--- a/Document/Report/Hàng Tuần/Software Configuration Management Plan.docx
+++ b/Document/Report/Hàng Tuần/Software Configuration Management Plan.docx
@@ -814,13 +814,7 @@
     </w:p>
     <w:sdt>
       <w:sdtPr>
-        <w:rPr>
-          <w:rFonts w:asciiTheme="minorHAnsi" w:eastAsiaTheme="minorHAnsi" w:hAnsiTheme="minorHAnsi" w:cstheme="minorBidi"/>
-          <w:color w:val="auto"/>
-          <w:sz w:val="22"/>
-          <w:szCs w:val="22"/>
-        </w:rPr>
-        <w:id w:val="-2107729191"/>
+        <w:id w:val="-1778557234"/>
         <w:docPartObj>
           <w:docPartGallery w:val="Table of Contents"/>
           <w:docPartUnique/>
@@ -828,9 +822,13 @@
       </w:sdtPr>
       <w:sdtEndPr>
         <w:rPr>
+          <w:rFonts w:asciiTheme="minorHAnsi" w:eastAsiaTheme="minorHAnsi" w:hAnsiTheme="minorHAnsi" w:cstheme="minorBidi"/>
           <w:b/>
           <w:bCs/>
           <w:noProof/>
+          <w:color w:val="auto"/>
+          <w:sz w:val="22"/>
+          <w:szCs w:val="22"/>
         </w:rPr>
       </w:sdtEndPr>
       <w:sdtContent>
@@ -850,6 +848,7 @@
               <w:tab w:val="right" w:leader="dot" w:pos="9350"/>
             </w:tabs>
             <w:rPr>
+              <w:rFonts w:eastAsiaTheme="minorEastAsia"/>
               <w:noProof/>
             </w:rPr>
           </w:pPr>
@@ -857,21 +856,22 @@
             <w:fldChar w:fldCharType="begin"/>
           </w:r>
           <w:r>
-            <w:instrText xml:space="preserve"> TOC \o "1-3" \h \z \u </w:instrText>
+            <w:instrText xml:space="preserve"> TOC \o "1-4" \h \z \u </w:instrText>
           </w:r>
           <w:r>
             <w:fldChar w:fldCharType="separate"/>
           </w:r>
-          <w:hyperlink w:anchor="_Toc431279558" w:history="1">
+          <w:hyperlink w:anchor="_Toc431396291" w:history="1">
             <w:r>
               <w:rPr>
                 <w:rStyle w:val="Hyperlink"/>
                 <w:noProof/>
               </w:rPr>
-              <w:t>I.</w:t>
-            </w:r>
-            <w:r>
-              <w:rPr>
+              <w:t>1.</w:t>
+            </w:r>
+            <w:r>
+              <w:rPr>
+                <w:rFonts w:eastAsiaTheme="minorEastAsia"/>
                 <w:noProof/>
               </w:rPr>
               <w:tab/>
@@ -902,7 +902,7 @@
                 <w:noProof/>
                 <w:webHidden/>
               </w:rPr>
-              <w:instrText xml:space="preserve"> PAGEREF _Toc431279558 \h </w:instrText>
+              <w:instrText xml:space="preserve"> PAGEREF _Toc431396291 \h </w:instrText>
             </w:r>
             <w:r>
               <w:rPr>
@@ -922,7 +922,7 @@
                 <w:noProof/>
                 <w:webHidden/>
               </w:rPr>
-              <w:t>4</w:t>
+              <w:t>5</w:t>
             </w:r>
             <w:r>
               <w:rPr>
@@ -941,21 +941,21 @@
               <w:tab w:val="right" w:leader="dot" w:pos="9350"/>
             </w:tabs>
             <w:rPr>
+              <w:rFonts w:eastAsiaTheme="minorEastAsia"/>
               <w:noProof/>
-              <w:color w:val="0563C1" w:themeColor="hyperlink"/>
-              <w:u w:val="single"/>
             </w:rPr>
           </w:pPr>
-          <w:hyperlink w:anchor="_Toc431279559" w:history="1">
+          <w:hyperlink w:anchor="_Toc431396292" w:history="1">
             <w:r>
               <w:rPr>
                 <w:rStyle w:val="Hyperlink"/>
                 <w:noProof/>
               </w:rPr>
-              <w:t>II.</w:t>
-            </w:r>
-            <w:r>
-              <w:rPr>
+              <w:t>2.</w:t>
+            </w:r>
+            <w:r>
+              <w:rPr>
+                <w:rFonts w:eastAsiaTheme="minorEastAsia"/>
                 <w:noProof/>
               </w:rPr>
               <w:tab/>
@@ -986,7 +986,7 @@
                 <w:noProof/>
                 <w:webHidden/>
               </w:rPr>
-              <w:instrText xml:space="preserve"> PAGEREF _Toc431279559 \h </w:instrText>
+              <w:instrText xml:space="preserve"> PAGEREF _Toc431396292 \h </w:instrText>
             </w:r>
             <w:r>
               <w:rPr>
@@ -1006,7 +1006,7 @@
                 <w:noProof/>
                 <w:webHidden/>
               </w:rPr>
-              <w:t>5</w:t>
+              <w:t>6</w:t>
             </w:r>
             <w:r>
               <w:rPr>
@@ -1016,21 +1016,3171 @@
               <w:fldChar w:fldCharType="end"/>
             </w:r>
           </w:hyperlink>
-          <w:r>
+        </w:p>
+        <w:p>
+          <w:pPr>
+            <w:pStyle w:val="TOC1"/>
+            <w:tabs>
+              <w:tab w:val="left" w:pos="440"/>
+              <w:tab w:val="right" w:leader="dot" w:pos="9350"/>
+            </w:tabs>
             <w:rPr>
-              <w:rStyle w:val="Hyperlink"/>
+              <w:rFonts w:eastAsiaTheme="minorEastAsia"/>
               <w:noProof/>
             </w:rPr>
-            <w:tab/>
-          </w:r>
+          </w:pPr>
+          <w:hyperlink w:anchor="_Toc431396293" w:history="1">
+            <w:r>
+              <w:rPr>
+                <w:rStyle w:val="Hyperlink"/>
+                <w:b/>
+                <w:noProof/>
+              </w:rPr>
+              <w:t>3.</w:t>
+            </w:r>
+            <w:r>
+              <w:rPr>
+                <w:rFonts w:eastAsiaTheme="minorEastAsia"/>
+                <w:noProof/>
+              </w:rPr>
+              <w:tab/>
+            </w:r>
+            <w:r>
+              <w:rPr>
+                <w:rStyle w:val="Hyperlink"/>
+                <w:b/>
+                <w:noProof/>
+              </w:rPr>
+              <w:t>Tổng quan:</w:t>
+            </w:r>
+            <w:r>
+              <w:rPr>
+                <w:noProof/>
+                <w:webHidden/>
+              </w:rPr>
+              <w:tab/>
+            </w:r>
+            <w:r>
+              <w:rPr>
+                <w:noProof/>
+                <w:webHidden/>
+              </w:rPr>
+              <w:fldChar w:fldCharType="begin"/>
+            </w:r>
+            <w:r>
+              <w:rPr>
+                <w:noProof/>
+                <w:webHidden/>
+              </w:rPr>
+              <w:instrText xml:space="preserve"> PAGEREF _Toc431396293 \h </w:instrText>
+            </w:r>
+            <w:r>
+              <w:rPr>
+                <w:noProof/>
+                <w:webHidden/>
+              </w:rPr>
+            </w:r>
+            <w:r>
+              <w:rPr>
+                <w:noProof/>
+                <w:webHidden/>
+              </w:rPr>
+              <w:fldChar w:fldCharType="separate"/>
+            </w:r>
+            <w:r>
+              <w:rPr>
+                <w:noProof/>
+                <w:webHidden/>
+              </w:rPr>
+              <w:t>7</w:t>
+            </w:r>
+            <w:r>
+              <w:rPr>
+                <w:noProof/>
+                <w:webHidden/>
+              </w:rPr>
+              <w:fldChar w:fldCharType="end"/>
+            </w:r>
+          </w:hyperlink>
+        </w:p>
+        <w:p>
+          <w:pPr>
+            <w:pStyle w:val="TOC2"/>
+            <w:tabs>
+              <w:tab w:val="left" w:pos="880"/>
+              <w:tab w:val="right" w:leader="dot" w:pos="9350"/>
+            </w:tabs>
+            <w:rPr>
+              <w:noProof/>
+              <w:lang w:eastAsia="en-US"/>
+            </w:rPr>
+          </w:pPr>
+          <w:hyperlink w:anchor="_Toc431396294" w:history="1">
+            <w:r>
+              <w:rPr>
+                <w:rStyle w:val="Hyperlink"/>
+                <w:b/>
+                <w:noProof/>
+              </w:rPr>
+              <w:t>3.1.</w:t>
+            </w:r>
+            <w:r>
+              <w:rPr>
+                <w:noProof/>
+                <w:lang w:eastAsia="en-US"/>
+              </w:rPr>
+              <w:tab/>
+            </w:r>
+            <w:r>
+              <w:rPr>
+                <w:rStyle w:val="Hyperlink"/>
+                <w:b/>
+                <w:noProof/>
+              </w:rPr>
+              <w:t>Phạm vi (Scope):</w:t>
+            </w:r>
+            <w:r>
+              <w:rPr>
+                <w:noProof/>
+                <w:webHidden/>
+              </w:rPr>
+              <w:tab/>
+            </w:r>
+            <w:r>
+              <w:rPr>
+                <w:noProof/>
+                <w:webHidden/>
+              </w:rPr>
+              <w:fldChar w:fldCharType="begin"/>
+            </w:r>
+            <w:r>
+              <w:rPr>
+                <w:noProof/>
+                <w:webHidden/>
+              </w:rPr>
+              <w:instrText xml:space="preserve"> PAGEREF _Toc431396294 \h </w:instrText>
+            </w:r>
+            <w:r>
+              <w:rPr>
+                <w:noProof/>
+                <w:webHidden/>
+              </w:rPr>
+            </w:r>
+            <w:r>
+              <w:rPr>
+                <w:noProof/>
+                <w:webHidden/>
+              </w:rPr>
+              <w:fldChar w:fldCharType="separate"/>
+            </w:r>
+            <w:r>
+              <w:rPr>
+                <w:noProof/>
+                <w:webHidden/>
+              </w:rPr>
+              <w:t>7</w:t>
+            </w:r>
+            <w:r>
+              <w:rPr>
+                <w:noProof/>
+                <w:webHidden/>
+              </w:rPr>
+              <w:fldChar w:fldCharType="end"/>
+            </w:r>
+          </w:hyperlink>
+        </w:p>
+        <w:p>
+          <w:pPr>
+            <w:pStyle w:val="TOC2"/>
+            <w:tabs>
+              <w:tab w:val="left" w:pos="880"/>
+              <w:tab w:val="right" w:leader="dot" w:pos="9350"/>
+            </w:tabs>
+            <w:rPr>
+              <w:noProof/>
+              <w:lang w:eastAsia="en-US"/>
+            </w:rPr>
+          </w:pPr>
+          <w:hyperlink w:anchor="_Toc431396295" w:history="1">
+            <w:r>
+              <w:rPr>
+                <w:rStyle w:val="Hyperlink"/>
+                <w:b/>
+                <w:noProof/>
+              </w:rPr>
+              <w:t>3.2.</w:t>
+            </w:r>
+            <w:r>
+              <w:rPr>
+                <w:noProof/>
+                <w:lang w:eastAsia="en-US"/>
+              </w:rPr>
+              <w:tab/>
+            </w:r>
+            <w:r>
+              <w:rPr>
+                <w:rStyle w:val="Hyperlink"/>
+                <w:b/>
+                <w:noProof/>
+              </w:rPr>
+              <w:t>Mục đích của tài liệu (Purpose):</w:t>
+            </w:r>
+            <w:r>
+              <w:rPr>
+                <w:noProof/>
+                <w:webHidden/>
+              </w:rPr>
+              <w:tab/>
+            </w:r>
+            <w:r>
+              <w:rPr>
+                <w:noProof/>
+                <w:webHidden/>
+              </w:rPr>
+              <w:fldChar w:fldCharType="begin"/>
+            </w:r>
+            <w:r>
+              <w:rPr>
+                <w:noProof/>
+                <w:webHidden/>
+              </w:rPr>
+              <w:instrText xml:space="preserve"> PAGEREF _Toc431396295 \h </w:instrText>
+            </w:r>
+            <w:r>
+              <w:rPr>
+                <w:noProof/>
+                <w:webHidden/>
+              </w:rPr>
+            </w:r>
+            <w:r>
+              <w:rPr>
+                <w:noProof/>
+                <w:webHidden/>
+              </w:rPr>
+              <w:fldChar w:fldCharType="separate"/>
+            </w:r>
+            <w:r>
+              <w:rPr>
+                <w:noProof/>
+                <w:webHidden/>
+              </w:rPr>
+              <w:t>7</w:t>
+            </w:r>
+            <w:r>
+              <w:rPr>
+                <w:noProof/>
+                <w:webHidden/>
+              </w:rPr>
+              <w:fldChar w:fldCharType="end"/>
+            </w:r>
+          </w:hyperlink>
+        </w:p>
+        <w:p>
+          <w:pPr>
+            <w:pStyle w:val="TOC1"/>
+            <w:tabs>
+              <w:tab w:val="left" w:pos="440"/>
+              <w:tab w:val="right" w:leader="dot" w:pos="9350"/>
+            </w:tabs>
+            <w:rPr>
+              <w:rFonts w:eastAsiaTheme="minorEastAsia"/>
+              <w:noProof/>
+            </w:rPr>
+          </w:pPr>
+          <w:hyperlink w:anchor="_Toc431396296" w:history="1">
+            <w:r>
+              <w:rPr>
+                <w:rStyle w:val="Hyperlink"/>
+                <w:b/>
+                <w:noProof/>
+              </w:rPr>
+              <w:t>4.</w:t>
+            </w:r>
+            <w:r>
+              <w:rPr>
+                <w:rFonts w:eastAsiaTheme="minorEastAsia"/>
+                <w:noProof/>
+              </w:rPr>
+              <w:tab/>
+            </w:r>
+            <w:r>
+              <w:rPr>
+                <w:rStyle w:val="Hyperlink"/>
+                <w:b/>
+                <w:noProof/>
+              </w:rPr>
+              <w:t>Những định nghĩa và từ viết tắt (Definition and Acronyms):</w:t>
+            </w:r>
+            <w:r>
+              <w:rPr>
+                <w:noProof/>
+                <w:webHidden/>
+              </w:rPr>
+              <w:tab/>
+            </w:r>
+            <w:r>
+              <w:rPr>
+                <w:noProof/>
+                <w:webHidden/>
+              </w:rPr>
+              <w:fldChar w:fldCharType="begin"/>
+            </w:r>
+            <w:r>
+              <w:rPr>
+                <w:noProof/>
+                <w:webHidden/>
+              </w:rPr>
+              <w:instrText xml:space="preserve"> PAGEREF _Toc431396296 \h </w:instrText>
+            </w:r>
+            <w:r>
+              <w:rPr>
+                <w:noProof/>
+                <w:webHidden/>
+              </w:rPr>
+            </w:r>
+            <w:r>
+              <w:rPr>
+                <w:noProof/>
+                <w:webHidden/>
+              </w:rPr>
+              <w:fldChar w:fldCharType="separate"/>
+            </w:r>
+            <w:r>
+              <w:rPr>
+                <w:noProof/>
+                <w:webHidden/>
+              </w:rPr>
+              <w:t>7</w:t>
+            </w:r>
+            <w:r>
+              <w:rPr>
+                <w:noProof/>
+                <w:webHidden/>
+              </w:rPr>
+              <w:fldChar w:fldCharType="end"/>
+            </w:r>
+          </w:hyperlink>
+        </w:p>
+        <w:p>
+          <w:pPr>
+            <w:pStyle w:val="TOC2"/>
+            <w:tabs>
+              <w:tab w:val="left" w:pos="880"/>
+              <w:tab w:val="right" w:leader="dot" w:pos="9350"/>
+            </w:tabs>
+            <w:rPr>
+              <w:noProof/>
+              <w:lang w:eastAsia="en-US"/>
+            </w:rPr>
+          </w:pPr>
+          <w:hyperlink w:anchor="_Toc431396297" w:history="1">
+            <w:r>
+              <w:rPr>
+                <w:rStyle w:val="Hyperlink"/>
+                <w:b/>
+                <w:noProof/>
+              </w:rPr>
+              <w:t>4.1.</w:t>
+            </w:r>
+            <w:r>
+              <w:rPr>
+                <w:noProof/>
+                <w:lang w:eastAsia="en-US"/>
+              </w:rPr>
+              <w:tab/>
+            </w:r>
+            <w:r>
+              <w:rPr>
+                <w:rStyle w:val="Hyperlink"/>
+                <w:b/>
+                <w:noProof/>
+              </w:rPr>
+              <w:t>Định nghĩa:</w:t>
+            </w:r>
+            <w:r>
+              <w:rPr>
+                <w:noProof/>
+                <w:webHidden/>
+              </w:rPr>
+              <w:tab/>
+            </w:r>
+            <w:r>
+              <w:rPr>
+                <w:noProof/>
+                <w:webHidden/>
+              </w:rPr>
+              <w:fldChar w:fldCharType="begin"/>
+            </w:r>
+            <w:r>
+              <w:rPr>
+                <w:noProof/>
+                <w:webHidden/>
+              </w:rPr>
+              <w:instrText xml:space="preserve"> PAGEREF _Toc431396297 \h </w:instrText>
+            </w:r>
+            <w:r>
+              <w:rPr>
+                <w:noProof/>
+                <w:webHidden/>
+              </w:rPr>
+            </w:r>
+            <w:r>
+              <w:rPr>
+                <w:noProof/>
+                <w:webHidden/>
+              </w:rPr>
+              <w:fldChar w:fldCharType="separate"/>
+            </w:r>
+            <w:r>
+              <w:rPr>
+                <w:noProof/>
+                <w:webHidden/>
+              </w:rPr>
+              <w:t>7</w:t>
+            </w:r>
+            <w:r>
+              <w:rPr>
+                <w:noProof/>
+                <w:webHidden/>
+              </w:rPr>
+              <w:fldChar w:fldCharType="end"/>
+            </w:r>
+          </w:hyperlink>
+        </w:p>
+        <w:p>
+          <w:pPr>
+            <w:pStyle w:val="TOC2"/>
+            <w:tabs>
+              <w:tab w:val="left" w:pos="880"/>
+              <w:tab w:val="right" w:leader="dot" w:pos="9350"/>
+            </w:tabs>
+            <w:rPr>
+              <w:noProof/>
+              <w:lang w:eastAsia="en-US"/>
+            </w:rPr>
+          </w:pPr>
+          <w:hyperlink w:anchor="_Toc431396298" w:history="1">
+            <w:r>
+              <w:rPr>
+                <w:rStyle w:val="Hyperlink"/>
+                <w:b/>
+                <w:noProof/>
+              </w:rPr>
+              <w:t>4.2.</w:t>
+            </w:r>
+            <w:r>
+              <w:rPr>
+                <w:noProof/>
+                <w:lang w:eastAsia="en-US"/>
+              </w:rPr>
+              <w:tab/>
+            </w:r>
+            <w:r>
+              <w:rPr>
+                <w:rStyle w:val="Hyperlink"/>
+                <w:b/>
+                <w:noProof/>
+              </w:rPr>
+              <w:t>Từ viết tắt:</w:t>
+            </w:r>
+            <w:r>
+              <w:rPr>
+                <w:noProof/>
+                <w:webHidden/>
+              </w:rPr>
+              <w:tab/>
+            </w:r>
+            <w:r>
+              <w:rPr>
+                <w:noProof/>
+                <w:webHidden/>
+              </w:rPr>
+              <w:fldChar w:fldCharType="begin"/>
+            </w:r>
+            <w:r>
+              <w:rPr>
+                <w:noProof/>
+                <w:webHidden/>
+              </w:rPr>
+              <w:instrText xml:space="preserve"> PAGEREF _Toc431396298 \h </w:instrText>
+            </w:r>
+            <w:r>
+              <w:rPr>
+                <w:noProof/>
+                <w:webHidden/>
+              </w:rPr>
+            </w:r>
+            <w:r>
+              <w:rPr>
+                <w:noProof/>
+                <w:webHidden/>
+              </w:rPr>
+              <w:fldChar w:fldCharType="separate"/>
+            </w:r>
+            <w:r>
+              <w:rPr>
+                <w:noProof/>
+                <w:webHidden/>
+              </w:rPr>
+              <w:t>7</w:t>
+            </w:r>
+            <w:r>
+              <w:rPr>
+                <w:noProof/>
+                <w:webHidden/>
+              </w:rPr>
+              <w:fldChar w:fldCharType="end"/>
+            </w:r>
+          </w:hyperlink>
+        </w:p>
+        <w:p>
+          <w:pPr>
+            <w:pStyle w:val="TOC1"/>
+            <w:tabs>
+              <w:tab w:val="left" w:pos="440"/>
+              <w:tab w:val="right" w:leader="dot" w:pos="9350"/>
+            </w:tabs>
+            <w:rPr>
+              <w:rFonts w:eastAsiaTheme="minorEastAsia"/>
+              <w:noProof/>
+            </w:rPr>
+          </w:pPr>
+          <w:hyperlink w:anchor="_Toc431396299" w:history="1">
+            <w:r>
+              <w:rPr>
+                <w:rStyle w:val="Hyperlink"/>
+                <w:b/>
+                <w:noProof/>
+              </w:rPr>
+              <w:t>5.</w:t>
+            </w:r>
+            <w:r>
+              <w:rPr>
+                <w:rFonts w:eastAsiaTheme="minorEastAsia"/>
+                <w:noProof/>
+              </w:rPr>
+              <w:tab/>
+            </w:r>
+            <w:r>
+              <w:rPr>
+                <w:rStyle w:val="Hyperlink"/>
+                <w:b/>
+                <w:noProof/>
+              </w:rPr>
+              <w:t>Kế hoạch quản lý cấu hình phần mềm:</w:t>
+            </w:r>
+            <w:r>
+              <w:rPr>
+                <w:noProof/>
+                <w:webHidden/>
+              </w:rPr>
+              <w:tab/>
+            </w:r>
+            <w:r>
+              <w:rPr>
+                <w:noProof/>
+                <w:webHidden/>
+              </w:rPr>
+              <w:fldChar w:fldCharType="begin"/>
+            </w:r>
+            <w:r>
+              <w:rPr>
+                <w:noProof/>
+                <w:webHidden/>
+              </w:rPr>
+              <w:instrText xml:space="preserve"> PAGEREF _Toc431396299 \h </w:instrText>
+            </w:r>
+            <w:r>
+              <w:rPr>
+                <w:noProof/>
+                <w:webHidden/>
+              </w:rPr>
+            </w:r>
+            <w:r>
+              <w:rPr>
+                <w:noProof/>
+                <w:webHidden/>
+              </w:rPr>
+              <w:fldChar w:fldCharType="separate"/>
+            </w:r>
+            <w:r>
+              <w:rPr>
+                <w:noProof/>
+                <w:webHidden/>
+              </w:rPr>
+              <w:t>7</w:t>
+            </w:r>
+            <w:r>
+              <w:rPr>
+                <w:noProof/>
+                <w:webHidden/>
+              </w:rPr>
+              <w:fldChar w:fldCharType="end"/>
+            </w:r>
+          </w:hyperlink>
+        </w:p>
+        <w:p>
+          <w:pPr>
+            <w:pStyle w:val="TOC2"/>
+            <w:tabs>
+              <w:tab w:val="left" w:pos="880"/>
+              <w:tab w:val="right" w:leader="dot" w:pos="9350"/>
+            </w:tabs>
+            <w:rPr>
+              <w:noProof/>
+              <w:lang w:eastAsia="en-US"/>
+            </w:rPr>
+          </w:pPr>
+          <w:hyperlink w:anchor="_Toc431396300" w:history="1">
+            <w:r>
+              <w:rPr>
+                <w:rStyle w:val="Hyperlink"/>
+                <w:b/>
+                <w:noProof/>
+              </w:rPr>
+              <w:t>5.1.</w:t>
+            </w:r>
+            <w:r>
+              <w:rPr>
+                <w:noProof/>
+                <w:lang w:eastAsia="en-US"/>
+              </w:rPr>
+              <w:tab/>
+            </w:r>
+            <w:r>
+              <w:rPr>
+                <w:rStyle w:val="Hyperlink"/>
+                <w:b/>
+                <w:noProof/>
+              </w:rPr>
+              <w:t>Giới thiệu:</w:t>
+            </w:r>
+            <w:r>
+              <w:rPr>
+                <w:noProof/>
+                <w:webHidden/>
+              </w:rPr>
+              <w:tab/>
+            </w:r>
+            <w:r>
+              <w:rPr>
+                <w:noProof/>
+                <w:webHidden/>
+              </w:rPr>
+              <w:fldChar w:fldCharType="begin"/>
+            </w:r>
+            <w:r>
+              <w:rPr>
+                <w:noProof/>
+                <w:webHidden/>
+              </w:rPr>
+              <w:instrText xml:space="preserve"> PAGEREF _Toc431396300 \h </w:instrText>
+            </w:r>
+            <w:r>
+              <w:rPr>
+                <w:noProof/>
+                <w:webHidden/>
+              </w:rPr>
+            </w:r>
+            <w:r>
+              <w:rPr>
+                <w:noProof/>
+                <w:webHidden/>
+              </w:rPr>
+              <w:fldChar w:fldCharType="separate"/>
+            </w:r>
+            <w:r>
+              <w:rPr>
+                <w:noProof/>
+                <w:webHidden/>
+              </w:rPr>
+              <w:t>8</w:t>
+            </w:r>
+            <w:r>
+              <w:rPr>
+                <w:noProof/>
+                <w:webHidden/>
+              </w:rPr>
+              <w:fldChar w:fldCharType="end"/>
+            </w:r>
+          </w:hyperlink>
+        </w:p>
+        <w:p>
+          <w:pPr>
+            <w:pStyle w:val="TOC2"/>
+            <w:tabs>
+              <w:tab w:val="left" w:pos="880"/>
+              <w:tab w:val="right" w:leader="dot" w:pos="9350"/>
+            </w:tabs>
+            <w:rPr>
+              <w:noProof/>
+              <w:lang w:eastAsia="en-US"/>
+            </w:rPr>
+          </w:pPr>
+          <w:hyperlink w:anchor="_Toc431396301" w:history="1">
+            <w:r>
+              <w:rPr>
+                <w:rStyle w:val="Hyperlink"/>
+                <w:b/>
+                <w:noProof/>
+              </w:rPr>
+              <w:t>5.2.</w:t>
+            </w:r>
+            <w:r>
+              <w:rPr>
+                <w:noProof/>
+                <w:lang w:eastAsia="en-US"/>
+              </w:rPr>
+              <w:tab/>
+            </w:r>
+            <w:r>
+              <w:rPr>
+                <w:rStyle w:val="Hyperlink"/>
+                <w:b/>
+                <w:noProof/>
+              </w:rPr>
+              <w:t>Quản lí SCM (SCM Management):</w:t>
+            </w:r>
+            <w:r>
+              <w:rPr>
+                <w:noProof/>
+                <w:webHidden/>
+              </w:rPr>
+              <w:tab/>
+            </w:r>
+            <w:r>
+              <w:rPr>
+                <w:noProof/>
+                <w:webHidden/>
+              </w:rPr>
+              <w:fldChar w:fldCharType="begin"/>
+            </w:r>
+            <w:r>
+              <w:rPr>
+                <w:noProof/>
+                <w:webHidden/>
+              </w:rPr>
+              <w:instrText xml:space="preserve"> PAGEREF _Toc431396301 \h </w:instrText>
+            </w:r>
+            <w:r>
+              <w:rPr>
+                <w:noProof/>
+                <w:webHidden/>
+              </w:rPr>
+            </w:r>
+            <w:r>
+              <w:rPr>
+                <w:noProof/>
+                <w:webHidden/>
+              </w:rPr>
+              <w:fldChar w:fldCharType="separate"/>
+            </w:r>
+            <w:r>
+              <w:rPr>
+                <w:noProof/>
+                <w:webHidden/>
+              </w:rPr>
+              <w:t>8</w:t>
+            </w:r>
+            <w:r>
+              <w:rPr>
+                <w:noProof/>
+                <w:webHidden/>
+              </w:rPr>
+              <w:fldChar w:fldCharType="end"/>
+            </w:r>
+          </w:hyperlink>
+        </w:p>
+        <w:p>
+          <w:pPr>
+            <w:pStyle w:val="TOC3"/>
+            <w:tabs>
+              <w:tab w:val="left" w:pos="1320"/>
+              <w:tab w:val="right" w:leader="dot" w:pos="9350"/>
+            </w:tabs>
+            <w:rPr>
+              <w:noProof/>
+              <w:lang w:eastAsia="en-US"/>
+            </w:rPr>
+          </w:pPr>
+          <w:hyperlink w:anchor="_Toc431396302" w:history="1">
+            <w:r>
+              <w:rPr>
+                <w:rStyle w:val="Hyperlink"/>
+                <w:b/>
+                <w:noProof/>
+              </w:rPr>
+              <w:t>5.2.1.</w:t>
+            </w:r>
+            <w:r>
+              <w:rPr>
+                <w:noProof/>
+                <w:lang w:eastAsia="en-US"/>
+              </w:rPr>
+              <w:tab/>
+            </w:r>
+            <w:r>
+              <w:rPr>
+                <w:rStyle w:val="Hyperlink"/>
+                <w:b/>
+                <w:noProof/>
+              </w:rPr>
+              <w:t>Những người tham gia vào SCM:</w:t>
+            </w:r>
+            <w:r>
+              <w:rPr>
+                <w:noProof/>
+                <w:webHidden/>
+              </w:rPr>
+              <w:tab/>
+            </w:r>
+            <w:r>
+              <w:rPr>
+                <w:noProof/>
+                <w:webHidden/>
+              </w:rPr>
+              <w:fldChar w:fldCharType="begin"/>
+            </w:r>
+            <w:r>
+              <w:rPr>
+                <w:noProof/>
+                <w:webHidden/>
+              </w:rPr>
+              <w:instrText xml:space="preserve"> PAGEREF _Toc431396302 \h </w:instrText>
+            </w:r>
+            <w:r>
+              <w:rPr>
+                <w:noProof/>
+                <w:webHidden/>
+              </w:rPr>
+            </w:r>
+            <w:r>
+              <w:rPr>
+                <w:noProof/>
+                <w:webHidden/>
+              </w:rPr>
+              <w:fldChar w:fldCharType="separate"/>
+            </w:r>
+            <w:r>
+              <w:rPr>
+                <w:noProof/>
+                <w:webHidden/>
+              </w:rPr>
+              <w:t>8</w:t>
+            </w:r>
+            <w:r>
+              <w:rPr>
+                <w:noProof/>
+                <w:webHidden/>
+              </w:rPr>
+              <w:fldChar w:fldCharType="end"/>
+            </w:r>
+          </w:hyperlink>
+        </w:p>
+        <w:p>
+          <w:pPr>
+            <w:pStyle w:val="TOC3"/>
+            <w:tabs>
+              <w:tab w:val="left" w:pos="1320"/>
+              <w:tab w:val="right" w:leader="dot" w:pos="9350"/>
+            </w:tabs>
+            <w:rPr>
+              <w:noProof/>
+              <w:lang w:eastAsia="en-US"/>
+            </w:rPr>
+          </w:pPr>
+          <w:hyperlink w:anchor="_Toc431396303" w:history="1">
+            <w:r>
+              <w:rPr>
+                <w:rStyle w:val="Hyperlink"/>
+                <w:b/>
+                <w:noProof/>
+              </w:rPr>
+              <w:t>5.2.2.</w:t>
+            </w:r>
+            <w:r>
+              <w:rPr>
+                <w:noProof/>
+                <w:lang w:eastAsia="en-US"/>
+              </w:rPr>
+              <w:tab/>
+            </w:r>
+            <w:r>
+              <w:rPr>
+                <w:rStyle w:val="Hyperlink"/>
+                <w:b/>
+                <w:noProof/>
+              </w:rPr>
+              <w:t>Vai trò của các bên trong SCM:</w:t>
+            </w:r>
+            <w:r>
+              <w:rPr>
+                <w:noProof/>
+                <w:webHidden/>
+              </w:rPr>
+              <w:tab/>
+            </w:r>
+            <w:r>
+              <w:rPr>
+                <w:noProof/>
+                <w:webHidden/>
+              </w:rPr>
+              <w:fldChar w:fldCharType="begin"/>
+            </w:r>
+            <w:r>
+              <w:rPr>
+                <w:noProof/>
+                <w:webHidden/>
+              </w:rPr>
+              <w:instrText xml:space="preserve"> PAGEREF _Toc431396303 \h </w:instrText>
+            </w:r>
+            <w:r>
+              <w:rPr>
+                <w:noProof/>
+                <w:webHidden/>
+              </w:rPr>
+            </w:r>
+            <w:r>
+              <w:rPr>
+                <w:noProof/>
+                <w:webHidden/>
+              </w:rPr>
+              <w:fldChar w:fldCharType="separate"/>
+            </w:r>
+            <w:r>
+              <w:rPr>
+                <w:noProof/>
+                <w:webHidden/>
+              </w:rPr>
+              <w:t>8</w:t>
+            </w:r>
+            <w:r>
+              <w:rPr>
+                <w:noProof/>
+                <w:webHidden/>
+              </w:rPr>
+              <w:fldChar w:fldCharType="end"/>
+            </w:r>
+          </w:hyperlink>
+        </w:p>
+        <w:p>
+          <w:pPr>
+            <w:pStyle w:val="TOC3"/>
+            <w:tabs>
+              <w:tab w:val="left" w:pos="1320"/>
+              <w:tab w:val="right" w:leader="dot" w:pos="9350"/>
+            </w:tabs>
+            <w:rPr>
+              <w:noProof/>
+              <w:lang w:eastAsia="en-US"/>
+            </w:rPr>
+          </w:pPr>
+          <w:hyperlink w:anchor="_Toc431396304" w:history="1">
+            <w:r>
+              <w:rPr>
+                <w:rStyle w:val="Hyperlink"/>
+                <w:b/>
+                <w:noProof/>
+              </w:rPr>
+              <w:t>5.2.3.</w:t>
+            </w:r>
+            <w:r>
+              <w:rPr>
+                <w:noProof/>
+                <w:lang w:eastAsia="en-US"/>
+              </w:rPr>
+              <w:tab/>
+            </w:r>
+            <w:r>
+              <w:rPr>
+                <w:rStyle w:val="Hyperlink"/>
+                <w:b/>
+                <w:noProof/>
+              </w:rPr>
+              <w:t>Chính sách được áp dụng, phương hướng và thủ tục:</w:t>
+            </w:r>
+            <w:r>
+              <w:rPr>
+                <w:noProof/>
+                <w:webHidden/>
+              </w:rPr>
+              <w:tab/>
+            </w:r>
+            <w:r>
+              <w:rPr>
+                <w:noProof/>
+                <w:webHidden/>
+              </w:rPr>
+              <w:fldChar w:fldCharType="begin"/>
+            </w:r>
+            <w:r>
+              <w:rPr>
+                <w:noProof/>
+                <w:webHidden/>
+              </w:rPr>
+              <w:instrText xml:space="preserve"> PAGEREF _Toc431396304 \h </w:instrText>
+            </w:r>
+            <w:r>
+              <w:rPr>
+                <w:noProof/>
+                <w:webHidden/>
+              </w:rPr>
+            </w:r>
+            <w:r>
+              <w:rPr>
+                <w:noProof/>
+                <w:webHidden/>
+              </w:rPr>
+              <w:fldChar w:fldCharType="separate"/>
+            </w:r>
+            <w:r>
+              <w:rPr>
+                <w:noProof/>
+                <w:webHidden/>
+              </w:rPr>
+              <w:t>9</w:t>
+            </w:r>
+            <w:r>
+              <w:rPr>
+                <w:noProof/>
+                <w:webHidden/>
+              </w:rPr>
+              <w:fldChar w:fldCharType="end"/>
+            </w:r>
+          </w:hyperlink>
+        </w:p>
+        <w:p>
+          <w:pPr>
+            <w:pStyle w:val="TOC3"/>
+            <w:tabs>
+              <w:tab w:val="left" w:pos="1320"/>
+              <w:tab w:val="right" w:leader="dot" w:pos="9350"/>
+            </w:tabs>
+            <w:rPr>
+              <w:noProof/>
+              <w:lang w:eastAsia="en-US"/>
+            </w:rPr>
+          </w:pPr>
+          <w:hyperlink w:anchor="_Toc431396305" w:history="1">
+            <w:r>
+              <w:rPr>
+                <w:rStyle w:val="Hyperlink"/>
+                <w:b/>
+                <w:noProof/>
+              </w:rPr>
+              <w:t>5.2.4.</w:t>
+            </w:r>
+            <w:r>
+              <w:rPr>
+                <w:noProof/>
+                <w:lang w:eastAsia="en-US"/>
+              </w:rPr>
+              <w:tab/>
+            </w:r>
+            <w:r>
+              <w:rPr>
+                <w:rStyle w:val="Hyperlink"/>
+                <w:b/>
+                <w:noProof/>
+              </w:rPr>
+              <w:t>Quản lí toàn bộ qui trình SCM:</w:t>
+            </w:r>
+            <w:r>
+              <w:rPr>
+                <w:noProof/>
+                <w:webHidden/>
+              </w:rPr>
+              <w:tab/>
+            </w:r>
+            <w:r>
+              <w:rPr>
+                <w:noProof/>
+                <w:webHidden/>
+              </w:rPr>
+              <w:fldChar w:fldCharType="begin"/>
+            </w:r>
+            <w:r>
+              <w:rPr>
+                <w:noProof/>
+                <w:webHidden/>
+              </w:rPr>
+              <w:instrText xml:space="preserve"> PAGEREF _Toc431396305 \h </w:instrText>
+            </w:r>
+            <w:r>
+              <w:rPr>
+                <w:noProof/>
+                <w:webHidden/>
+              </w:rPr>
+            </w:r>
+            <w:r>
+              <w:rPr>
+                <w:noProof/>
+                <w:webHidden/>
+              </w:rPr>
+              <w:fldChar w:fldCharType="separate"/>
+            </w:r>
+            <w:r>
+              <w:rPr>
+                <w:noProof/>
+                <w:webHidden/>
+              </w:rPr>
+              <w:t>9</w:t>
+            </w:r>
+            <w:r>
+              <w:rPr>
+                <w:noProof/>
+                <w:webHidden/>
+              </w:rPr>
+              <w:fldChar w:fldCharType="end"/>
+            </w:r>
+          </w:hyperlink>
+        </w:p>
+        <w:p>
+          <w:pPr>
+            <w:pStyle w:val="TOC2"/>
+            <w:tabs>
+              <w:tab w:val="left" w:pos="880"/>
+              <w:tab w:val="right" w:leader="dot" w:pos="9350"/>
+            </w:tabs>
+            <w:rPr>
+              <w:noProof/>
+              <w:lang w:eastAsia="en-US"/>
+            </w:rPr>
+          </w:pPr>
+          <w:hyperlink w:anchor="_Toc431396306" w:history="1">
+            <w:r>
+              <w:rPr>
+                <w:rStyle w:val="Hyperlink"/>
+                <w:b/>
+                <w:noProof/>
+              </w:rPr>
+              <w:t>5.3.</w:t>
+            </w:r>
+            <w:r>
+              <w:rPr>
+                <w:noProof/>
+                <w:lang w:eastAsia="en-US"/>
+              </w:rPr>
+              <w:tab/>
+            </w:r>
+            <w:r>
+              <w:rPr>
+                <w:rStyle w:val="Hyperlink"/>
+                <w:b/>
+                <w:noProof/>
+              </w:rPr>
+              <w:t>Những hoạt động SCM:</w:t>
+            </w:r>
+            <w:r>
+              <w:rPr>
+                <w:noProof/>
+                <w:webHidden/>
+              </w:rPr>
+              <w:tab/>
+            </w:r>
+            <w:r>
+              <w:rPr>
+                <w:noProof/>
+                <w:webHidden/>
+              </w:rPr>
+              <w:fldChar w:fldCharType="begin"/>
+            </w:r>
+            <w:r>
+              <w:rPr>
+                <w:noProof/>
+                <w:webHidden/>
+              </w:rPr>
+              <w:instrText xml:space="preserve"> PAGEREF _Toc431396306 \h </w:instrText>
+            </w:r>
+            <w:r>
+              <w:rPr>
+                <w:noProof/>
+                <w:webHidden/>
+              </w:rPr>
+            </w:r>
+            <w:r>
+              <w:rPr>
+                <w:noProof/>
+                <w:webHidden/>
+              </w:rPr>
+              <w:fldChar w:fldCharType="separate"/>
+            </w:r>
+            <w:r>
+              <w:rPr>
+                <w:noProof/>
+                <w:webHidden/>
+              </w:rPr>
+              <w:t>9</w:t>
+            </w:r>
+            <w:r>
+              <w:rPr>
+                <w:noProof/>
+                <w:webHidden/>
+              </w:rPr>
+              <w:fldChar w:fldCharType="end"/>
+            </w:r>
+          </w:hyperlink>
+        </w:p>
+        <w:p>
+          <w:pPr>
+            <w:pStyle w:val="TOC3"/>
+            <w:tabs>
+              <w:tab w:val="left" w:pos="1320"/>
+              <w:tab w:val="right" w:leader="dot" w:pos="9350"/>
+            </w:tabs>
+            <w:rPr>
+              <w:noProof/>
+              <w:lang w:eastAsia="en-US"/>
+            </w:rPr>
+          </w:pPr>
+          <w:hyperlink w:anchor="_Toc431396307" w:history="1">
+            <w:r>
+              <w:rPr>
+                <w:rStyle w:val="Hyperlink"/>
+                <w:b/>
+                <w:noProof/>
+              </w:rPr>
+              <w:t>5.3.1.</w:t>
+            </w:r>
+            <w:r>
+              <w:rPr>
+                <w:noProof/>
+                <w:lang w:eastAsia="en-US"/>
+              </w:rPr>
+              <w:tab/>
+            </w:r>
+            <w:r>
+              <w:rPr>
+                <w:rStyle w:val="Hyperlink"/>
+                <w:b/>
+                <w:noProof/>
+              </w:rPr>
+              <w:t>Xác định cấu hình:</w:t>
+            </w:r>
+            <w:r>
+              <w:rPr>
+                <w:noProof/>
+                <w:webHidden/>
+              </w:rPr>
+              <w:tab/>
+            </w:r>
+            <w:r>
+              <w:rPr>
+                <w:noProof/>
+                <w:webHidden/>
+              </w:rPr>
+              <w:fldChar w:fldCharType="begin"/>
+            </w:r>
+            <w:r>
+              <w:rPr>
+                <w:noProof/>
+                <w:webHidden/>
+              </w:rPr>
+              <w:instrText xml:space="preserve"> PAGEREF _Toc431396307 \h </w:instrText>
+            </w:r>
+            <w:r>
+              <w:rPr>
+                <w:noProof/>
+                <w:webHidden/>
+              </w:rPr>
+            </w:r>
+            <w:r>
+              <w:rPr>
+                <w:noProof/>
+                <w:webHidden/>
+              </w:rPr>
+              <w:fldChar w:fldCharType="separate"/>
+            </w:r>
+            <w:r>
+              <w:rPr>
+                <w:noProof/>
+                <w:webHidden/>
+              </w:rPr>
+              <w:t>9</w:t>
+            </w:r>
+            <w:r>
+              <w:rPr>
+                <w:noProof/>
+                <w:webHidden/>
+              </w:rPr>
+              <w:fldChar w:fldCharType="end"/>
+            </w:r>
+          </w:hyperlink>
+        </w:p>
+        <w:p>
+          <w:pPr>
+            <w:pStyle w:val="TOC4"/>
+            <w:tabs>
+              <w:tab w:val="left" w:pos="1760"/>
+              <w:tab w:val="right" w:leader="dot" w:pos="9350"/>
+            </w:tabs>
+            <w:rPr>
+              <w:noProof/>
+            </w:rPr>
+          </w:pPr>
+          <w:hyperlink w:anchor="_Toc431396308" w:history="1">
+            <w:r>
+              <w:rPr>
+                <w:rStyle w:val="Hyperlink"/>
+                <w:b/>
+                <w:noProof/>
+              </w:rPr>
+              <w:t>5.3.1.1.</w:t>
+            </w:r>
+            <w:r>
+              <w:rPr>
+                <w:noProof/>
+              </w:rPr>
+              <w:tab/>
+            </w:r>
+            <w:r>
+              <w:rPr>
+                <w:rStyle w:val="Hyperlink"/>
+                <w:b/>
+                <w:noProof/>
+              </w:rPr>
+              <w:t>Xác định đối tượng cấu hình:</w:t>
+            </w:r>
+            <w:r>
+              <w:rPr>
+                <w:noProof/>
+                <w:webHidden/>
+              </w:rPr>
+              <w:tab/>
+            </w:r>
+            <w:r>
+              <w:rPr>
+                <w:noProof/>
+                <w:webHidden/>
+              </w:rPr>
+              <w:fldChar w:fldCharType="begin"/>
+            </w:r>
+            <w:r>
+              <w:rPr>
+                <w:noProof/>
+                <w:webHidden/>
+              </w:rPr>
+              <w:instrText xml:space="preserve"> PAGEREF _Toc431396308 \h </w:instrText>
+            </w:r>
+            <w:r>
+              <w:rPr>
+                <w:noProof/>
+                <w:webHidden/>
+              </w:rPr>
+            </w:r>
+            <w:r>
+              <w:rPr>
+                <w:noProof/>
+                <w:webHidden/>
+              </w:rPr>
+              <w:fldChar w:fldCharType="separate"/>
+            </w:r>
+            <w:r>
+              <w:rPr>
+                <w:noProof/>
+                <w:webHidden/>
+              </w:rPr>
+              <w:t>9</w:t>
+            </w:r>
+            <w:r>
+              <w:rPr>
+                <w:noProof/>
+                <w:webHidden/>
+              </w:rPr>
+              <w:fldChar w:fldCharType="end"/>
+            </w:r>
+          </w:hyperlink>
+        </w:p>
+        <w:p>
+          <w:pPr>
+            <w:pStyle w:val="TOC4"/>
+            <w:tabs>
+              <w:tab w:val="left" w:pos="1760"/>
+              <w:tab w:val="right" w:leader="dot" w:pos="9350"/>
+            </w:tabs>
+            <w:rPr>
+              <w:noProof/>
+            </w:rPr>
+          </w:pPr>
+          <w:hyperlink w:anchor="_Toc431396309" w:history="1">
+            <w:r>
+              <w:rPr>
+                <w:rStyle w:val="Hyperlink"/>
+                <w:b/>
+                <w:noProof/>
+              </w:rPr>
+              <w:t>5.3.1.2.</w:t>
+            </w:r>
+            <w:r>
+              <w:rPr>
+                <w:noProof/>
+              </w:rPr>
+              <w:tab/>
+            </w:r>
+            <w:r>
+              <w:rPr>
+                <w:rStyle w:val="Hyperlink"/>
+                <w:b/>
+                <w:noProof/>
+              </w:rPr>
+              <w:t>Đặt tên những mục cấu hình:</w:t>
+            </w:r>
+            <w:r>
+              <w:rPr>
+                <w:noProof/>
+                <w:webHidden/>
+              </w:rPr>
+              <w:tab/>
+            </w:r>
+            <w:r>
+              <w:rPr>
+                <w:noProof/>
+                <w:webHidden/>
+              </w:rPr>
+              <w:fldChar w:fldCharType="begin"/>
+            </w:r>
+            <w:r>
+              <w:rPr>
+                <w:noProof/>
+                <w:webHidden/>
+              </w:rPr>
+              <w:instrText xml:space="preserve"> PAGEREF _Toc431396309 \h </w:instrText>
+            </w:r>
+            <w:r>
+              <w:rPr>
+                <w:noProof/>
+                <w:webHidden/>
+              </w:rPr>
+            </w:r>
+            <w:r>
+              <w:rPr>
+                <w:noProof/>
+                <w:webHidden/>
+              </w:rPr>
+              <w:fldChar w:fldCharType="separate"/>
+            </w:r>
+            <w:r>
+              <w:rPr>
+                <w:noProof/>
+                <w:webHidden/>
+              </w:rPr>
+              <w:t>9</w:t>
+            </w:r>
+            <w:r>
+              <w:rPr>
+                <w:noProof/>
+                <w:webHidden/>
+              </w:rPr>
+              <w:fldChar w:fldCharType="end"/>
+            </w:r>
+          </w:hyperlink>
+        </w:p>
+        <w:p>
+          <w:pPr>
+            <w:pStyle w:val="TOC4"/>
+            <w:tabs>
+              <w:tab w:val="left" w:pos="1760"/>
+              <w:tab w:val="right" w:leader="dot" w:pos="9350"/>
+            </w:tabs>
+            <w:rPr>
+              <w:noProof/>
+            </w:rPr>
+          </w:pPr>
+          <w:hyperlink w:anchor="_Toc431396310" w:history="1">
+            <w:r>
+              <w:rPr>
+                <w:rStyle w:val="Hyperlink"/>
+                <w:b/>
+                <w:noProof/>
+              </w:rPr>
+              <w:t>5.3.1.3.</w:t>
+            </w:r>
+            <w:r>
+              <w:rPr>
+                <w:noProof/>
+              </w:rPr>
+              <w:tab/>
+            </w:r>
+            <w:r>
+              <w:rPr>
+                <w:rStyle w:val="Hyperlink"/>
+                <w:b/>
+                <w:noProof/>
+              </w:rPr>
+              <w:t>Baseline:</w:t>
+            </w:r>
+            <w:r>
+              <w:rPr>
+                <w:noProof/>
+                <w:webHidden/>
+              </w:rPr>
+              <w:tab/>
+            </w:r>
+            <w:r>
+              <w:rPr>
+                <w:noProof/>
+                <w:webHidden/>
+              </w:rPr>
+              <w:fldChar w:fldCharType="begin"/>
+            </w:r>
+            <w:r>
+              <w:rPr>
+                <w:noProof/>
+                <w:webHidden/>
+              </w:rPr>
+              <w:instrText xml:space="preserve"> PAGEREF _Toc431396310 \h </w:instrText>
+            </w:r>
+            <w:r>
+              <w:rPr>
+                <w:noProof/>
+                <w:webHidden/>
+              </w:rPr>
+            </w:r>
+            <w:r>
+              <w:rPr>
+                <w:noProof/>
+                <w:webHidden/>
+              </w:rPr>
+              <w:fldChar w:fldCharType="separate"/>
+            </w:r>
+            <w:r>
+              <w:rPr>
+                <w:noProof/>
+                <w:webHidden/>
+              </w:rPr>
+              <w:t>10</w:t>
+            </w:r>
+            <w:r>
+              <w:rPr>
+                <w:noProof/>
+                <w:webHidden/>
+              </w:rPr>
+              <w:fldChar w:fldCharType="end"/>
+            </w:r>
+          </w:hyperlink>
+        </w:p>
+        <w:p>
+          <w:pPr>
+            <w:pStyle w:val="TOC3"/>
+            <w:tabs>
+              <w:tab w:val="left" w:pos="1320"/>
+              <w:tab w:val="right" w:leader="dot" w:pos="9350"/>
+            </w:tabs>
+            <w:rPr>
+              <w:noProof/>
+              <w:lang w:eastAsia="en-US"/>
+            </w:rPr>
+          </w:pPr>
+          <w:hyperlink w:anchor="_Toc431396311" w:history="1">
+            <w:r>
+              <w:rPr>
+                <w:rStyle w:val="Hyperlink"/>
+                <w:b/>
+                <w:noProof/>
+              </w:rPr>
+              <w:t>5.3.2.</w:t>
+            </w:r>
+            <w:r>
+              <w:rPr>
+                <w:noProof/>
+                <w:lang w:eastAsia="en-US"/>
+              </w:rPr>
+              <w:tab/>
+            </w:r>
+            <w:r>
+              <w:rPr>
+                <w:rStyle w:val="Hyperlink"/>
+                <w:b/>
+                <w:noProof/>
+              </w:rPr>
+              <w:t>Điều khiển việc cấu hình:</w:t>
+            </w:r>
+            <w:r>
+              <w:rPr>
+                <w:noProof/>
+                <w:webHidden/>
+              </w:rPr>
+              <w:tab/>
+            </w:r>
+            <w:r>
+              <w:rPr>
+                <w:noProof/>
+                <w:webHidden/>
+              </w:rPr>
+              <w:fldChar w:fldCharType="begin"/>
+            </w:r>
+            <w:r>
+              <w:rPr>
+                <w:noProof/>
+                <w:webHidden/>
+              </w:rPr>
+              <w:instrText xml:space="preserve"> PAGEREF _Toc431396311 \h </w:instrText>
+            </w:r>
+            <w:r>
+              <w:rPr>
+                <w:noProof/>
+                <w:webHidden/>
+              </w:rPr>
+            </w:r>
+            <w:r>
+              <w:rPr>
+                <w:noProof/>
+                <w:webHidden/>
+              </w:rPr>
+              <w:fldChar w:fldCharType="separate"/>
+            </w:r>
+            <w:r>
+              <w:rPr>
+                <w:noProof/>
+                <w:webHidden/>
+              </w:rPr>
+              <w:t>10</w:t>
+            </w:r>
+            <w:r>
+              <w:rPr>
+                <w:noProof/>
+                <w:webHidden/>
+              </w:rPr>
+              <w:fldChar w:fldCharType="end"/>
+            </w:r>
+          </w:hyperlink>
+        </w:p>
+        <w:p>
+          <w:pPr>
+            <w:pStyle w:val="TOC4"/>
+            <w:tabs>
+              <w:tab w:val="left" w:pos="1760"/>
+              <w:tab w:val="right" w:leader="dot" w:pos="9350"/>
+            </w:tabs>
+            <w:rPr>
+              <w:noProof/>
+            </w:rPr>
+          </w:pPr>
+          <w:hyperlink w:anchor="_Toc431396312" w:history="1">
+            <w:r>
+              <w:rPr>
+                <w:rStyle w:val="Hyperlink"/>
+                <w:b/>
+                <w:noProof/>
+              </w:rPr>
+              <w:t>5.3.2.1.</w:t>
+            </w:r>
+            <w:r>
+              <w:rPr>
+                <w:noProof/>
+              </w:rPr>
+              <w:tab/>
+            </w:r>
+            <w:r>
+              <w:rPr>
+                <w:rStyle w:val="Hyperlink"/>
+                <w:b/>
+                <w:noProof/>
+              </w:rPr>
+              <w:t>Thay đổi yêu cầu với những item đã baseline:</w:t>
+            </w:r>
+            <w:r>
+              <w:rPr>
+                <w:noProof/>
+                <w:webHidden/>
+              </w:rPr>
+              <w:tab/>
+            </w:r>
+            <w:r>
+              <w:rPr>
+                <w:noProof/>
+                <w:webHidden/>
+              </w:rPr>
+              <w:fldChar w:fldCharType="begin"/>
+            </w:r>
+            <w:r>
+              <w:rPr>
+                <w:noProof/>
+                <w:webHidden/>
+              </w:rPr>
+              <w:instrText xml:space="preserve"> PAGEREF _Toc431396312 \h </w:instrText>
+            </w:r>
+            <w:r>
+              <w:rPr>
+                <w:noProof/>
+                <w:webHidden/>
+              </w:rPr>
+            </w:r>
+            <w:r>
+              <w:rPr>
+                <w:noProof/>
+                <w:webHidden/>
+              </w:rPr>
+              <w:fldChar w:fldCharType="separate"/>
+            </w:r>
+            <w:r>
+              <w:rPr>
+                <w:noProof/>
+                <w:webHidden/>
+              </w:rPr>
+              <w:t>10</w:t>
+            </w:r>
+            <w:r>
+              <w:rPr>
+                <w:noProof/>
+                <w:webHidden/>
+              </w:rPr>
+              <w:fldChar w:fldCharType="end"/>
+            </w:r>
+          </w:hyperlink>
+        </w:p>
+        <w:p>
+          <w:pPr>
+            <w:pStyle w:val="TOC4"/>
+            <w:tabs>
+              <w:tab w:val="left" w:pos="1760"/>
+              <w:tab w:val="right" w:leader="dot" w:pos="9350"/>
+            </w:tabs>
+            <w:rPr>
+              <w:noProof/>
+            </w:rPr>
+          </w:pPr>
+          <w:hyperlink w:anchor="_Toc431396313" w:history="1">
+            <w:r>
+              <w:rPr>
+                <w:rStyle w:val="Hyperlink"/>
+                <w:b/>
+                <w:noProof/>
+              </w:rPr>
+              <w:t>5.3.2.2.</w:t>
+            </w:r>
+            <w:r>
+              <w:rPr>
+                <w:noProof/>
+              </w:rPr>
+              <w:tab/>
+            </w:r>
+            <w:r>
+              <w:rPr>
+                <w:rStyle w:val="Hyperlink"/>
+                <w:b/>
+                <w:noProof/>
+              </w:rPr>
+              <w:t>Lượng giá thay đổi:</w:t>
+            </w:r>
+            <w:r>
+              <w:rPr>
+                <w:noProof/>
+                <w:webHidden/>
+              </w:rPr>
+              <w:tab/>
+            </w:r>
+            <w:r>
+              <w:rPr>
+                <w:noProof/>
+                <w:webHidden/>
+              </w:rPr>
+              <w:fldChar w:fldCharType="begin"/>
+            </w:r>
+            <w:r>
+              <w:rPr>
+                <w:noProof/>
+                <w:webHidden/>
+              </w:rPr>
+              <w:instrText xml:space="preserve"> PAGEREF _Toc431396313 \h </w:instrText>
+            </w:r>
+            <w:r>
+              <w:rPr>
+                <w:noProof/>
+                <w:webHidden/>
+              </w:rPr>
+            </w:r>
+            <w:r>
+              <w:rPr>
+                <w:noProof/>
+                <w:webHidden/>
+              </w:rPr>
+              <w:fldChar w:fldCharType="separate"/>
+            </w:r>
+            <w:r>
+              <w:rPr>
+                <w:noProof/>
+                <w:webHidden/>
+              </w:rPr>
+              <w:t>10</w:t>
+            </w:r>
+            <w:r>
+              <w:rPr>
+                <w:noProof/>
+                <w:webHidden/>
+              </w:rPr>
+              <w:fldChar w:fldCharType="end"/>
+            </w:r>
+          </w:hyperlink>
+        </w:p>
+        <w:p>
+          <w:pPr>
+            <w:pStyle w:val="TOC4"/>
+            <w:tabs>
+              <w:tab w:val="left" w:pos="1760"/>
+              <w:tab w:val="right" w:leader="dot" w:pos="9350"/>
+            </w:tabs>
+            <w:rPr>
+              <w:noProof/>
+            </w:rPr>
+          </w:pPr>
+          <w:hyperlink w:anchor="_Toc431396314" w:history="1">
+            <w:r>
+              <w:rPr>
+                <w:rStyle w:val="Hyperlink"/>
+                <w:b/>
+                <w:noProof/>
+              </w:rPr>
+              <w:t>5.3.2.3.</w:t>
+            </w:r>
+            <w:r>
+              <w:rPr>
+                <w:noProof/>
+              </w:rPr>
+              <w:tab/>
+            </w:r>
+            <w:r>
+              <w:rPr>
+                <w:rStyle w:val="Hyperlink"/>
+                <w:b/>
+                <w:noProof/>
+              </w:rPr>
+              <w:t>Đồng ý hoặc không đồng ý với thay đổi:</w:t>
+            </w:r>
+            <w:r>
+              <w:rPr>
+                <w:noProof/>
+                <w:webHidden/>
+              </w:rPr>
+              <w:tab/>
+            </w:r>
+            <w:r>
+              <w:rPr>
+                <w:noProof/>
+                <w:webHidden/>
+              </w:rPr>
+              <w:fldChar w:fldCharType="begin"/>
+            </w:r>
+            <w:r>
+              <w:rPr>
+                <w:noProof/>
+                <w:webHidden/>
+              </w:rPr>
+              <w:instrText xml:space="preserve"> PAGEREF _Toc431396314 \h </w:instrText>
+            </w:r>
+            <w:r>
+              <w:rPr>
+                <w:noProof/>
+                <w:webHidden/>
+              </w:rPr>
+            </w:r>
+            <w:r>
+              <w:rPr>
+                <w:noProof/>
+                <w:webHidden/>
+              </w:rPr>
+              <w:fldChar w:fldCharType="separate"/>
+            </w:r>
+            <w:r>
+              <w:rPr>
+                <w:noProof/>
+                <w:webHidden/>
+              </w:rPr>
+              <w:t>10</w:t>
+            </w:r>
+            <w:r>
+              <w:rPr>
+                <w:noProof/>
+                <w:webHidden/>
+              </w:rPr>
+              <w:fldChar w:fldCharType="end"/>
+            </w:r>
+          </w:hyperlink>
+        </w:p>
+        <w:p>
+          <w:pPr>
+            <w:pStyle w:val="TOC4"/>
+            <w:tabs>
+              <w:tab w:val="left" w:pos="1760"/>
+              <w:tab w:val="right" w:leader="dot" w:pos="9350"/>
+            </w:tabs>
+            <w:rPr>
+              <w:noProof/>
+            </w:rPr>
+          </w:pPr>
+          <w:hyperlink w:anchor="_Toc431396315" w:history="1">
+            <w:r>
+              <w:rPr>
+                <w:rStyle w:val="Hyperlink"/>
+                <w:b/>
+                <w:noProof/>
+              </w:rPr>
+              <w:t>5.3.2.4.</w:t>
+            </w:r>
+            <w:r>
+              <w:rPr>
+                <w:noProof/>
+              </w:rPr>
+              <w:tab/>
+            </w:r>
+            <w:r>
+              <w:rPr>
+                <w:rStyle w:val="Hyperlink"/>
+                <w:b/>
+                <w:noProof/>
+              </w:rPr>
+              <w:t>Cá nhân, tổ chức chịu trách nhiệm cho những thay đổi:</w:t>
+            </w:r>
+            <w:r>
+              <w:rPr>
+                <w:noProof/>
+                <w:webHidden/>
+              </w:rPr>
+              <w:tab/>
+            </w:r>
+            <w:r>
+              <w:rPr>
+                <w:noProof/>
+                <w:webHidden/>
+              </w:rPr>
+              <w:fldChar w:fldCharType="begin"/>
+            </w:r>
+            <w:r>
+              <w:rPr>
+                <w:noProof/>
+                <w:webHidden/>
+              </w:rPr>
+              <w:instrText xml:space="preserve"> PAGEREF _Toc431396315 \h </w:instrText>
+            </w:r>
+            <w:r>
+              <w:rPr>
+                <w:noProof/>
+                <w:webHidden/>
+              </w:rPr>
+            </w:r>
+            <w:r>
+              <w:rPr>
+                <w:noProof/>
+                <w:webHidden/>
+              </w:rPr>
+              <w:fldChar w:fldCharType="separate"/>
+            </w:r>
+            <w:r>
+              <w:rPr>
+                <w:noProof/>
+                <w:webHidden/>
+              </w:rPr>
+              <w:t>10</w:t>
+            </w:r>
+            <w:r>
+              <w:rPr>
+                <w:noProof/>
+                <w:webHidden/>
+              </w:rPr>
+              <w:fldChar w:fldCharType="end"/>
+            </w:r>
+          </w:hyperlink>
+        </w:p>
+        <w:p>
+          <w:pPr>
+            <w:pStyle w:val="TOC4"/>
+            <w:tabs>
+              <w:tab w:val="left" w:pos="1760"/>
+              <w:tab w:val="right" w:leader="dot" w:pos="9350"/>
+            </w:tabs>
+            <w:rPr>
+              <w:noProof/>
+            </w:rPr>
+          </w:pPr>
+          <w:hyperlink w:anchor="_Toc431396316" w:history="1">
+            <w:r>
+              <w:rPr>
+                <w:rStyle w:val="Hyperlink"/>
+                <w:b/>
+                <w:noProof/>
+              </w:rPr>
+              <w:t>5.3.2.5.</w:t>
+            </w:r>
+            <w:r>
+              <w:rPr>
+                <w:noProof/>
+              </w:rPr>
+              <w:tab/>
+            </w:r>
+            <w:r>
+              <w:rPr>
+                <w:rStyle w:val="Hyperlink"/>
+                <w:b/>
+                <w:noProof/>
+              </w:rPr>
+              <w:t>Change control boards (CCB):</w:t>
+            </w:r>
+            <w:r>
+              <w:rPr>
+                <w:noProof/>
+                <w:webHidden/>
+              </w:rPr>
+              <w:tab/>
+            </w:r>
+            <w:r>
+              <w:rPr>
+                <w:noProof/>
+                <w:webHidden/>
+              </w:rPr>
+              <w:fldChar w:fldCharType="begin"/>
+            </w:r>
+            <w:r>
+              <w:rPr>
+                <w:noProof/>
+                <w:webHidden/>
+              </w:rPr>
+              <w:instrText xml:space="preserve"> PAGEREF _Toc431396316 \h </w:instrText>
+            </w:r>
+            <w:r>
+              <w:rPr>
+                <w:noProof/>
+                <w:webHidden/>
+              </w:rPr>
+            </w:r>
+            <w:r>
+              <w:rPr>
+                <w:noProof/>
+                <w:webHidden/>
+              </w:rPr>
+              <w:fldChar w:fldCharType="separate"/>
+            </w:r>
+            <w:r>
+              <w:rPr>
+                <w:noProof/>
+                <w:webHidden/>
+              </w:rPr>
+              <w:t>10</w:t>
+            </w:r>
+            <w:r>
+              <w:rPr>
+                <w:noProof/>
+                <w:webHidden/>
+              </w:rPr>
+              <w:fldChar w:fldCharType="end"/>
+            </w:r>
+          </w:hyperlink>
+        </w:p>
+        <w:p>
+          <w:pPr>
+            <w:pStyle w:val="TOC4"/>
+            <w:tabs>
+              <w:tab w:val="left" w:pos="1760"/>
+              <w:tab w:val="right" w:leader="dot" w:pos="9350"/>
+            </w:tabs>
+            <w:rPr>
+              <w:noProof/>
+            </w:rPr>
+          </w:pPr>
+          <w:hyperlink w:anchor="_Toc431396317" w:history="1">
+            <w:r>
+              <w:rPr>
+                <w:rStyle w:val="Hyperlink"/>
+                <w:b/>
+                <w:noProof/>
+              </w:rPr>
+              <w:t>5.3.2.6.</w:t>
+            </w:r>
+            <w:r>
+              <w:rPr>
+                <w:noProof/>
+              </w:rPr>
+              <w:tab/>
+            </w:r>
+            <w:r>
+              <w:rPr>
+                <w:rStyle w:val="Hyperlink"/>
+                <w:b/>
+                <w:noProof/>
+              </w:rPr>
+              <w:t>Sự giao tiếp giữa các thành viên trong CCB:</w:t>
+            </w:r>
+            <w:r>
+              <w:rPr>
+                <w:noProof/>
+                <w:webHidden/>
+              </w:rPr>
+              <w:tab/>
+            </w:r>
+            <w:r>
+              <w:rPr>
+                <w:noProof/>
+                <w:webHidden/>
+              </w:rPr>
+              <w:fldChar w:fldCharType="begin"/>
+            </w:r>
+            <w:r>
+              <w:rPr>
+                <w:noProof/>
+                <w:webHidden/>
+              </w:rPr>
+              <w:instrText xml:space="preserve"> PAGEREF _Toc431396317 \h </w:instrText>
+            </w:r>
+            <w:r>
+              <w:rPr>
+                <w:noProof/>
+                <w:webHidden/>
+              </w:rPr>
+            </w:r>
+            <w:r>
+              <w:rPr>
+                <w:noProof/>
+                <w:webHidden/>
+              </w:rPr>
+              <w:fldChar w:fldCharType="separate"/>
+            </w:r>
+            <w:r>
+              <w:rPr>
+                <w:noProof/>
+                <w:webHidden/>
+              </w:rPr>
+              <w:t>11</w:t>
+            </w:r>
+            <w:r>
+              <w:rPr>
+                <w:noProof/>
+                <w:webHidden/>
+              </w:rPr>
+              <w:fldChar w:fldCharType="end"/>
+            </w:r>
+          </w:hyperlink>
+        </w:p>
+        <w:p>
+          <w:pPr>
+            <w:pStyle w:val="TOC4"/>
+            <w:tabs>
+              <w:tab w:val="left" w:pos="1760"/>
+              <w:tab w:val="right" w:leader="dot" w:pos="9350"/>
+            </w:tabs>
+            <w:rPr>
+              <w:noProof/>
+            </w:rPr>
+          </w:pPr>
+          <w:hyperlink w:anchor="_Toc431396318" w:history="1">
+            <w:r>
+              <w:rPr>
+                <w:rStyle w:val="Hyperlink"/>
+                <w:b/>
+                <w:noProof/>
+              </w:rPr>
+              <w:t>5.3.2.7.</w:t>
+            </w:r>
+            <w:r>
+              <w:rPr>
+                <w:noProof/>
+              </w:rPr>
+              <w:tab/>
+            </w:r>
+            <w:r>
+              <w:rPr>
+                <w:rStyle w:val="Hyperlink"/>
+                <w:b/>
+                <w:noProof/>
+              </w:rPr>
+              <w:t>Tool sử dụng cho việc thay đổi yêu cầu:</w:t>
+            </w:r>
+            <w:r>
+              <w:rPr>
+                <w:noProof/>
+                <w:webHidden/>
+              </w:rPr>
+              <w:tab/>
+            </w:r>
+            <w:r>
+              <w:rPr>
+                <w:noProof/>
+                <w:webHidden/>
+              </w:rPr>
+              <w:fldChar w:fldCharType="begin"/>
+            </w:r>
+            <w:r>
+              <w:rPr>
+                <w:noProof/>
+                <w:webHidden/>
+              </w:rPr>
+              <w:instrText xml:space="preserve"> PAGEREF _Toc431396318 \h </w:instrText>
+            </w:r>
+            <w:r>
+              <w:rPr>
+                <w:noProof/>
+                <w:webHidden/>
+              </w:rPr>
+            </w:r>
+            <w:r>
+              <w:rPr>
+                <w:noProof/>
+                <w:webHidden/>
+              </w:rPr>
+              <w:fldChar w:fldCharType="separate"/>
+            </w:r>
+            <w:r>
+              <w:rPr>
+                <w:noProof/>
+                <w:webHidden/>
+              </w:rPr>
+              <w:t>11</w:t>
+            </w:r>
+            <w:r>
+              <w:rPr>
+                <w:noProof/>
+                <w:webHidden/>
+              </w:rPr>
+              <w:fldChar w:fldCharType="end"/>
+            </w:r>
+          </w:hyperlink>
+        </w:p>
+        <w:p>
+          <w:pPr>
+            <w:pStyle w:val="TOC4"/>
+            <w:tabs>
+              <w:tab w:val="left" w:pos="1760"/>
+              <w:tab w:val="right" w:leader="dot" w:pos="9350"/>
+            </w:tabs>
+            <w:rPr>
+              <w:noProof/>
+            </w:rPr>
+          </w:pPr>
+          <w:hyperlink w:anchor="_Toc431396319" w:history="1">
+            <w:r>
+              <w:rPr>
+                <w:rStyle w:val="Hyperlink"/>
+                <w:b/>
+                <w:noProof/>
+              </w:rPr>
+              <w:t>5.3.2.8.</w:t>
+            </w:r>
+            <w:r>
+              <w:rPr>
+                <w:noProof/>
+              </w:rPr>
+              <w:tab/>
+            </w:r>
+            <w:r>
+              <w:rPr>
+                <w:rStyle w:val="Hyperlink"/>
+                <w:b/>
+                <w:noProof/>
+              </w:rPr>
+              <w:t>Quá trình phục hồi văn bản phiên bản trước:</w:t>
+            </w:r>
+            <w:r>
+              <w:rPr>
+                <w:noProof/>
+                <w:webHidden/>
+              </w:rPr>
+              <w:tab/>
+            </w:r>
+            <w:r>
+              <w:rPr>
+                <w:noProof/>
+                <w:webHidden/>
+              </w:rPr>
+              <w:fldChar w:fldCharType="begin"/>
+            </w:r>
+            <w:r>
+              <w:rPr>
+                <w:noProof/>
+                <w:webHidden/>
+              </w:rPr>
+              <w:instrText xml:space="preserve"> PAGEREF _Toc431396319 \h </w:instrText>
+            </w:r>
+            <w:r>
+              <w:rPr>
+                <w:noProof/>
+                <w:webHidden/>
+              </w:rPr>
+            </w:r>
+            <w:r>
+              <w:rPr>
+                <w:noProof/>
+                <w:webHidden/>
+              </w:rPr>
+              <w:fldChar w:fldCharType="separate"/>
+            </w:r>
+            <w:r>
+              <w:rPr>
+                <w:noProof/>
+                <w:webHidden/>
+              </w:rPr>
+              <w:t>11</w:t>
+            </w:r>
+            <w:r>
+              <w:rPr>
+                <w:noProof/>
+                <w:webHidden/>
+              </w:rPr>
+              <w:fldChar w:fldCharType="end"/>
+            </w:r>
+          </w:hyperlink>
+        </w:p>
+        <w:p>
+          <w:pPr>
+            <w:pStyle w:val="TOC2"/>
+            <w:tabs>
+              <w:tab w:val="left" w:pos="880"/>
+              <w:tab w:val="right" w:leader="dot" w:pos="9350"/>
+            </w:tabs>
+            <w:rPr>
+              <w:noProof/>
+              <w:lang w:eastAsia="en-US"/>
+            </w:rPr>
+          </w:pPr>
+          <w:hyperlink w:anchor="_Toc431396320" w:history="1">
+            <w:r>
+              <w:rPr>
+                <w:rStyle w:val="Hyperlink"/>
+                <w:b/>
+                <w:noProof/>
+              </w:rPr>
+              <w:t>5.4.</w:t>
+            </w:r>
+            <w:r>
+              <w:rPr>
+                <w:noProof/>
+                <w:lang w:eastAsia="en-US"/>
+              </w:rPr>
+              <w:tab/>
+            </w:r>
+            <w:r>
+              <w:rPr>
+                <w:rStyle w:val="Hyperlink"/>
+                <w:b/>
+                <w:noProof/>
+              </w:rPr>
+              <w:t>Configuration status accounting:</w:t>
+            </w:r>
+            <w:r>
+              <w:rPr>
+                <w:noProof/>
+                <w:webHidden/>
+              </w:rPr>
+              <w:tab/>
+            </w:r>
+            <w:r>
+              <w:rPr>
+                <w:noProof/>
+                <w:webHidden/>
+              </w:rPr>
+              <w:fldChar w:fldCharType="begin"/>
+            </w:r>
+            <w:r>
+              <w:rPr>
+                <w:noProof/>
+                <w:webHidden/>
+              </w:rPr>
+              <w:instrText xml:space="preserve"> PAGEREF _Toc431396320 \h </w:instrText>
+            </w:r>
+            <w:r>
+              <w:rPr>
+                <w:noProof/>
+                <w:webHidden/>
+              </w:rPr>
+            </w:r>
+            <w:r>
+              <w:rPr>
+                <w:noProof/>
+                <w:webHidden/>
+              </w:rPr>
+              <w:fldChar w:fldCharType="separate"/>
+            </w:r>
+            <w:r>
+              <w:rPr>
+                <w:noProof/>
+                <w:webHidden/>
+              </w:rPr>
+              <w:t>11</w:t>
+            </w:r>
+            <w:r>
+              <w:rPr>
+                <w:noProof/>
+                <w:webHidden/>
+              </w:rPr>
+              <w:fldChar w:fldCharType="end"/>
+            </w:r>
+          </w:hyperlink>
+        </w:p>
+        <w:p>
+          <w:pPr>
+            <w:pStyle w:val="TOC3"/>
+            <w:tabs>
+              <w:tab w:val="left" w:pos="1320"/>
+              <w:tab w:val="right" w:leader="dot" w:pos="9350"/>
+            </w:tabs>
+            <w:rPr>
+              <w:noProof/>
+              <w:lang w:eastAsia="en-US"/>
+            </w:rPr>
+          </w:pPr>
+          <w:hyperlink w:anchor="_Toc431396321" w:history="1">
+            <w:r>
+              <w:rPr>
+                <w:rStyle w:val="Hyperlink"/>
+                <w:b/>
+                <w:noProof/>
+              </w:rPr>
+              <w:t>5.4.1.</w:t>
+            </w:r>
+            <w:r>
+              <w:rPr>
+                <w:noProof/>
+                <w:lang w:eastAsia="en-US"/>
+              </w:rPr>
+              <w:tab/>
+            </w:r>
+            <w:r>
+              <w:rPr>
+                <w:rStyle w:val="Hyperlink"/>
+                <w:b/>
+                <w:noProof/>
+              </w:rPr>
+              <w:t>Thông tin cần phải báo cáo và quản lí những thông tin đó:</w:t>
+            </w:r>
+            <w:r>
+              <w:rPr>
+                <w:noProof/>
+                <w:webHidden/>
+              </w:rPr>
+              <w:tab/>
+            </w:r>
+            <w:r>
+              <w:rPr>
+                <w:noProof/>
+                <w:webHidden/>
+              </w:rPr>
+              <w:fldChar w:fldCharType="begin"/>
+            </w:r>
+            <w:r>
+              <w:rPr>
+                <w:noProof/>
+                <w:webHidden/>
+              </w:rPr>
+              <w:instrText xml:space="preserve"> PAGEREF _Toc431396321 \h </w:instrText>
+            </w:r>
+            <w:r>
+              <w:rPr>
+                <w:noProof/>
+                <w:webHidden/>
+              </w:rPr>
+            </w:r>
+            <w:r>
+              <w:rPr>
+                <w:noProof/>
+                <w:webHidden/>
+              </w:rPr>
+              <w:fldChar w:fldCharType="separate"/>
+            </w:r>
+            <w:r>
+              <w:rPr>
+                <w:noProof/>
+                <w:webHidden/>
+              </w:rPr>
+              <w:t>11</w:t>
+            </w:r>
+            <w:r>
+              <w:rPr>
+                <w:noProof/>
+                <w:webHidden/>
+              </w:rPr>
+              <w:fldChar w:fldCharType="end"/>
+            </w:r>
+          </w:hyperlink>
+        </w:p>
+        <w:p>
+          <w:pPr>
+            <w:pStyle w:val="TOC3"/>
+            <w:tabs>
+              <w:tab w:val="left" w:pos="1320"/>
+              <w:tab w:val="right" w:leader="dot" w:pos="9350"/>
+            </w:tabs>
+            <w:rPr>
+              <w:noProof/>
+              <w:lang w:eastAsia="en-US"/>
+            </w:rPr>
+          </w:pPr>
+          <w:hyperlink w:anchor="_Toc431396322" w:history="1">
+            <w:r>
+              <w:rPr>
+                <w:rStyle w:val="Hyperlink"/>
+                <w:b/>
+                <w:noProof/>
+              </w:rPr>
+              <w:t>5.4.2.</w:t>
+            </w:r>
+            <w:r>
+              <w:rPr>
+                <w:noProof/>
+                <w:lang w:eastAsia="en-US"/>
+              </w:rPr>
+              <w:tab/>
+            </w:r>
+            <w:r>
+              <w:rPr>
+                <w:rStyle w:val="Hyperlink"/>
+                <w:b/>
+                <w:noProof/>
+              </w:rPr>
+              <w:t>Những báo cáo cần thiết và người đọc:</w:t>
+            </w:r>
+            <w:r>
+              <w:rPr>
+                <w:noProof/>
+                <w:webHidden/>
+              </w:rPr>
+              <w:tab/>
+            </w:r>
+            <w:r>
+              <w:rPr>
+                <w:noProof/>
+                <w:webHidden/>
+              </w:rPr>
+              <w:fldChar w:fldCharType="begin"/>
+            </w:r>
+            <w:r>
+              <w:rPr>
+                <w:noProof/>
+                <w:webHidden/>
+              </w:rPr>
+              <w:instrText xml:space="preserve"> PAGEREF _Toc431396322 \h </w:instrText>
+            </w:r>
+            <w:r>
+              <w:rPr>
+                <w:noProof/>
+                <w:webHidden/>
+              </w:rPr>
+            </w:r>
+            <w:r>
+              <w:rPr>
+                <w:noProof/>
+                <w:webHidden/>
+              </w:rPr>
+              <w:fldChar w:fldCharType="separate"/>
+            </w:r>
+            <w:r>
+              <w:rPr>
+                <w:noProof/>
+                <w:webHidden/>
+              </w:rPr>
+              <w:t>12</w:t>
+            </w:r>
+            <w:r>
+              <w:rPr>
+                <w:noProof/>
+                <w:webHidden/>
+              </w:rPr>
+              <w:fldChar w:fldCharType="end"/>
+            </w:r>
+          </w:hyperlink>
+        </w:p>
+        <w:p>
+          <w:pPr>
+            <w:pStyle w:val="TOC3"/>
+            <w:tabs>
+              <w:tab w:val="left" w:pos="1320"/>
+              <w:tab w:val="right" w:leader="dot" w:pos="9350"/>
+            </w:tabs>
+            <w:rPr>
+              <w:noProof/>
+              <w:lang w:eastAsia="en-US"/>
+            </w:rPr>
+          </w:pPr>
+          <w:hyperlink w:anchor="_Toc431396323" w:history="1">
+            <w:r>
+              <w:rPr>
+                <w:rStyle w:val="Hyperlink"/>
+                <w:b/>
+                <w:noProof/>
+              </w:rPr>
+              <w:t>5.4.3.</w:t>
+            </w:r>
+            <w:r>
+              <w:rPr>
+                <w:noProof/>
+                <w:lang w:eastAsia="en-US"/>
+              </w:rPr>
+              <w:tab/>
+            </w:r>
+            <w:r>
+              <w:rPr>
+                <w:rStyle w:val="Hyperlink"/>
+                <w:b/>
+                <w:noProof/>
+              </w:rPr>
+              <w:t>Quá trình release sản phẩm:</w:t>
+            </w:r>
+            <w:r>
+              <w:rPr>
+                <w:noProof/>
+                <w:webHidden/>
+              </w:rPr>
+              <w:tab/>
+            </w:r>
+            <w:r>
+              <w:rPr>
+                <w:noProof/>
+                <w:webHidden/>
+              </w:rPr>
+              <w:fldChar w:fldCharType="begin"/>
+            </w:r>
+            <w:r>
+              <w:rPr>
+                <w:noProof/>
+                <w:webHidden/>
+              </w:rPr>
+              <w:instrText xml:space="preserve"> PAGEREF _Toc431396323 \h </w:instrText>
+            </w:r>
+            <w:r>
+              <w:rPr>
+                <w:noProof/>
+                <w:webHidden/>
+              </w:rPr>
+            </w:r>
+            <w:r>
+              <w:rPr>
+                <w:noProof/>
+                <w:webHidden/>
+              </w:rPr>
+              <w:fldChar w:fldCharType="separate"/>
+            </w:r>
+            <w:r>
+              <w:rPr>
+                <w:noProof/>
+                <w:webHidden/>
+              </w:rPr>
+              <w:t>12</w:t>
+            </w:r>
+            <w:r>
+              <w:rPr>
+                <w:noProof/>
+                <w:webHidden/>
+              </w:rPr>
+              <w:fldChar w:fldCharType="end"/>
+            </w:r>
+          </w:hyperlink>
+        </w:p>
+        <w:p>
+          <w:pPr>
+            <w:pStyle w:val="TOC2"/>
+            <w:tabs>
+              <w:tab w:val="left" w:pos="880"/>
+              <w:tab w:val="right" w:leader="dot" w:pos="9350"/>
+            </w:tabs>
+            <w:rPr>
+              <w:noProof/>
+              <w:lang w:eastAsia="en-US"/>
+            </w:rPr>
+          </w:pPr>
+          <w:hyperlink w:anchor="_Toc431396324" w:history="1">
+            <w:r>
+              <w:rPr>
+                <w:rStyle w:val="Hyperlink"/>
+                <w:b/>
+                <w:noProof/>
+              </w:rPr>
+              <w:t>5.5.</w:t>
+            </w:r>
+            <w:r>
+              <w:rPr>
+                <w:noProof/>
+                <w:lang w:eastAsia="en-US"/>
+              </w:rPr>
+              <w:tab/>
+            </w:r>
+            <w:r>
+              <w:rPr>
+                <w:rStyle w:val="Hyperlink"/>
+                <w:b/>
+                <w:noProof/>
+              </w:rPr>
+              <w:t>Configuration status auditing:</w:t>
+            </w:r>
+            <w:r>
+              <w:rPr>
+                <w:noProof/>
+                <w:webHidden/>
+              </w:rPr>
+              <w:tab/>
+            </w:r>
+            <w:r>
+              <w:rPr>
+                <w:noProof/>
+                <w:webHidden/>
+              </w:rPr>
+              <w:fldChar w:fldCharType="begin"/>
+            </w:r>
+            <w:r>
+              <w:rPr>
+                <w:noProof/>
+                <w:webHidden/>
+              </w:rPr>
+              <w:instrText xml:space="preserve"> PAGEREF _Toc431396324 \h </w:instrText>
+            </w:r>
+            <w:r>
+              <w:rPr>
+                <w:noProof/>
+                <w:webHidden/>
+              </w:rPr>
+            </w:r>
+            <w:r>
+              <w:rPr>
+                <w:noProof/>
+                <w:webHidden/>
+              </w:rPr>
+              <w:fldChar w:fldCharType="separate"/>
+            </w:r>
+            <w:r>
+              <w:rPr>
+                <w:noProof/>
+                <w:webHidden/>
+              </w:rPr>
+              <w:t>12</w:t>
+            </w:r>
+            <w:r>
+              <w:rPr>
+                <w:noProof/>
+                <w:webHidden/>
+              </w:rPr>
+              <w:fldChar w:fldCharType="end"/>
+            </w:r>
+          </w:hyperlink>
+        </w:p>
+        <w:p>
+          <w:pPr>
+            <w:pStyle w:val="TOC3"/>
+            <w:tabs>
+              <w:tab w:val="left" w:pos="1320"/>
+              <w:tab w:val="right" w:leader="dot" w:pos="9350"/>
+            </w:tabs>
+            <w:rPr>
+              <w:noProof/>
+              <w:lang w:eastAsia="en-US"/>
+            </w:rPr>
+          </w:pPr>
+          <w:hyperlink w:anchor="_Toc431396325" w:history="1">
+            <w:r>
+              <w:rPr>
+                <w:rStyle w:val="Hyperlink"/>
+                <w:b/>
+                <w:noProof/>
+              </w:rPr>
+              <w:t>5.5.1.</w:t>
+            </w:r>
+            <w:r>
+              <w:rPr>
+                <w:noProof/>
+                <w:lang w:eastAsia="en-US"/>
+              </w:rPr>
+              <w:tab/>
+            </w:r>
+            <w:r>
+              <w:rPr>
+                <w:rStyle w:val="Hyperlink"/>
+                <w:b/>
+                <w:noProof/>
+              </w:rPr>
+              <w:t>Số lượng các cuộc Audit cần thực hiện:</w:t>
+            </w:r>
+            <w:r>
+              <w:rPr>
+                <w:noProof/>
+                <w:webHidden/>
+              </w:rPr>
+              <w:tab/>
+            </w:r>
+            <w:r>
+              <w:rPr>
+                <w:noProof/>
+                <w:webHidden/>
+              </w:rPr>
+              <w:fldChar w:fldCharType="begin"/>
+            </w:r>
+            <w:r>
+              <w:rPr>
+                <w:noProof/>
+                <w:webHidden/>
+              </w:rPr>
+              <w:instrText xml:space="preserve"> PAGEREF _Toc431396325 \h </w:instrText>
+            </w:r>
+            <w:r>
+              <w:rPr>
+                <w:noProof/>
+                <w:webHidden/>
+              </w:rPr>
+            </w:r>
+            <w:r>
+              <w:rPr>
+                <w:noProof/>
+                <w:webHidden/>
+              </w:rPr>
+              <w:fldChar w:fldCharType="separate"/>
+            </w:r>
+            <w:r>
+              <w:rPr>
+                <w:noProof/>
+                <w:webHidden/>
+              </w:rPr>
+              <w:t>12</w:t>
+            </w:r>
+            <w:r>
+              <w:rPr>
+                <w:noProof/>
+                <w:webHidden/>
+              </w:rPr>
+              <w:fldChar w:fldCharType="end"/>
+            </w:r>
+          </w:hyperlink>
+        </w:p>
+        <w:p>
+          <w:pPr>
+            <w:pStyle w:val="TOC3"/>
+            <w:tabs>
+              <w:tab w:val="left" w:pos="1320"/>
+              <w:tab w:val="right" w:leader="dot" w:pos="9350"/>
+            </w:tabs>
+            <w:rPr>
+              <w:noProof/>
+              <w:lang w:eastAsia="en-US"/>
+            </w:rPr>
+          </w:pPr>
+          <w:hyperlink w:anchor="_Toc431396326" w:history="1">
+            <w:r>
+              <w:rPr>
+                <w:rStyle w:val="Hyperlink"/>
+                <w:b/>
+                <w:noProof/>
+              </w:rPr>
+              <w:t>5.5.2.</w:t>
+            </w:r>
+            <w:r>
+              <w:rPr>
+                <w:noProof/>
+                <w:lang w:eastAsia="en-US"/>
+              </w:rPr>
+              <w:tab/>
+            </w:r>
+            <w:r>
+              <w:rPr>
+                <w:rStyle w:val="Hyperlink"/>
+                <w:b/>
+                <w:noProof/>
+              </w:rPr>
+              <w:t>Những review CM hỗ trợ:</w:t>
+            </w:r>
+            <w:r>
+              <w:rPr>
+                <w:noProof/>
+                <w:webHidden/>
+              </w:rPr>
+              <w:tab/>
+            </w:r>
+            <w:r>
+              <w:rPr>
+                <w:noProof/>
+                <w:webHidden/>
+              </w:rPr>
+              <w:fldChar w:fldCharType="begin"/>
+            </w:r>
+            <w:r>
+              <w:rPr>
+                <w:noProof/>
+                <w:webHidden/>
+              </w:rPr>
+              <w:instrText xml:space="preserve"> PAGEREF _Toc431396326 \h </w:instrText>
+            </w:r>
+            <w:r>
+              <w:rPr>
+                <w:noProof/>
+                <w:webHidden/>
+              </w:rPr>
+            </w:r>
+            <w:r>
+              <w:rPr>
+                <w:noProof/>
+                <w:webHidden/>
+              </w:rPr>
+              <w:fldChar w:fldCharType="separate"/>
+            </w:r>
+            <w:r>
+              <w:rPr>
+                <w:noProof/>
+                <w:webHidden/>
+              </w:rPr>
+              <w:t>13</w:t>
+            </w:r>
+            <w:r>
+              <w:rPr>
+                <w:noProof/>
+                <w:webHidden/>
+              </w:rPr>
+              <w:fldChar w:fldCharType="end"/>
+            </w:r>
+          </w:hyperlink>
+        </w:p>
+        <w:p>
+          <w:pPr>
+            <w:pStyle w:val="TOC2"/>
+            <w:tabs>
+              <w:tab w:val="left" w:pos="880"/>
+              <w:tab w:val="right" w:leader="dot" w:pos="9350"/>
+            </w:tabs>
+            <w:rPr>
+              <w:noProof/>
+              <w:lang w:eastAsia="en-US"/>
+            </w:rPr>
+          </w:pPr>
+          <w:hyperlink w:anchor="_Toc431396327" w:history="1">
+            <w:r>
+              <w:rPr>
+                <w:rStyle w:val="Hyperlink"/>
+                <w:b/>
+                <w:noProof/>
+              </w:rPr>
+              <w:t>5.6.</w:t>
+            </w:r>
+            <w:r>
+              <w:rPr>
+                <w:noProof/>
+                <w:lang w:eastAsia="en-US"/>
+              </w:rPr>
+              <w:tab/>
+            </w:r>
+            <w:r>
+              <w:rPr>
+                <w:rStyle w:val="Hyperlink"/>
+                <w:b/>
+                <w:noProof/>
+              </w:rPr>
+              <w:t>Những mốc quan trọng của SCM:</w:t>
+            </w:r>
+            <w:r>
+              <w:rPr>
+                <w:noProof/>
+                <w:webHidden/>
+              </w:rPr>
+              <w:tab/>
+            </w:r>
+            <w:r>
+              <w:rPr>
+                <w:noProof/>
+                <w:webHidden/>
+              </w:rPr>
+              <w:fldChar w:fldCharType="begin"/>
+            </w:r>
+            <w:r>
+              <w:rPr>
+                <w:noProof/>
+                <w:webHidden/>
+              </w:rPr>
+              <w:instrText xml:space="preserve"> PAGEREF _Toc431396327 \h </w:instrText>
+            </w:r>
+            <w:r>
+              <w:rPr>
+                <w:noProof/>
+                <w:webHidden/>
+              </w:rPr>
+            </w:r>
+            <w:r>
+              <w:rPr>
+                <w:noProof/>
+                <w:webHidden/>
+              </w:rPr>
+              <w:fldChar w:fldCharType="separate"/>
+            </w:r>
+            <w:r>
+              <w:rPr>
+                <w:noProof/>
+                <w:webHidden/>
+              </w:rPr>
+              <w:t>13</w:t>
+            </w:r>
+            <w:r>
+              <w:rPr>
+                <w:noProof/>
+                <w:webHidden/>
+              </w:rPr>
+              <w:fldChar w:fldCharType="end"/>
+            </w:r>
+          </w:hyperlink>
+        </w:p>
+        <w:p>
+          <w:pPr>
+            <w:pStyle w:val="TOC2"/>
+            <w:tabs>
+              <w:tab w:val="left" w:pos="880"/>
+              <w:tab w:val="right" w:leader="dot" w:pos="9350"/>
+            </w:tabs>
+            <w:rPr>
+              <w:noProof/>
+              <w:lang w:eastAsia="en-US"/>
+            </w:rPr>
+          </w:pPr>
+          <w:hyperlink w:anchor="_Toc431396328" w:history="1">
+            <w:r>
+              <w:rPr>
+                <w:rStyle w:val="Hyperlink"/>
+                <w:b/>
+                <w:noProof/>
+              </w:rPr>
+              <w:t>5.7.</w:t>
+            </w:r>
+            <w:r>
+              <w:rPr>
+                <w:noProof/>
+                <w:lang w:eastAsia="en-US"/>
+              </w:rPr>
+              <w:tab/>
+            </w:r>
+            <w:r>
+              <w:rPr>
+                <w:rStyle w:val="Hyperlink"/>
+                <w:b/>
+                <w:noProof/>
+              </w:rPr>
+              <w:t>Tập huấn:</w:t>
+            </w:r>
+            <w:r>
+              <w:rPr>
+                <w:noProof/>
+                <w:webHidden/>
+              </w:rPr>
+              <w:tab/>
+            </w:r>
+            <w:r>
+              <w:rPr>
+                <w:noProof/>
+                <w:webHidden/>
+              </w:rPr>
+              <w:fldChar w:fldCharType="begin"/>
+            </w:r>
+            <w:r>
+              <w:rPr>
+                <w:noProof/>
+                <w:webHidden/>
+              </w:rPr>
+              <w:instrText xml:space="preserve"> PAGEREF _Toc431396328 \h </w:instrText>
+            </w:r>
+            <w:r>
+              <w:rPr>
+                <w:noProof/>
+                <w:webHidden/>
+              </w:rPr>
+            </w:r>
+            <w:r>
+              <w:rPr>
+                <w:noProof/>
+                <w:webHidden/>
+              </w:rPr>
+              <w:fldChar w:fldCharType="separate"/>
+            </w:r>
+            <w:r>
+              <w:rPr>
+                <w:noProof/>
+                <w:webHidden/>
+              </w:rPr>
+              <w:t>13</w:t>
+            </w:r>
+            <w:r>
+              <w:rPr>
+                <w:noProof/>
+                <w:webHidden/>
+              </w:rPr>
+              <w:fldChar w:fldCharType="end"/>
+            </w:r>
+          </w:hyperlink>
+        </w:p>
+        <w:p>
+          <w:pPr>
+            <w:pStyle w:val="TOC2"/>
+            <w:tabs>
+              <w:tab w:val="left" w:pos="880"/>
+              <w:tab w:val="right" w:leader="dot" w:pos="9350"/>
+            </w:tabs>
+            <w:rPr>
+              <w:noProof/>
+              <w:lang w:eastAsia="en-US"/>
+            </w:rPr>
+          </w:pPr>
+          <w:hyperlink w:anchor="_Toc431396329" w:history="1">
+            <w:r>
+              <w:rPr>
+                <w:rStyle w:val="Hyperlink"/>
+                <w:b/>
+                <w:noProof/>
+              </w:rPr>
+              <w:t>5.8.</w:t>
+            </w:r>
+            <w:r>
+              <w:rPr>
+                <w:noProof/>
+                <w:lang w:eastAsia="en-US"/>
+              </w:rPr>
+              <w:tab/>
+            </w:r>
+            <w:r>
+              <w:rPr>
+                <w:rStyle w:val="Hyperlink"/>
+                <w:b/>
+                <w:noProof/>
+              </w:rPr>
+              <w:t>Nhà tài trợ:</w:t>
+            </w:r>
+            <w:bookmarkStart w:id="0" w:name="_GoBack"/>
+            <w:bookmarkEnd w:id="0"/>
+            <w:r>
+              <w:rPr>
+                <w:noProof/>
+                <w:webHidden/>
+              </w:rPr>
+              <w:tab/>
+            </w:r>
+            <w:r>
+              <w:rPr>
+                <w:noProof/>
+                <w:webHidden/>
+              </w:rPr>
+              <w:fldChar w:fldCharType="begin"/>
+            </w:r>
+            <w:r>
+              <w:rPr>
+                <w:noProof/>
+                <w:webHidden/>
+              </w:rPr>
+              <w:instrText xml:space="preserve"> PAGEREF _Toc431396329 \h </w:instrText>
+            </w:r>
+            <w:r>
+              <w:rPr>
+                <w:noProof/>
+                <w:webHidden/>
+              </w:rPr>
+            </w:r>
+            <w:r>
+              <w:rPr>
+                <w:noProof/>
+                <w:webHidden/>
+              </w:rPr>
+              <w:fldChar w:fldCharType="separate"/>
+            </w:r>
+            <w:r>
+              <w:rPr>
+                <w:noProof/>
+                <w:webHidden/>
+              </w:rPr>
+              <w:t>13</w:t>
+            </w:r>
+            <w:r>
+              <w:rPr>
+                <w:noProof/>
+                <w:webHidden/>
+              </w:rPr>
+              <w:fldChar w:fldCharType="end"/>
+            </w:r>
+          </w:hyperlink>
         </w:p>
         <w:p>
           <w:r>
-            <w:rPr>
-              <w:b/>
-              <w:bCs/>
-              <w:noProof/>
-            </w:rPr>
             <w:fldChar w:fldCharType="end"/>
           </w:r>
         </w:p>
@@ -1049,12 +4199,14 @@
           <w:numId w:val="2"/>
         </w:numPr>
       </w:pPr>
-      <w:bookmarkStart w:id="0" w:name="_Toc431279558"/>
+      <w:bookmarkStart w:id="1" w:name="_Toc431395438"/>
+      <w:bookmarkStart w:id="2" w:name="_Toc431396291"/>
       <w:r>
         <w:lastRenderedPageBreak/>
         <w:t>Thông tin nhóm</w:t>
       </w:r>
-      <w:bookmarkEnd w:id="0"/>
+      <w:bookmarkEnd w:id="1"/>
+      <w:bookmarkEnd w:id="2"/>
     </w:p>
     <w:tbl>
       <w:tblPr>
@@ -1086,10 +4238,13 @@
           <w:p>
             <w:pPr>
               <w:jc w:val="center"/>
-            </w:pPr>
-            <w:r>
-              <w:rPr>
-                <w:rFonts w:ascii="Times New Roman" w:eastAsia="Times New Roman" w:hAnsi="Times New Roman" w:cs="Times New Roman"/>
+              <w:rPr>
+                <w:rFonts w:cstheme="minorHAnsi"/>
+              </w:rPr>
+            </w:pPr>
+            <w:r>
+              <w:rPr>
+                <w:rFonts w:eastAsia="Times New Roman" w:cstheme="minorHAnsi"/>
                 <w:sz w:val="26"/>
                 <w:szCs w:val="26"/>
               </w:rPr>
@@ -1104,10 +4259,13 @@
           <w:p>
             <w:pPr>
               <w:jc w:val="center"/>
-            </w:pPr>
-            <w:r>
-              <w:rPr>
-                <w:rFonts w:ascii="Times New Roman" w:eastAsia="Times New Roman" w:hAnsi="Times New Roman" w:cs="Times New Roman"/>
+              <w:rPr>
+                <w:rFonts w:cstheme="minorHAnsi"/>
+              </w:rPr>
+            </w:pPr>
+            <w:r>
+              <w:rPr>
+                <w:rFonts w:eastAsia="Times New Roman" w:cstheme="minorHAnsi"/>
                 <w:sz w:val="26"/>
                 <w:szCs w:val="26"/>
               </w:rPr>
@@ -1122,10 +4280,13 @@
           <w:p>
             <w:pPr>
               <w:jc w:val="center"/>
-            </w:pPr>
-            <w:r>
-              <w:rPr>
-                <w:rFonts w:ascii="Times New Roman" w:eastAsia="Times New Roman" w:hAnsi="Times New Roman" w:cs="Times New Roman"/>
+              <w:rPr>
+                <w:rFonts w:cstheme="minorHAnsi"/>
+              </w:rPr>
+            </w:pPr>
+            <w:r>
+              <w:rPr>
+                <w:rFonts w:eastAsia="Times New Roman" w:cstheme="minorHAnsi"/>
                 <w:sz w:val="26"/>
                 <w:szCs w:val="26"/>
               </w:rPr>
@@ -1140,10 +4301,13 @@
           <w:p>
             <w:pPr>
               <w:jc w:val="center"/>
-            </w:pPr>
-            <w:r>
-              <w:rPr>
-                <w:rFonts w:ascii="Times New Roman" w:eastAsia="Times New Roman" w:hAnsi="Times New Roman" w:cs="Times New Roman"/>
+              <w:rPr>
+                <w:rFonts w:cstheme="minorHAnsi"/>
+              </w:rPr>
+            </w:pPr>
+            <w:r>
+              <w:rPr>
+                <w:rFonts w:eastAsia="Times New Roman" w:cstheme="minorHAnsi"/>
                 <w:sz w:val="26"/>
                 <w:szCs w:val="26"/>
               </w:rPr>
@@ -1158,10 +4322,13 @@
           <w:p>
             <w:pPr>
               <w:jc w:val="center"/>
-            </w:pPr>
-            <w:r>
-              <w:rPr>
-                <w:rFonts w:ascii="Times New Roman" w:eastAsia="Times New Roman" w:hAnsi="Times New Roman" w:cs="Times New Roman"/>
+              <w:rPr>
+                <w:rFonts w:cstheme="minorHAnsi"/>
+              </w:rPr>
+            </w:pPr>
+            <w:r>
+              <w:rPr>
+                <w:rFonts w:eastAsia="Times New Roman" w:cstheme="minorHAnsi"/>
                 <w:sz w:val="26"/>
                 <w:szCs w:val="26"/>
               </w:rPr>
@@ -1178,10 +4345,13 @@
           <w:p>
             <w:pPr>
               <w:jc w:val="center"/>
-            </w:pPr>
-            <w:r>
-              <w:rPr>
-                <w:rFonts w:ascii="Times New Roman" w:eastAsia="Times New Roman" w:hAnsi="Times New Roman" w:cs="Times New Roman"/>
+              <w:rPr>
+                <w:rFonts w:cstheme="minorHAnsi"/>
+              </w:rPr>
+            </w:pPr>
+            <w:r>
+              <w:rPr>
+                <w:rFonts w:eastAsia="Times New Roman" w:cstheme="minorHAnsi"/>
                 <w:sz w:val="26"/>
                 <w:szCs w:val="26"/>
               </w:rPr>
@@ -1194,27 +4364,20 @@
             <w:tcW w:w="2700" w:type="dxa"/>
           </w:tcPr>
           <w:p>
-            <w:r>
-              <w:rPr>
-                <w:rFonts w:ascii="Times New Roman" w:eastAsia="Times New Roman" w:hAnsi="Times New Roman" w:cs="Times New Roman"/>
+            <w:pPr>
+              <w:rPr>
+                <w:rFonts w:cstheme="minorHAnsi"/>
+              </w:rPr>
+            </w:pPr>
+            <w:r>
+              <w:rPr>
+                <w:rFonts w:eastAsia="Times New Roman" w:cstheme="minorHAnsi"/>
                 <w:color w:val="000000"/>
                 <w:sz w:val="26"/>
                 <w:szCs w:val="26"/>
                 <w:highlight w:val="white"/>
               </w:rPr>
-              <w:t xml:space="preserve">Nguyễn </w:t>
-            </w:r>
-            <w:bookmarkStart w:id="1" w:name="_GoBack"/>
-            <w:bookmarkEnd w:id="1"/>
-            <w:r>
-              <w:rPr>
-                <w:rFonts w:ascii="Times New Roman" w:eastAsia="Times New Roman" w:hAnsi="Times New Roman" w:cs="Times New Roman"/>
-                <w:color w:val="000000"/>
-                <w:sz w:val="26"/>
-                <w:szCs w:val="26"/>
-                <w:highlight w:val="white"/>
-              </w:rPr>
-              <w:t>Xuân Cảnh</w:t>
+              <w:t>Nguyễn Xuân Cảnh</w:t>
             </w:r>
           </w:p>
         </w:tc>
@@ -1225,10 +4388,13 @@
           <w:p>
             <w:pPr>
               <w:jc w:val="center"/>
-            </w:pPr>
-            <w:r>
-              <w:rPr>
-                <w:rFonts w:ascii="Times New Roman" w:eastAsia="Times New Roman" w:hAnsi="Times New Roman" w:cs="Times New Roman"/>
+              <w:rPr>
+                <w:rFonts w:cstheme="minorHAnsi"/>
+              </w:rPr>
+            </w:pPr>
+            <w:r>
+              <w:rPr>
+                <w:rFonts w:eastAsia="Times New Roman" w:cstheme="minorHAnsi"/>
                 <w:sz w:val="26"/>
                 <w:szCs w:val="26"/>
               </w:rPr>
@@ -1241,9 +4407,14 @@
             <w:tcW w:w="2935" w:type="dxa"/>
           </w:tcPr>
           <w:p>
-            <w:r>
-              <w:rPr>
-                <w:rFonts w:ascii="Times New Roman" w:eastAsia="Times New Roman" w:hAnsi="Times New Roman" w:cs="Times New Roman"/>
+            <w:pPr>
+              <w:rPr>
+                <w:rFonts w:cstheme="minorHAnsi"/>
+              </w:rPr>
+            </w:pPr>
+            <w:r>
+              <w:rPr>
+                <w:rFonts w:eastAsia="Times New Roman" w:cstheme="minorHAnsi"/>
                 <w:color w:val="000000"/>
                 <w:sz w:val="26"/>
                 <w:szCs w:val="26"/>
@@ -1257,7 +4428,13 @@
           <w:tcPr>
             <w:tcW w:w="1925" w:type="dxa"/>
           </w:tcPr>
-          <w:p/>
+          <w:p>
+            <w:pPr>
+              <w:rPr>
+                <w:rFonts w:cstheme="minorHAnsi"/>
+              </w:rPr>
+            </w:pPr>
+          </w:p>
         </w:tc>
       </w:tr>
       <w:tr>
@@ -1268,10 +4445,13 @@
           <w:p>
             <w:pPr>
               <w:jc w:val="center"/>
-            </w:pPr>
-            <w:r>
-              <w:rPr>
-                <w:rFonts w:ascii="Times New Roman" w:eastAsia="Times New Roman" w:hAnsi="Times New Roman" w:cs="Times New Roman"/>
+              <w:rPr>
+                <w:rFonts w:cstheme="minorHAnsi"/>
+              </w:rPr>
+            </w:pPr>
+            <w:r>
+              <w:rPr>
+                <w:rFonts w:eastAsia="Times New Roman" w:cstheme="minorHAnsi"/>
                 <w:sz w:val="26"/>
                 <w:szCs w:val="26"/>
               </w:rPr>
@@ -1284,9 +4464,14 @@
             <w:tcW w:w="2700" w:type="dxa"/>
           </w:tcPr>
           <w:p>
-            <w:r>
-              <w:rPr>
-                <w:rFonts w:ascii="Times New Roman" w:eastAsia="Times New Roman" w:hAnsi="Times New Roman" w:cs="Times New Roman"/>
+            <w:pPr>
+              <w:rPr>
+                <w:rFonts w:cstheme="minorHAnsi"/>
+              </w:rPr>
+            </w:pPr>
+            <w:r>
+              <w:rPr>
+                <w:rFonts w:eastAsia="Times New Roman" w:cstheme="minorHAnsi"/>
                 <w:color w:val="000000"/>
                 <w:sz w:val="26"/>
                 <w:szCs w:val="26"/>
@@ -1303,10 +4488,13 @@
           <w:p>
             <w:pPr>
               <w:jc w:val="center"/>
-            </w:pPr>
-            <w:r>
-              <w:rPr>
-                <w:rFonts w:ascii="Times New Roman" w:eastAsia="Times New Roman" w:hAnsi="Times New Roman" w:cs="Times New Roman"/>
+              <w:rPr>
+                <w:rFonts w:cstheme="minorHAnsi"/>
+              </w:rPr>
+            </w:pPr>
+            <w:r>
+              <w:rPr>
+                <w:rFonts w:eastAsia="Times New Roman" w:cstheme="minorHAnsi"/>
                 <w:color w:val="000000"/>
                 <w:sz w:val="26"/>
                 <w:szCs w:val="26"/>
@@ -1321,9 +4509,14 @@
             <w:tcW w:w="2935" w:type="dxa"/>
           </w:tcPr>
           <w:p>
-            <w:r>
-              <w:rPr>
-                <w:rFonts w:ascii="Times New Roman" w:eastAsia="Times New Roman" w:hAnsi="Times New Roman" w:cs="Times New Roman"/>
+            <w:pPr>
+              <w:rPr>
+                <w:rFonts w:cstheme="minorHAnsi"/>
+              </w:rPr>
+            </w:pPr>
+            <w:r>
+              <w:rPr>
+                <w:rFonts w:eastAsia="Times New Roman" w:cstheme="minorHAnsi"/>
                 <w:color w:val="000000"/>
                 <w:sz w:val="26"/>
                 <w:szCs w:val="26"/>
@@ -1337,7 +4530,13 @@
           <w:tcPr>
             <w:tcW w:w="1925" w:type="dxa"/>
           </w:tcPr>
-          <w:p/>
+          <w:p>
+            <w:pPr>
+              <w:rPr>
+                <w:rFonts w:cstheme="minorHAnsi"/>
+              </w:rPr>
+            </w:pPr>
+          </w:p>
         </w:tc>
       </w:tr>
       <w:tr>
@@ -1348,10 +4547,13 @@
           <w:p>
             <w:pPr>
               <w:jc w:val="center"/>
-            </w:pPr>
-            <w:r>
-              <w:rPr>
-                <w:rFonts w:ascii="Times New Roman" w:eastAsia="Times New Roman" w:hAnsi="Times New Roman" w:cs="Times New Roman"/>
+              <w:rPr>
+                <w:rFonts w:cstheme="minorHAnsi"/>
+              </w:rPr>
+            </w:pPr>
+            <w:r>
+              <w:rPr>
+                <w:rFonts w:eastAsia="Times New Roman" w:cstheme="minorHAnsi"/>
                 <w:sz w:val="26"/>
                 <w:szCs w:val="26"/>
               </w:rPr>
@@ -1364,9 +4566,14 @@
             <w:tcW w:w="2700" w:type="dxa"/>
           </w:tcPr>
           <w:p>
-            <w:r>
-              <w:rPr>
-                <w:rFonts w:ascii="Times New Roman" w:eastAsia="Times New Roman" w:hAnsi="Times New Roman" w:cs="Times New Roman"/>
+            <w:pPr>
+              <w:rPr>
+                <w:rFonts w:cstheme="minorHAnsi"/>
+              </w:rPr>
+            </w:pPr>
+            <w:r>
+              <w:rPr>
+                <w:rFonts w:eastAsia="Times New Roman" w:cstheme="minorHAnsi"/>
                 <w:color w:val="000000"/>
                 <w:sz w:val="26"/>
                 <w:szCs w:val="26"/>
@@ -1383,10 +4590,13 @@
           <w:p>
             <w:pPr>
               <w:jc w:val="center"/>
-            </w:pPr>
-            <w:r>
-              <w:rPr>
-                <w:rFonts w:ascii="Times New Roman" w:eastAsia="Times New Roman" w:hAnsi="Times New Roman" w:cs="Times New Roman"/>
+              <w:rPr>
+                <w:rFonts w:cstheme="minorHAnsi"/>
+              </w:rPr>
+            </w:pPr>
+            <w:r>
+              <w:rPr>
+                <w:rFonts w:eastAsia="Times New Roman" w:cstheme="minorHAnsi"/>
                 <w:color w:val="000000"/>
                 <w:sz w:val="26"/>
                 <w:szCs w:val="26"/>
@@ -1401,9 +4611,14 @@
             <w:tcW w:w="2935" w:type="dxa"/>
           </w:tcPr>
           <w:p>
-            <w:r>
-              <w:rPr>
-                <w:rFonts w:ascii="Times New Roman" w:eastAsia="Times New Roman" w:hAnsi="Times New Roman" w:cs="Times New Roman"/>
+            <w:pPr>
+              <w:rPr>
+                <w:rFonts w:cstheme="minorHAnsi"/>
+              </w:rPr>
+            </w:pPr>
+            <w:r>
+              <w:rPr>
+                <w:rFonts w:eastAsia="Times New Roman" w:cstheme="minorHAnsi"/>
                 <w:color w:val="000000"/>
                 <w:sz w:val="26"/>
                 <w:szCs w:val="26"/>
@@ -1417,7 +4632,13 @@
           <w:tcPr>
             <w:tcW w:w="1925" w:type="dxa"/>
           </w:tcPr>
-          <w:p/>
+          <w:p>
+            <w:pPr>
+              <w:rPr>
+                <w:rFonts w:cstheme="minorHAnsi"/>
+              </w:rPr>
+            </w:pPr>
+          </w:p>
         </w:tc>
       </w:tr>
       <w:tr>
@@ -1428,10 +4649,13 @@
           <w:p>
             <w:pPr>
               <w:jc w:val="center"/>
-            </w:pPr>
-            <w:r>
-              <w:rPr>
-                <w:rFonts w:ascii="Times New Roman" w:eastAsia="Times New Roman" w:hAnsi="Times New Roman" w:cs="Times New Roman"/>
+              <w:rPr>
+                <w:rFonts w:cstheme="minorHAnsi"/>
+              </w:rPr>
+            </w:pPr>
+            <w:r>
+              <w:rPr>
+                <w:rFonts w:eastAsia="Times New Roman" w:cstheme="minorHAnsi"/>
                 <w:sz w:val="26"/>
                 <w:szCs w:val="26"/>
               </w:rPr>
@@ -1444,9 +4668,14 @@
             <w:tcW w:w="2700" w:type="dxa"/>
           </w:tcPr>
           <w:p>
-            <w:r>
-              <w:rPr>
-                <w:rFonts w:ascii="Times New Roman" w:eastAsia="Times New Roman" w:hAnsi="Times New Roman" w:cs="Times New Roman"/>
+            <w:pPr>
+              <w:rPr>
+                <w:rFonts w:cstheme="minorHAnsi"/>
+              </w:rPr>
+            </w:pPr>
+            <w:r>
+              <w:rPr>
+                <w:rFonts w:eastAsia="Times New Roman" w:cstheme="minorHAnsi"/>
                 <w:color w:val="000000"/>
                 <w:sz w:val="26"/>
                 <w:szCs w:val="26"/>
@@ -1463,10 +4692,13 @@
           <w:p>
             <w:pPr>
               <w:jc w:val="center"/>
-            </w:pPr>
-            <w:r>
-              <w:rPr>
-                <w:rFonts w:ascii="Times New Roman" w:eastAsia="Times New Roman" w:hAnsi="Times New Roman" w:cs="Times New Roman"/>
+              <w:rPr>
+                <w:rFonts w:cstheme="minorHAnsi"/>
+              </w:rPr>
+            </w:pPr>
+            <w:r>
+              <w:rPr>
+                <w:rFonts w:eastAsia="Times New Roman" w:cstheme="minorHAnsi"/>
                 <w:color w:val="000000"/>
                 <w:sz w:val="26"/>
                 <w:szCs w:val="26"/>
@@ -1481,9 +4713,14 @@
             <w:tcW w:w="2935" w:type="dxa"/>
           </w:tcPr>
           <w:p>
-            <w:r>
-              <w:rPr>
-                <w:rFonts w:ascii="Times New Roman" w:eastAsia="Times New Roman" w:hAnsi="Times New Roman" w:cs="Times New Roman"/>
+            <w:pPr>
+              <w:rPr>
+                <w:rFonts w:cstheme="minorHAnsi"/>
+              </w:rPr>
+            </w:pPr>
+            <w:r>
+              <w:rPr>
+                <w:rFonts w:eastAsia="Times New Roman" w:cstheme="minorHAnsi"/>
                 <w:color w:val="000000"/>
                 <w:sz w:val="26"/>
                 <w:szCs w:val="26"/>
@@ -1497,7 +4734,13 @@
           <w:tcPr>
             <w:tcW w:w="1925" w:type="dxa"/>
           </w:tcPr>
-          <w:p/>
+          <w:p>
+            <w:pPr>
+              <w:rPr>
+                <w:rFonts w:cstheme="minorHAnsi"/>
+              </w:rPr>
+            </w:pPr>
+          </w:p>
         </w:tc>
       </w:tr>
       <w:tr>
@@ -1508,10 +4751,13 @@
           <w:p>
             <w:pPr>
               <w:jc w:val="center"/>
-            </w:pPr>
-            <w:r>
-              <w:rPr>
-                <w:rFonts w:ascii="Times New Roman" w:eastAsia="Times New Roman" w:hAnsi="Times New Roman" w:cs="Times New Roman"/>
+              <w:rPr>
+                <w:rFonts w:cstheme="minorHAnsi"/>
+              </w:rPr>
+            </w:pPr>
+            <w:r>
+              <w:rPr>
+                <w:rFonts w:eastAsia="Times New Roman" w:cstheme="minorHAnsi"/>
                 <w:sz w:val="26"/>
                 <w:szCs w:val="26"/>
               </w:rPr>
@@ -1524,9 +4770,14 @@
             <w:tcW w:w="2700" w:type="dxa"/>
           </w:tcPr>
           <w:p>
-            <w:r>
-              <w:rPr>
-                <w:rFonts w:ascii="Times New Roman" w:eastAsia="Times New Roman" w:hAnsi="Times New Roman" w:cs="Times New Roman"/>
+            <w:pPr>
+              <w:rPr>
+                <w:rFonts w:cstheme="minorHAnsi"/>
+              </w:rPr>
+            </w:pPr>
+            <w:r>
+              <w:rPr>
+                <w:rFonts w:eastAsia="Times New Roman" w:cstheme="minorHAnsi"/>
                 <w:color w:val="000000"/>
                 <w:sz w:val="26"/>
                 <w:szCs w:val="26"/>
@@ -1543,10 +4794,13 @@
           <w:p>
             <w:pPr>
               <w:jc w:val="center"/>
-            </w:pPr>
-            <w:r>
-              <w:rPr>
-                <w:rFonts w:ascii="Times New Roman" w:eastAsia="Times New Roman" w:hAnsi="Times New Roman" w:cs="Times New Roman"/>
+              <w:rPr>
+                <w:rFonts w:cstheme="minorHAnsi"/>
+              </w:rPr>
+            </w:pPr>
+            <w:r>
+              <w:rPr>
+                <w:rFonts w:eastAsia="Times New Roman" w:cstheme="minorHAnsi"/>
                 <w:color w:val="000000"/>
                 <w:sz w:val="26"/>
                 <w:szCs w:val="26"/>
@@ -1561,9 +4815,14 @@
             <w:tcW w:w="2935" w:type="dxa"/>
           </w:tcPr>
           <w:p>
-            <w:r>
-              <w:rPr>
-                <w:rFonts w:ascii="Times New Roman" w:eastAsia="Times New Roman" w:hAnsi="Times New Roman" w:cs="Times New Roman"/>
+            <w:pPr>
+              <w:rPr>
+                <w:rFonts w:cstheme="minorHAnsi"/>
+              </w:rPr>
+            </w:pPr>
+            <w:r>
+              <w:rPr>
+                <w:rFonts w:eastAsia="Times New Roman" w:cstheme="minorHAnsi"/>
                 <w:color w:val="000000"/>
                 <w:sz w:val="26"/>
                 <w:szCs w:val="26"/>
@@ -1577,7 +4836,13 @@
           <w:tcPr>
             <w:tcW w:w="1925" w:type="dxa"/>
           </w:tcPr>
-          <w:p/>
+          <w:p>
+            <w:pPr>
+              <w:rPr>
+                <w:rFonts w:cstheme="minorHAnsi"/>
+              </w:rPr>
+            </w:pPr>
+          </w:p>
         </w:tc>
       </w:tr>
       <w:tr>
@@ -1588,10 +4853,13 @@
           <w:p>
             <w:pPr>
               <w:jc w:val="center"/>
-            </w:pPr>
-            <w:r>
-              <w:rPr>
-                <w:rFonts w:ascii="Times New Roman" w:eastAsia="Times New Roman" w:hAnsi="Times New Roman" w:cs="Times New Roman"/>
+              <w:rPr>
+                <w:rFonts w:cstheme="minorHAnsi"/>
+              </w:rPr>
+            </w:pPr>
+            <w:r>
+              <w:rPr>
+                <w:rFonts w:eastAsia="Times New Roman" w:cstheme="minorHAnsi"/>
                 <w:sz w:val="26"/>
                 <w:szCs w:val="26"/>
               </w:rPr>
@@ -1604,9 +4872,14 @@
             <w:tcW w:w="2700" w:type="dxa"/>
           </w:tcPr>
           <w:p>
-            <w:r>
-              <w:rPr>
-                <w:rFonts w:ascii="Times New Roman" w:eastAsia="Times New Roman" w:hAnsi="Times New Roman" w:cs="Times New Roman"/>
+            <w:pPr>
+              <w:rPr>
+                <w:rFonts w:cstheme="minorHAnsi"/>
+              </w:rPr>
+            </w:pPr>
+            <w:r>
+              <w:rPr>
+                <w:rFonts w:eastAsia="Times New Roman" w:cstheme="minorHAnsi"/>
                 <w:color w:val="000000"/>
                 <w:sz w:val="26"/>
                 <w:szCs w:val="26"/>
@@ -1623,10 +4896,13 @@
           <w:p>
             <w:pPr>
               <w:jc w:val="center"/>
-            </w:pPr>
-            <w:r>
-              <w:rPr>
-                <w:rFonts w:ascii="Times New Roman" w:eastAsia="Times New Roman" w:hAnsi="Times New Roman" w:cs="Times New Roman"/>
+              <w:rPr>
+                <w:rFonts w:cstheme="minorHAnsi"/>
+              </w:rPr>
+            </w:pPr>
+            <w:r>
+              <w:rPr>
+                <w:rFonts w:eastAsia="Times New Roman" w:cstheme="minorHAnsi"/>
                 <w:color w:val="000000"/>
                 <w:sz w:val="26"/>
                 <w:szCs w:val="26"/>
@@ -1641,9 +4917,14 @@
             <w:tcW w:w="2935" w:type="dxa"/>
           </w:tcPr>
           <w:p>
-            <w:r>
-              <w:rPr>
-                <w:rFonts w:ascii="Times New Roman" w:eastAsia="Times New Roman" w:hAnsi="Times New Roman" w:cs="Times New Roman"/>
+            <w:pPr>
+              <w:rPr>
+                <w:rFonts w:cstheme="minorHAnsi"/>
+              </w:rPr>
+            </w:pPr>
+            <w:r>
+              <w:rPr>
+                <w:rFonts w:eastAsia="Times New Roman" w:cstheme="minorHAnsi"/>
                 <w:color w:val="000000"/>
                 <w:sz w:val="26"/>
                 <w:szCs w:val="26"/>
@@ -1657,7 +4938,13 @@
           <w:tcPr>
             <w:tcW w:w="1925" w:type="dxa"/>
           </w:tcPr>
-          <w:p/>
+          <w:p>
+            <w:pPr>
+              <w:rPr>
+                <w:rFonts w:cstheme="minorHAnsi"/>
+              </w:rPr>
+            </w:pPr>
+          </w:p>
         </w:tc>
       </w:tr>
       <w:tr>
@@ -1668,10 +4955,13 @@
           <w:p>
             <w:pPr>
               <w:jc w:val="center"/>
-            </w:pPr>
-            <w:r>
-              <w:rPr>
-                <w:rFonts w:ascii="Times New Roman" w:eastAsia="Times New Roman" w:hAnsi="Times New Roman" w:cs="Times New Roman"/>
+              <w:rPr>
+                <w:rFonts w:cstheme="minorHAnsi"/>
+              </w:rPr>
+            </w:pPr>
+            <w:r>
+              <w:rPr>
+                <w:rFonts w:eastAsia="Times New Roman" w:cstheme="minorHAnsi"/>
                 <w:sz w:val="26"/>
                 <w:szCs w:val="26"/>
               </w:rPr>
@@ -1684,9 +4974,14 @@
             <w:tcW w:w="2700" w:type="dxa"/>
           </w:tcPr>
           <w:p>
-            <w:r>
-              <w:rPr>
-                <w:rFonts w:ascii="Times New Roman" w:eastAsia="Times New Roman" w:hAnsi="Times New Roman" w:cs="Times New Roman"/>
+            <w:pPr>
+              <w:rPr>
+                <w:rFonts w:cstheme="minorHAnsi"/>
+              </w:rPr>
+            </w:pPr>
+            <w:r>
+              <w:rPr>
+                <w:rFonts w:eastAsia="Times New Roman" w:cstheme="minorHAnsi"/>
                 <w:color w:val="000000"/>
                 <w:sz w:val="26"/>
                 <w:szCs w:val="26"/>
@@ -1703,10 +4998,13 @@
           <w:p>
             <w:pPr>
               <w:jc w:val="center"/>
-            </w:pPr>
-            <w:r>
-              <w:rPr>
-                <w:rFonts w:ascii="Times New Roman" w:eastAsia="Times New Roman" w:hAnsi="Times New Roman" w:cs="Times New Roman"/>
+              <w:rPr>
+                <w:rFonts w:cstheme="minorHAnsi"/>
+              </w:rPr>
+            </w:pPr>
+            <w:r>
+              <w:rPr>
+                <w:rFonts w:eastAsia="Times New Roman" w:cstheme="minorHAnsi"/>
                 <w:color w:val="000000"/>
                 <w:sz w:val="26"/>
                 <w:szCs w:val="26"/>
@@ -1721,9 +5019,14 @@
             <w:tcW w:w="2935" w:type="dxa"/>
           </w:tcPr>
           <w:p>
-            <w:r>
-              <w:rPr>
-                <w:rFonts w:ascii="Times New Roman" w:eastAsia="Times New Roman" w:hAnsi="Times New Roman" w:cs="Times New Roman"/>
+            <w:pPr>
+              <w:rPr>
+                <w:rFonts w:cstheme="minorHAnsi"/>
+              </w:rPr>
+            </w:pPr>
+            <w:r>
+              <w:rPr>
+                <w:rFonts w:eastAsia="Times New Roman" w:cstheme="minorHAnsi"/>
                 <w:color w:val="000000"/>
                 <w:sz w:val="26"/>
                 <w:szCs w:val="26"/>
@@ -1737,7 +5040,13 @@
           <w:tcPr>
             <w:tcW w:w="1925" w:type="dxa"/>
           </w:tcPr>
-          <w:p/>
+          <w:p>
+            <w:pPr>
+              <w:rPr>
+                <w:rFonts w:cstheme="minorHAnsi"/>
+              </w:rPr>
+            </w:pPr>
+          </w:p>
         </w:tc>
       </w:tr>
       <w:tr>
@@ -1748,10 +5057,13 @@
           <w:p>
             <w:pPr>
               <w:jc w:val="center"/>
-            </w:pPr>
-            <w:r>
-              <w:rPr>
-                <w:rFonts w:ascii="Times New Roman" w:eastAsia="Times New Roman" w:hAnsi="Times New Roman" w:cs="Times New Roman"/>
+              <w:rPr>
+                <w:rFonts w:cstheme="minorHAnsi"/>
+              </w:rPr>
+            </w:pPr>
+            <w:r>
+              <w:rPr>
+                <w:rFonts w:eastAsia="Times New Roman" w:cstheme="minorHAnsi"/>
                 <w:sz w:val="26"/>
                 <w:szCs w:val="26"/>
               </w:rPr>
@@ -1764,9 +5076,14 @@
             <w:tcW w:w="2700" w:type="dxa"/>
           </w:tcPr>
           <w:p>
-            <w:r>
-              <w:rPr>
-                <w:rFonts w:ascii="Times New Roman" w:eastAsia="Times New Roman" w:hAnsi="Times New Roman" w:cs="Times New Roman"/>
+            <w:pPr>
+              <w:rPr>
+                <w:rFonts w:cstheme="minorHAnsi"/>
+              </w:rPr>
+            </w:pPr>
+            <w:r>
+              <w:rPr>
+                <w:rFonts w:eastAsia="Times New Roman" w:cstheme="minorHAnsi"/>
                 <w:color w:val="000000"/>
                 <w:sz w:val="26"/>
                 <w:szCs w:val="26"/>
@@ -1783,10 +5100,13 @@
           <w:p>
             <w:pPr>
               <w:jc w:val="center"/>
-            </w:pPr>
-            <w:r>
-              <w:rPr>
-                <w:rFonts w:ascii="Times New Roman" w:eastAsia="Times New Roman" w:hAnsi="Times New Roman" w:cs="Times New Roman"/>
+              <w:rPr>
+                <w:rFonts w:cstheme="minorHAnsi"/>
+              </w:rPr>
+            </w:pPr>
+            <w:r>
+              <w:rPr>
+                <w:rFonts w:eastAsia="Times New Roman" w:cstheme="minorHAnsi"/>
                 <w:color w:val="000000"/>
                 <w:sz w:val="26"/>
                 <w:szCs w:val="26"/>
@@ -1801,9 +5121,14 @@
             <w:tcW w:w="2935" w:type="dxa"/>
           </w:tcPr>
           <w:p>
-            <w:r>
-              <w:rPr>
-                <w:rFonts w:ascii="Times New Roman" w:eastAsia="Times New Roman" w:hAnsi="Times New Roman" w:cs="Times New Roman"/>
+            <w:pPr>
+              <w:rPr>
+                <w:rFonts w:cstheme="minorHAnsi"/>
+              </w:rPr>
+            </w:pPr>
+            <w:r>
+              <w:rPr>
+                <w:rFonts w:eastAsia="Times New Roman" w:cstheme="minorHAnsi"/>
                 <w:color w:val="000000"/>
                 <w:sz w:val="26"/>
                 <w:szCs w:val="26"/>
@@ -1817,7 +5142,13 @@
           <w:tcPr>
             <w:tcW w:w="1925" w:type="dxa"/>
           </w:tcPr>
-          <w:p/>
+          <w:p>
+            <w:pPr>
+              <w:rPr>
+                <w:rFonts w:cstheme="minorHAnsi"/>
+              </w:rPr>
+            </w:pPr>
+          </w:p>
         </w:tc>
       </w:tr>
       <w:tr>
@@ -1828,10 +5159,13 @@
           <w:p>
             <w:pPr>
               <w:jc w:val="center"/>
-            </w:pPr>
-            <w:r>
-              <w:rPr>
-                <w:rFonts w:ascii="Times New Roman" w:eastAsia="Times New Roman" w:hAnsi="Times New Roman" w:cs="Times New Roman"/>
+              <w:rPr>
+                <w:rFonts w:cstheme="minorHAnsi"/>
+              </w:rPr>
+            </w:pPr>
+            <w:r>
+              <w:rPr>
+                <w:rFonts w:eastAsia="Times New Roman" w:cstheme="minorHAnsi"/>
                 <w:sz w:val="26"/>
                 <w:szCs w:val="26"/>
               </w:rPr>
@@ -1844,9 +5178,14 @@
             <w:tcW w:w="2700" w:type="dxa"/>
           </w:tcPr>
           <w:p>
-            <w:r>
-              <w:rPr>
-                <w:rFonts w:ascii="Times New Roman" w:eastAsia="Times New Roman" w:hAnsi="Times New Roman" w:cs="Times New Roman"/>
+            <w:pPr>
+              <w:rPr>
+                <w:rFonts w:cstheme="minorHAnsi"/>
+              </w:rPr>
+            </w:pPr>
+            <w:r>
+              <w:rPr>
+                <w:rFonts w:eastAsia="Times New Roman" w:cstheme="minorHAnsi"/>
                 <w:sz w:val="26"/>
                 <w:szCs w:val="26"/>
               </w:rPr>
@@ -1861,10 +5200,13 @@
           <w:p>
             <w:pPr>
               <w:jc w:val="center"/>
-            </w:pPr>
-            <w:r>
-              <w:rPr>
-                <w:rFonts w:ascii="Times New Roman" w:eastAsia="Times New Roman" w:hAnsi="Times New Roman" w:cs="Times New Roman"/>
+              <w:rPr>
+                <w:rFonts w:cstheme="minorHAnsi"/>
+              </w:rPr>
+            </w:pPr>
+            <w:r>
+              <w:rPr>
+                <w:rFonts w:eastAsia="Times New Roman" w:cstheme="minorHAnsi"/>
                 <w:sz w:val="26"/>
                 <w:szCs w:val="26"/>
               </w:rPr>
@@ -1877,9 +5219,14 @@
             <w:tcW w:w="2935" w:type="dxa"/>
           </w:tcPr>
           <w:p>
-            <w:r>
-              <w:rPr>
-                <w:rFonts w:ascii="Times New Roman" w:eastAsia="Times New Roman" w:hAnsi="Times New Roman" w:cs="Times New Roman"/>
+            <w:pPr>
+              <w:rPr>
+                <w:rFonts w:cstheme="minorHAnsi"/>
+              </w:rPr>
+            </w:pPr>
+            <w:r>
+              <w:rPr>
+                <w:rFonts w:eastAsia="Times New Roman" w:cstheme="minorHAnsi"/>
                 <w:color w:val="000000"/>
                 <w:sz w:val="26"/>
                 <w:szCs w:val="26"/>
@@ -1893,7 +5240,13 @@
           <w:tcPr>
             <w:tcW w:w="1925" w:type="dxa"/>
           </w:tcPr>
-          <w:p/>
+          <w:p>
+            <w:pPr>
+              <w:rPr>
+                <w:rFonts w:cstheme="minorHAnsi"/>
+              </w:rPr>
+            </w:pPr>
+          </w:p>
         </w:tc>
       </w:tr>
       <w:tr>
@@ -1904,10 +5257,13 @@
           <w:p>
             <w:pPr>
               <w:jc w:val="center"/>
-            </w:pPr>
-            <w:r>
-              <w:rPr>
-                <w:rFonts w:ascii="Times New Roman" w:eastAsia="Times New Roman" w:hAnsi="Times New Roman" w:cs="Times New Roman"/>
+              <w:rPr>
+                <w:rFonts w:cstheme="minorHAnsi"/>
+              </w:rPr>
+            </w:pPr>
+            <w:r>
+              <w:rPr>
+                <w:rFonts w:eastAsia="Times New Roman" w:cstheme="minorHAnsi"/>
                 <w:sz w:val="26"/>
                 <w:szCs w:val="26"/>
               </w:rPr>
@@ -1920,9 +5276,14 @@
             <w:tcW w:w="2700" w:type="dxa"/>
           </w:tcPr>
           <w:p>
-            <w:r>
-              <w:rPr>
-                <w:rFonts w:ascii="Times New Roman" w:eastAsia="Times New Roman" w:hAnsi="Times New Roman" w:cs="Times New Roman"/>
+            <w:pPr>
+              <w:rPr>
+                <w:rFonts w:cstheme="minorHAnsi"/>
+              </w:rPr>
+            </w:pPr>
+            <w:r>
+              <w:rPr>
+                <w:rFonts w:eastAsia="Times New Roman" w:cstheme="minorHAnsi"/>
                 <w:color w:val="000000"/>
                 <w:sz w:val="26"/>
                 <w:szCs w:val="26"/>
@@ -1939,10 +5300,13 @@
           <w:p>
             <w:pPr>
               <w:jc w:val="center"/>
-            </w:pPr>
-            <w:r>
-              <w:rPr>
-                <w:rFonts w:ascii="Times New Roman" w:eastAsia="Times New Roman" w:hAnsi="Times New Roman" w:cs="Times New Roman"/>
+              <w:rPr>
+                <w:rFonts w:cstheme="minorHAnsi"/>
+              </w:rPr>
+            </w:pPr>
+            <w:r>
+              <w:rPr>
+                <w:rFonts w:eastAsia="Times New Roman" w:cstheme="minorHAnsi"/>
                 <w:color w:val="000000"/>
                 <w:sz w:val="26"/>
                 <w:szCs w:val="26"/>
@@ -1957,9 +5321,14 @@
             <w:tcW w:w="2935" w:type="dxa"/>
           </w:tcPr>
           <w:p>
-            <w:r>
-              <w:rPr>
-                <w:rFonts w:ascii="Times New Roman" w:eastAsia="Times New Roman" w:hAnsi="Times New Roman" w:cs="Times New Roman"/>
+            <w:pPr>
+              <w:rPr>
+                <w:rFonts w:cstheme="minorHAnsi"/>
+              </w:rPr>
+            </w:pPr>
+            <w:r>
+              <w:rPr>
+                <w:rFonts w:eastAsia="Times New Roman" w:cstheme="minorHAnsi"/>
                 <w:color w:val="000000"/>
                 <w:sz w:val="26"/>
                 <w:szCs w:val="26"/>
@@ -1973,7 +5342,13 @@
           <w:tcPr>
             <w:tcW w:w="1925" w:type="dxa"/>
           </w:tcPr>
-          <w:p/>
+          <w:p>
+            <w:pPr>
+              <w:rPr>
+                <w:rFonts w:cstheme="minorHAnsi"/>
+              </w:rPr>
+            </w:pPr>
+          </w:p>
         </w:tc>
       </w:tr>
     </w:tbl>
@@ -1991,12 +5366,14 @@
           <w:numId w:val="2"/>
         </w:numPr>
       </w:pPr>
-      <w:bookmarkStart w:id="2" w:name="_Toc431279559"/>
+      <w:bookmarkStart w:id="3" w:name="_Toc431395439"/>
+      <w:bookmarkStart w:id="4" w:name="_Toc431396292"/>
       <w:r>
         <w:lastRenderedPageBreak/>
         <w:t>Lịch sử</w:t>
       </w:r>
-      <w:bookmarkEnd w:id="2"/>
+      <w:bookmarkEnd w:id="3"/>
+      <w:bookmarkEnd w:id="4"/>
     </w:p>
     <w:tbl>
       <w:tblPr>
@@ -2177,10 +5554,12 @@
           <w:ilvl w:val="0"/>
           <w:numId w:val="2"/>
         </w:numPr>
-        <w:rPr>
-          <w:b/>
-        </w:rPr>
-      </w:pPr>
+        <w:outlineLvl w:val="0"/>
+        <w:rPr>
+          <w:b/>
+        </w:rPr>
+      </w:pPr>
+      <w:bookmarkStart w:id="5" w:name="_Toc431396293"/>
       <w:r>
         <w:rPr>
           <w:b/>
@@ -2188,6 +5567,7 @@
         <w:lastRenderedPageBreak/>
         <w:t>Tổng quan:</w:t>
       </w:r>
+      <w:bookmarkEnd w:id="5"/>
     </w:p>
     <w:p>
       <w:pPr>
@@ -2196,16 +5576,19 @@
           <w:ilvl w:val="1"/>
           <w:numId w:val="2"/>
         </w:numPr>
-        <w:rPr>
-          <w:b/>
-        </w:rPr>
-      </w:pPr>
+        <w:outlineLvl w:val="1"/>
+        <w:rPr>
+          <w:b/>
+        </w:rPr>
+      </w:pPr>
+      <w:bookmarkStart w:id="6" w:name="_Toc431396294"/>
       <w:r>
         <w:rPr>
           <w:b/>
         </w:rPr>
         <w:t>Phạm vi (Scope):</w:t>
       </w:r>
+      <w:bookmarkEnd w:id="6"/>
     </w:p>
     <w:p>
       <w:pPr>
@@ -2238,16 +5621,19 @@
           <w:ilvl w:val="1"/>
           <w:numId w:val="2"/>
         </w:numPr>
-        <w:rPr>
-          <w:b/>
-        </w:rPr>
-      </w:pPr>
+        <w:outlineLvl w:val="1"/>
+        <w:rPr>
+          <w:b/>
+        </w:rPr>
+      </w:pPr>
+      <w:bookmarkStart w:id="7" w:name="_Toc431396295"/>
       <w:r>
         <w:rPr>
           <w:b/>
         </w:rPr>
         <w:t>Mục đích của tài liệu (Purpose):</w:t>
       </w:r>
+      <w:bookmarkEnd w:id="7"/>
     </w:p>
     <w:p>
       <w:pPr>
@@ -2285,16 +5671,19 @@
           <w:ilvl w:val="0"/>
           <w:numId w:val="2"/>
         </w:numPr>
-        <w:rPr>
-          <w:b/>
-        </w:rPr>
-      </w:pPr>
+        <w:outlineLvl w:val="0"/>
+        <w:rPr>
+          <w:b/>
+        </w:rPr>
+      </w:pPr>
+      <w:bookmarkStart w:id="8" w:name="_Toc431396296"/>
       <w:r>
         <w:rPr>
           <w:b/>
         </w:rPr>
         <w:t>Những định nghĩa và từ viết tắt (Definition and Acronyms):</w:t>
       </w:r>
+      <w:bookmarkEnd w:id="8"/>
     </w:p>
     <w:p>
       <w:pPr>
@@ -2303,16 +5692,19 @@
           <w:ilvl w:val="1"/>
           <w:numId w:val="2"/>
         </w:numPr>
-        <w:rPr>
-          <w:b/>
-        </w:rPr>
-      </w:pPr>
+        <w:outlineLvl w:val="1"/>
+        <w:rPr>
+          <w:b/>
+        </w:rPr>
+      </w:pPr>
+      <w:bookmarkStart w:id="9" w:name="_Toc431396297"/>
       <w:r>
         <w:rPr>
           <w:b/>
         </w:rPr>
         <w:t>Định nghĩa:</w:t>
       </w:r>
+      <w:bookmarkEnd w:id="9"/>
     </w:p>
     <w:p>
       <w:pPr>
@@ -2321,16 +5713,19 @@
           <w:ilvl w:val="1"/>
           <w:numId w:val="2"/>
         </w:numPr>
-        <w:rPr>
-          <w:b/>
-        </w:rPr>
-      </w:pPr>
+        <w:outlineLvl w:val="1"/>
+        <w:rPr>
+          <w:b/>
+        </w:rPr>
+      </w:pPr>
+      <w:bookmarkStart w:id="10" w:name="_Toc431396298"/>
       <w:r>
         <w:rPr>
           <w:b/>
         </w:rPr>
         <w:t>Từ viết tắt:</w:t>
       </w:r>
+      <w:bookmarkEnd w:id="10"/>
     </w:p>
     <w:p>
       <w:pPr>
@@ -2380,16 +5775,19 @@
           <w:ilvl w:val="0"/>
           <w:numId w:val="2"/>
         </w:numPr>
-        <w:rPr>
-          <w:b/>
-        </w:rPr>
-      </w:pPr>
+        <w:outlineLvl w:val="0"/>
+        <w:rPr>
+          <w:b/>
+        </w:rPr>
+      </w:pPr>
+      <w:bookmarkStart w:id="11" w:name="_Toc431396299"/>
       <w:r>
         <w:rPr>
           <w:b/>
         </w:rPr>
         <w:t>Kế hoạch quản lý cấu hình phần mềm:</w:t>
       </w:r>
+      <w:bookmarkEnd w:id="11"/>
     </w:p>
     <w:p>
       <w:pPr>
@@ -2874,16 +6272,19 @@
           <w:ilvl w:val="1"/>
           <w:numId w:val="2"/>
         </w:numPr>
-        <w:rPr>
-          <w:b/>
-        </w:rPr>
-      </w:pPr>
+        <w:outlineLvl w:val="1"/>
+        <w:rPr>
+          <w:b/>
+        </w:rPr>
+      </w:pPr>
+      <w:bookmarkStart w:id="12" w:name="_Toc431396300"/>
       <w:r>
         <w:rPr>
           <w:b/>
         </w:rPr>
         <w:t>Giới thiệu:</w:t>
       </w:r>
+      <w:bookmarkEnd w:id="12"/>
     </w:p>
     <w:p>
       <w:pPr>
@@ -3138,10 +6539,12 @@
           <w:ilvl w:val="1"/>
           <w:numId w:val="2"/>
         </w:numPr>
-        <w:rPr>
-          <w:b/>
-        </w:rPr>
-      </w:pPr>
+        <w:outlineLvl w:val="1"/>
+        <w:rPr>
+          <w:b/>
+        </w:rPr>
+      </w:pPr>
+      <w:bookmarkStart w:id="13" w:name="_Toc431396301"/>
       <w:r>
         <w:rPr>
           <w:b/>
@@ -3160,6 +6563,7 @@
         </w:rPr>
         <w:t xml:space="preserve"> Management):</w:t>
       </w:r>
+      <w:bookmarkEnd w:id="13"/>
     </w:p>
     <w:p>
       <w:pPr>
@@ -3168,10 +6572,12 @@
           <w:ilvl w:val="2"/>
           <w:numId w:val="2"/>
         </w:numPr>
-        <w:rPr>
-          <w:b/>
-        </w:rPr>
-      </w:pPr>
+        <w:outlineLvl w:val="2"/>
+        <w:rPr>
+          <w:b/>
+        </w:rPr>
+      </w:pPr>
+      <w:bookmarkStart w:id="14" w:name="_Toc431396302"/>
       <w:r>
         <w:rPr>
           <w:b/>
@@ -3184,6 +6590,7 @@
         </w:rPr>
         <w:t>:</w:t>
       </w:r>
+      <w:bookmarkEnd w:id="14"/>
     </w:p>
     <w:p>
       <w:pPr>
@@ -3238,10 +6645,12 @@
           <w:ilvl w:val="2"/>
           <w:numId w:val="2"/>
         </w:numPr>
-        <w:rPr>
-          <w:b/>
-        </w:rPr>
-      </w:pPr>
+        <w:outlineLvl w:val="2"/>
+        <w:rPr>
+          <w:b/>
+        </w:rPr>
+      </w:pPr>
+      <w:bookmarkStart w:id="15" w:name="_Toc431396303"/>
       <w:r>
         <w:rPr>
           <w:b/>
@@ -3254,6 +6663,7 @@
         </w:rPr>
         <w:t>SCM:</w:t>
       </w:r>
+      <w:bookmarkEnd w:id="15"/>
     </w:p>
     <w:p>
       <w:pPr>
@@ -3366,16 +6776,19 @@
           <w:ilvl w:val="2"/>
           <w:numId w:val="2"/>
         </w:numPr>
-        <w:rPr>
-          <w:b/>
-        </w:rPr>
-      </w:pPr>
+        <w:outlineLvl w:val="2"/>
+        <w:rPr>
+          <w:b/>
+        </w:rPr>
+      </w:pPr>
+      <w:bookmarkStart w:id="16" w:name="_Toc431396304"/>
       <w:r>
         <w:rPr>
           <w:b/>
         </w:rPr>
         <w:t>Chính sách được áp dụng, phương hướng và thủ tục:</w:t>
       </w:r>
+      <w:bookmarkEnd w:id="16"/>
     </w:p>
     <w:p>
       <w:pPr>
@@ -3399,10 +6812,12 @@
           <w:ilvl w:val="2"/>
           <w:numId w:val="2"/>
         </w:numPr>
-        <w:rPr>
-          <w:b/>
-        </w:rPr>
-      </w:pPr>
+        <w:outlineLvl w:val="2"/>
+        <w:rPr>
+          <w:b/>
+        </w:rPr>
+      </w:pPr>
+      <w:bookmarkStart w:id="17" w:name="_Toc431396305"/>
       <w:r>
         <w:rPr>
           <w:b/>
@@ -3421,6 +6836,7 @@
         </w:rPr>
         <w:t>:</w:t>
       </w:r>
+      <w:bookmarkEnd w:id="17"/>
     </w:p>
     <w:p>
       <w:pPr>
@@ -3459,16 +6875,19 @@
           <w:ilvl w:val="1"/>
           <w:numId w:val="2"/>
         </w:numPr>
-        <w:rPr>
-          <w:b/>
-        </w:rPr>
-      </w:pPr>
+        <w:outlineLvl w:val="1"/>
+        <w:rPr>
+          <w:b/>
+        </w:rPr>
+      </w:pPr>
+      <w:bookmarkStart w:id="18" w:name="_Toc431396306"/>
       <w:r>
         <w:rPr>
           <w:b/>
         </w:rPr>
         <w:t>Những hoạt động SCM:</w:t>
       </w:r>
+      <w:bookmarkEnd w:id="18"/>
     </w:p>
     <w:p>
       <w:pPr>
@@ -3477,16 +6896,20 @@
           <w:ilvl w:val="2"/>
           <w:numId w:val="2"/>
         </w:numPr>
-        <w:rPr>
-          <w:b/>
-        </w:rPr>
-      </w:pPr>
+        <w:outlineLvl w:val="2"/>
+        <w:rPr>
+          <w:b/>
+          <w:u w:val="single"/>
+        </w:rPr>
+      </w:pPr>
+      <w:bookmarkStart w:id="19" w:name="_Toc431396307"/>
       <w:r>
         <w:rPr>
           <w:b/>
         </w:rPr>
         <w:t>Xác định cấu hình:</w:t>
       </w:r>
+      <w:bookmarkEnd w:id="19"/>
     </w:p>
     <w:p>
       <w:pPr>
@@ -3495,10 +6918,12 @@
           <w:ilvl w:val="3"/>
           <w:numId w:val="2"/>
         </w:numPr>
-        <w:rPr>
-          <w:b/>
-        </w:rPr>
-      </w:pPr>
+        <w:outlineLvl w:val="3"/>
+        <w:rPr>
+          <w:b/>
+        </w:rPr>
+      </w:pPr>
+      <w:bookmarkStart w:id="20" w:name="_Toc431396308"/>
       <w:r>
         <w:rPr>
           <w:b/>
@@ -3517,6 +6942,7 @@
         </w:rPr>
         <w:t xml:space="preserve"> cấu hình:</w:t>
       </w:r>
+      <w:bookmarkEnd w:id="20"/>
     </w:p>
     <w:p>
       <w:pPr>
@@ -3879,16 +7305,19 @@
           <w:ilvl w:val="3"/>
           <w:numId w:val="2"/>
         </w:numPr>
-        <w:rPr>
-          <w:b/>
-        </w:rPr>
-      </w:pPr>
+        <w:outlineLvl w:val="3"/>
+        <w:rPr>
+          <w:b/>
+        </w:rPr>
+      </w:pPr>
+      <w:bookmarkStart w:id="21" w:name="_Toc431396309"/>
       <w:r>
         <w:rPr>
           <w:b/>
         </w:rPr>
         <w:t>Đặt tên những mục cấu hình:</w:t>
       </w:r>
+      <w:bookmarkEnd w:id="21"/>
     </w:p>
     <w:p>
       <w:pPr>
@@ -4003,10 +7432,12 @@
           <w:ilvl w:val="3"/>
           <w:numId w:val="2"/>
         </w:numPr>
-        <w:rPr>
-          <w:b/>
-        </w:rPr>
-      </w:pPr>
+        <w:outlineLvl w:val="3"/>
+        <w:rPr>
+          <w:b/>
+        </w:rPr>
+      </w:pPr>
+      <w:bookmarkStart w:id="22" w:name="_Toc431396310"/>
       <w:r>
         <w:rPr>
           <w:b/>
@@ -4019,6 +7450,7 @@
         </w:rPr>
         <w:t>:</w:t>
       </w:r>
+      <w:bookmarkEnd w:id="22"/>
     </w:p>
     <w:p>
       <w:pPr>
@@ -4076,16 +7508,19 @@
           <w:ilvl w:val="2"/>
           <w:numId w:val="2"/>
         </w:numPr>
-        <w:rPr>
-          <w:b/>
-        </w:rPr>
-      </w:pPr>
+        <w:outlineLvl w:val="2"/>
+        <w:rPr>
+          <w:b/>
+        </w:rPr>
+      </w:pPr>
+      <w:bookmarkStart w:id="23" w:name="_Toc431396311"/>
       <w:r>
         <w:rPr>
           <w:b/>
         </w:rPr>
         <w:t>Điều khiển việc cấu hình:</w:t>
       </w:r>
+      <w:bookmarkEnd w:id="23"/>
     </w:p>
     <w:p>
       <w:pPr>
@@ -4094,10 +7529,12 @@
           <w:ilvl w:val="3"/>
           <w:numId w:val="2"/>
         </w:numPr>
-        <w:rPr>
-          <w:b/>
-        </w:rPr>
-      </w:pPr>
+        <w:outlineLvl w:val="3"/>
+        <w:rPr>
+          <w:b/>
+        </w:rPr>
+      </w:pPr>
+      <w:bookmarkStart w:id="24" w:name="_Toc431396312"/>
       <w:r>
         <w:rPr>
           <w:b/>
@@ -4116,6 +7553,7 @@
         </w:rPr>
         <w:t>:</w:t>
       </w:r>
+      <w:bookmarkEnd w:id="24"/>
     </w:p>
     <w:p>
       <w:pPr>
@@ -4283,16 +7721,19 @@
           <w:ilvl w:val="3"/>
           <w:numId w:val="2"/>
         </w:numPr>
-        <w:rPr>
-          <w:b/>
-        </w:rPr>
-      </w:pPr>
+        <w:outlineLvl w:val="3"/>
+        <w:rPr>
+          <w:b/>
+        </w:rPr>
+      </w:pPr>
+      <w:bookmarkStart w:id="25" w:name="_Toc431396313"/>
       <w:r>
         <w:rPr>
           <w:b/>
         </w:rPr>
         <w:t>Lượng giá thay đổi:</w:t>
       </w:r>
+      <w:bookmarkEnd w:id="25"/>
     </w:p>
     <w:p>
       <w:pPr>
@@ -4319,16 +7760,19 @@
           <w:ilvl w:val="3"/>
           <w:numId w:val="2"/>
         </w:numPr>
-        <w:rPr>
-          <w:b/>
-        </w:rPr>
-      </w:pPr>
+        <w:outlineLvl w:val="3"/>
+        <w:rPr>
+          <w:b/>
+        </w:rPr>
+      </w:pPr>
+      <w:bookmarkStart w:id="26" w:name="_Toc431396314"/>
       <w:r>
         <w:rPr>
           <w:b/>
         </w:rPr>
         <w:t>Đồng ý hoặc không đồng ý với thay đổi:</w:t>
       </w:r>
+      <w:bookmarkEnd w:id="26"/>
     </w:p>
     <w:p>
       <w:pPr>
@@ -4352,10 +7796,12 @@
           <w:ilvl w:val="3"/>
           <w:numId w:val="2"/>
         </w:numPr>
-        <w:rPr>
-          <w:b/>
-        </w:rPr>
-      </w:pPr>
+        <w:outlineLvl w:val="3"/>
+        <w:rPr>
+          <w:b/>
+        </w:rPr>
+      </w:pPr>
+      <w:bookmarkStart w:id="27" w:name="_Toc431396315"/>
       <w:r>
         <w:rPr>
           <w:b/>
@@ -4368,6 +7814,7 @@
         </w:rPr>
         <w:t>:</w:t>
       </w:r>
+      <w:bookmarkEnd w:id="27"/>
     </w:p>
     <w:p>
       <w:pPr>
@@ -4391,16 +7838,19 @@
           <w:ilvl w:val="3"/>
           <w:numId w:val="2"/>
         </w:numPr>
-        <w:rPr>
-          <w:b/>
-        </w:rPr>
-      </w:pPr>
+        <w:outlineLvl w:val="3"/>
+        <w:rPr>
+          <w:b/>
+        </w:rPr>
+      </w:pPr>
+      <w:bookmarkStart w:id="28" w:name="_Toc431396316"/>
       <w:r>
         <w:rPr>
           <w:b/>
         </w:rPr>
         <w:t>Change control boards (CCB):</w:t>
       </w:r>
+      <w:bookmarkEnd w:id="28"/>
     </w:p>
     <w:p>
       <w:pPr>
@@ -4599,16 +8049,19 @@
           <w:ilvl w:val="3"/>
           <w:numId w:val="2"/>
         </w:numPr>
-        <w:rPr>
-          <w:b/>
-        </w:rPr>
-      </w:pPr>
+        <w:outlineLvl w:val="3"/>
+        <w:rPr>
+          <w:b/>
+        </w:rPr>
+      </w:pPr>
+      <w:bookmarkStart w:id="29" w:name="_Toc431396317"/>
       <w:r>
         <w:rPr>
           <w:b/>
         </w:rPr>
         <w:t>Sự giao tiếp giữa các thành viên trong CCB:</w:t>
       </w:r>
+      <w:bookmarkEnd w:id="29"/>
     </w:p>
     <w:p>
       <w:pPr>
@@ -4633,16 +8086,19 @@
           <w:ilvl w:val="3"/>
           <w:numId w:val="2"/>
         </w:numPr>
-        <w:rPr>
-          <w:b/>
-        </w:rPr>
-      </w:pPr>
+        <w:outlineLvl w:val="3"/>
+        <w:rPr>
+          <w:b/>
+        </w:rPr>
+      </w:pPr>
+      <w:bookmarkStart w:id="30" w:name="_Toc431396318"/>
       <w:r>
         <w:rPr>
           <w:b/>
         </w:rPr>
         <w:t>Tool sử dụng cho việc thay đổi yêu cầu:</w:t>
       </w:r>
+      <w:bookmarkEnd w:id="30"/>
     </w:p>
     <w:p>
       <w:pPr>
@@ -4666,16 +8122,19 @@
           <w:ilvl w:val="3"/>
           <w:numId w:val="2"/>
         </w:numPr>
-        <w:rPr>
-          <w:b/>
-        </w:rPr>
-      </w:pPr>
+        <w:outlineLvl w:val="3"/>
+        <w:rPr>
+          <w:b/>
+        </w:rPr>
+      </w:pPr>
+      <w:bookmarkStart w:id="31" w:name="_Toc431396319"/>
       <w:r>
         <w:rPr>
           <w:b/>
         </w:rPr>
         <w:t>Quá trình phục hồi văn bản phiên bản trước:</w:t>
       </w:r>
+      <w:bookmarkEnd w:id="31"/>
     </w:p>
     <w:p>
       <w:pPr>
@@ -4700,10 +8159,12 @@
           <w:ilvl w:val="1"/>
           <w:numId w:val="2"/>
         </w:numPr>
-        <w:rPr>
-          <w:b/>
-        </w:rPr>
-      </w:pPr>
+        <w:outlineLvl w:val="1"/>
+        <w:rPr>
+          <w:b/>
+        </w:rPr>
+      </w:pPr>
+      <w:bookmarkStart w:id="32" w:name="_Toc431396320"/>
       <w:r>
         <w:rPr>
           <w:b/>
@@ -4716,6 +8177,7 @@
         </w:rPr>
         <w:t>:</w:t>
       </w:r>
+      <w:bookmarkEnd w:id="32"/>
     </w:p>
     <w:p>
       <w:pPr>
@@ -4724,16 +8186,19 @@
           <w:ilvl w:val="2"/>
           <w:numId w:val="2"/>
         </w:numPr>
-        <w:rPr>
-          <w:b/>
-        </w:rPr>
-      </w:pPr>
+        <w:outlineLvl w:val="2"/>
+        <w:rPr>
+          <w:b/>
+        </w:rPr>
+      </w:pPr>
+      <w:bookmarkStart w:id="33" w:name="_Toc431396321"/>
       <w:r>
         <w:rPr>
           <w:b/>
         </w:rPr>
         <w:t>Thông tin cần phải báo cáo và quản lí những thông tin đó:</w:t>
       </w:r>
+      <w:bookmarkEnd w:id="33"/>
     </w:p>
     <w:p>
       <w:pPr>
@@ -5006,16 +8471,19 @@
           <w:ilvl w:val="2"/>
           <w:numId w:val="2"/>
         </w:numPr>
-        <w:rPr>
-          <w:b/>
-        </w:rPr>
-      </w:pPr>
+        <w:outlineLvl w:val="2"/>
+        <w:rPr>
+          <w:b/>
+        </w:rPr>
+      </w:pPr>
+      <w:bookmarkStart w:id="34" w:name="_Toc431396322"/>
       <w:r>
         <w:rPr>
           <w:b/>
         </w:rPr>
         <w:t>Những báo cáo cần thiết và người đọc:</w:t>
       </w:r>
+      <w:bookmarkEnd w:id="34"/>
     </w:p>
     <w:tbl>
       <w:tblPr>
@@ -5156,16 +8624,19 @@
           <w:ilvl w:val="2"/>
           <w:numId w:val="2"/>
         </w:numPr>
-        <w:rPr>
-          <w:b/>
-        </w:rPr>
-      </w:pPr>
+        <w:outlineLvl w:val="2"/>
+        <w:rPr>
+          <w:b/>
+        </w:rPr>
+      </w:pPr>
+      <w:bookmarkStart w:id="35" w:name="_Toc431396323"/>
       <w:r>
         <w:rPr>
           <w:b/>
         </w:rPr>
         <w:t>Quá trình release sản phẩm:</w:t>
       </w:r>
+      <w:bookmarkEnd w:id="35"/>
     </w:p>
     <w:p>
       <w:pPr>
@@ -5183,10 +8654,12 @@
           <w:ilvl w:val="1"/>
           <w:numId w:val="2"/>
         </w:numPr>
-        <w:rPr>
-          <w:b/>
-        </w:rPr>
-      </w:pPr>
+        <w:outlineLvl w:val="1"/>
+        <w:rPr>
+          <w:b/>
+        </w:rPr>
+      </w:pPr>
+      <w:bookmarkStart w:id="36" w:name="_Toc431396324"/>
       <w:r>
         <w:rPr>
           <w:b/>
@@ -5199,11 +8672,909 @@
         </w:rPr>
         <w:t>:</w:t>
       </w:r>
+      <w:bookmarkEnd w:id="36"/>
+    </w:p>
+    <w:p>
+      <w:pPr>
+        <w:pStyle w:val="ListParagraph"/>
+        <w:numPr>
+          <w:ilvl w:val="2"/>
+          <w:numId w:val="2"/>
+        </w:numPr>
+        <w:outlineLvl w:val="2"/>
+        <w:rPr>
+          <w:b/>
+        </w:rPr>
+      </w:pPr>
+      <w:bookmarkStart w:id="37" w:name="_Toc431396325"/>
+      <w:r>
+        <w:rPr>
+          <w:b/>
+        </w:rPr>
+        <w:t>Số lượng các cuộc Audit cần thực hiện:</w:t>
+      </w:r>
+      <w:bookmarkEnd w:id="37"/>
+    </w:p>
+    <w:tbl>
+      <w:tblPr>
+        <w:tblStyle w:val="TableGrid"/>
+        <w:tblW w:w="0" w:type="auto"/>
+        <w:tblInd w:w="288" w:type="dxa"/>
+        <w:tblLayout w:type="fixed"/>
+        <w:tblLook w:val="04A0" w:firstRow="1" w:lastRow="0" w:firstColumn="1" w:lastColumn="0" w:noHBand="0" w:noVBand="1"/>
+      </w:tblPr>
+      <w:tblGrid>
+        <w:gridCol w:w="1350"/>
+        <w:gridCol w:w="1530"/>
+        <w:gridCol w:w="1080"/>
+        <w:gridCol w:w="2880"/>
+        <w:gridCol w:w="1333"/>
+        <w:gridCol w:w="1115"/>
+      </w:tblGrid>
+      <w:tr>
+        <w:tc>
+          <w:tcPr>
+            <w:tcW w:w="1350" w:type="dxa"/>
+          </w:tcPr>
+          <w:p>
+            <w:pPr>
+              <w:pStyle w:val="ListParagraph"/>
+              <w:ind w:left="0"/>
+            </w:pPr>
+            <w:r>
+              <w:t>Ngày thực hiện</w:t>
+            </w:r>
+          </w:p>
+        </w:tc>
+        <w:tc>
+          <w:tcPr>
+            <w:tcW w:w="1530" w:type="dxa"/>
+          </w:tcPr>
+          <w:p>
+            <w:pPr>
+              <w:pStyle w:val="ListParagraph"/>
+              <w:ind w:left="0"/>
+            </w:pPr>
+            <w:r>
+              <w:t>Người thực hiện</w:t>
+            </w:r>
+          </w:p>
+        </w:tc>
+        <w:tc>
+          <w:tcPr>
+            <w:tcW w:w="1080" w:type="dxa"/>
+          </w:tcPr>
+          <w:p>
+            <w:pPr>
+              <w:pStyle w:val="ListParagraph"/>
+              <w:ind w:left="0"/>
+            </w:pPr>
+            <w:r>
+              <w:t>Đối tượng bị audit</w:t>
+            </w:r>
+          </w:p>
+        </w:tc>
+        <w:tc>
+          <w:tcPr>
+            <w:tcW w:w="2880" w:type="dxa"/>
+          </w:tcPr>
+          <w:p>
+            <w:pPr>
+              <w:pStyle w:val="ListParagraph"/>
+              <w:ind w:left="0"/>
+            </w:pPr>
+            <w:r>
+              <w:t>Tài liệu Audit</w:t>
+            </w:r>
+          </w:p>
+        </w:tc>
+        <w:tc>
+          <w:tcPr>
+            <w:tcW w:w="1333" w:type="dxa"/>
+          </w:tcPr>
+          <w:p>
+            <w:pPr>
+              <w:pStyle w:val="ListParagraph"/>
+              <w:ind w:left="0"/>
+            </w:pPr>
+            <w:r>
+              <w:t>Vai trò của CM trong Audit</w:t>
+            </w:r>
+          </w:p>
+        </w:tc>
+        <w:tc>
+          <w:tcPr>
+            <w:tcW w:w="1115" w:type="dxa"/>
+          </w:tcPr>
+          <w:p>
+            <w:pPr>
+              <w:pStyle w:val="ListParagraph"/>
+              <w:ind w:left="0"/>
+            </w:pPr>
+            <w:r>
+              <w:t>Tính chất của Audit.</w:t>
+            </w:r>
+          </w:p>
+        </w:tc>
+      </w:tr>
+      <w:tr>
+        <w:tc>
+          <w:tcPr>
+            <w:tcW w:w="1350" w:type="dxa"/>
+          </w:tcPr>
+          <w:p>
+            <w:pPr>
+              <w:pStyle w:val="ListParagraph"/>
+              <w:ind w:left="0"/>
+            </w:pPr>
+            <w:r>
+              <w:t>18</w:t>
+            </w:r>
+            <w:r>
+              <w:t>/10/2015</w:t>
+            </w:r>
+          </w:p>
+        </w:tc>
+        <w:tc>
+          <w:tcPr>
+            <w:tcW w:w="1530" w:type="dxa"/>
+          </w:tcPr>
+          <w:p>
+            <w:pPr>
+              <w:pStyle w:val="ListParagraph"/>
+              <w:ind w:left="0"/>
+            </w:pPr>
+            <w:r>
+              <w:t>Trần Anh Duy</w:t>
+            </w:r>
+          </w:p>
+        </w:tc>
+        <w:tc>
+          <w:tcPr>
+            <w:tcW w:w="1080" w:type="dxa"/>
+          </w:tcPr>
+          <w:p>
+            <w:pPr>
+              <w:pStyle w:val="ListParagraph"/>
+              <w:ind w:left="0"/>
+            </w:pPr>
+            <w:r>
+              <w:t>Tất cả các thành viên trong nhóm</w:t>
+            </w:r>
+          </w:p>
+        </w:tc>
+        <w:tc>
+          <w:tcPr>
+            <w:tcW w:w="2880" w:type="dxa"/>
+          </w:tcPr>
+          <w:p>
+            <w:pPr>
+              <w:pStyle w:val="ListParagraph"/>
+              <w:numPr>
+                <w:ilvl w:val="0"/>
+                <w:numId w:val="9"/>
+              </w:numPr>
+              <w:rPr>
+                <w:b/>
+              </w:rPr>
+            </w:pPr>
+            <w:r>
+              <w:t>Kế hoạch quản lí cấu hình phần mềm (Software Configuration Management Plan).</w:t>
+            </w:r>
+          </w:p>
+          <w:p>
+            <w:pPr>
+              <w:pStyle w:val="ListParagraph"/>
+              <w:numPr>
+                <w:ilvl w:val="0"/>
+                <w:numId w:val="9"/>
+              </w:numPr>
+              <w:rPr>
+                <w:b/>
+              </w:rPr>
+            </w:pPr>
+            <w:r>
+              <w:t>Kế hoạch quản lí rủi ro (Risk Management Plan).</w:t>
+            </w:r>
+          </w:p>
+          <w:p>
+            <w:pPr>
+              <w:pStyle w:val="ListParagraph"/>
+              <w:numPr>
+                <w:ilvl w:val="0"/>
+                <w:numId w:val="9"/>
+              </w:numPr>
+              <w:rPr>
+                <w:b/>
+              </w:rPr>
+            </w:pPr>
+            <w:r>
+              <w:t>Kế hoạch dự án (Software Project Plan).</w:t>
+            </w:r>
+          </w:p>
+          <w:p>
+            <w:pPr>
+              <w:pStyle w:val="ListParagraph"/>
+              <w:numPr>
+                <w:ilvl w:val="0"/>
+                <w:numId w:val="9"/>
+              </w:numPr>
+              <w:rPr>
+                <w:b/>
+              </w:rPr>
+            </w:pPr>
+            <w:r>
+              <w:t>Báo cáo đánh giá quy trình.</w:t>
+            </w:r>
+          </w:p>
+          <w:p>
+            <w:pPr>
+              <w:pStyle w:val="ListParagraph"/>
+              <w:numPr>
+                <w:ilvl w:val="0"/>
+                <w:numId w:val="9"/>
+              </w:numPr>
+              <w:rPr>
+                <w:b/>
+              </w:rPr>
+            </w:pPr>
+            <w:r>
+              <w:t>Báo cáo đánh giá sản phẩm.</w:t>
+            </w:r>
+          </w:p>
+          <w:p>
+            <w:pPr>
+              <w:pStyle w:val="ListParagraph"/>
+              <w:numPr>
+                <w:ilvl w:val="0"/>
+                <w:numId w:val="9"/>
+              </w:numPr>
+              <w:rPr>
+                <w:b/>
+              </w:rPr>
+            </w:pPr>
+            <w:r>
+              <w:t>Timesheets cho từng thành viên.</w:t>
+            </w:r>
+          </w:p>
+          <w:p>
+            <w:pPr>
+              <w:pStyle w:val="ListParagraph"/>
+              <w:numPr>
+                <w:ilvl w:val="0"/>
+                <w:numId w:val="9"/>
+              </w:numPr>
+              <w:rPr>
+                <w:b/>
+              </w:rPr>
+            </w:pPr>
+            <w:r>
+              <w:t>Viễn cảnh dự án (Project Vision).</w:t>
+            </w:r>
+          </w:p>
+          <w:p>
+            <w:pPr>
+              <w:pStyle w:val="ListParagraph"/>
+              <w:numPr>
+                <w:ilvl w:val="0"/>
+                <w:numId w:val="9"/>
+              </w:numPr>
+              <w:rPr>
+                <w:b/>
+              </w:rPr>
+            </w:pPr>
+            <w:r>
+              <w:t>Ủy quyền dự án (Project Charter).</w:t>
+            </w:r>
+          </w:p>
+          <w:p>
+            <w:pPr>
+              <w:pStyle w:val="ListParagraph"/>
+              <w:numPr>
+                <w:ilvl w:val="0"/>
+                <w:numId w:val="9"/>
+              </w:numPr>
+              <w:rPr>
+                <w:b/>
+              </w:rPr>
+            </w:pPr>
+            <w:r>
+              <w:t>Đặc tả yêu cầu (Software Requirement Specification).</w:t>
+            </w:r>
+          </w:p>
+          <w:p>
+            <w:pPr>
+              <w:pStyle w:val="ListParagraph"/>
+              <w:numPr>
+                <w:ilvl w:val="0"/>
+                <w:numId w:val="9"/>
+              </w:numPr>
+              <w:rPr>
+                <w:b/>
+              </w:rPr>
+            </w:pPr>
+            <w:r>
+              <w:t>Đặc tả kiểm thử (</w:t>
+            </w:r>
+            <w:proofErr w:type="gramStart"/>
+            <w:r>
+              <w:t>Test  Specification</w:t>
+            </w:r>
+            <w:proofErr w:type="gramEnd"/>
+            <w:r>
+              <w:t>).</w:t>
+            </w:r>
+          </w:p>
+          <w:p>
+            <w:pPr>
+              <w:pStyle w:val="ListParagraph"/>
+              <w:numPr>
+                <w:ilvl w:val="0"/>
+                <w:numId w:val="9"/>
+              </w:numPr>
+              <w:rPr>
+                <w:b/>
+              </w:rPr>
+            </w:pPr>
+            <w:r>
+              <w:lastRenderedPageBreak/>
+              <w:t>Proof of Concept.</w:t>
+            </w:r>
+          </w:p>
+          <w:p>
+            <w:pPr>
+              <w:pStyle w:val="ListParagraph"/>
+              <w:numPr>
+                <w:ilvl w:val="0"/>
+                <w:numId w:val="10"/>
+              </w:numPr>
+              <w:rPr>
+                <w:b/>
+              </w:rPr>
+            </w:pPr>
+            <w:r>
+              <w:t>Phát biểu công việc (Statement of work).</w:t>
+            </w:r>
+          </w:p>
+          <w:p>
+            <w:pPr>
+              <w:pStyle w:val="ListParagraph"/>
+              <w:numPr>
+                <w:ilvl w:val="0"/>
+                <w:numId w:val="10"/>
+              </w:numPr>
+              <w:rPr>
+                <w:b/>
+              </w:rPr>
+            </w:pPr>
+            <w:r>
+              <w:t>Lịch trình dự án.</w:t>
+            </w:r>
+          </w:p>
+          <w:p>
+            <w:pPr>
+              <w:pStyle w:val="ListParagraph"/>
+              <w:numPr>
+                <w:ilvl w:val="0"/>
+                <w:numId w:val="10"/>
+              </w:numPr>
+              <w:rPr>
+                <w:b/>
+              </w:rPr>
+            </w:pPr>
+            <w:r>
+              <w:t>Hướng dẫn cài đặt.</w:t>
+            </w:r>
+          </w:p>
+          <w:p>
+            <w:pPr>
+              <w:pStyle w:val="ListParagraph"/>
+              <w:numPr>
+                <w:ilvl w:val="0"/>
+                <w:numId w:val="10"/>
+              </w:numPr>
+              <w:rPr>
+                <w:b/>
+              </w:rPr>
+            </w:pPr>
+            <w:r>
+              <w:t>Hướng dẫn sử dụng.</w:t>
+            </w:r>
+          </w:p>
+          <w:p>
+            <w:pPr>
+              <w:pStyle w:val="ListParagraph"/>
+              <w:numPr>
+                <w:ilvl w:val="0"/>
+                <w:numId w:val="10"/>
+              </w:numPr>
+              <w:rPr>
+                <w:b/>
+              </w:rPr>
+            </w:pPr>
+            <w:r>
+              <w:t>Bản thiết kế thuật toán.</w:t>
+            </w:r>
+          </w:p>
+          <w:p>
+            <w:pPr>
+              <w:pStyle w:val="ListParagraph"/>
+              <w:numPr>
+                <w:ilvl w:val="0"/>
+                <w:numId w:val="11"/>
+              </w:numPr>
+              <w:rPr>
+                <w:b/>
+              </w:rPr>
+            </w:pPr>
+            <w:r>
+              <w:t>Tài liệu nghiên cứu khả thi (feasibility of study report)</w:t>
+            </w:r>
+          </w:p>
+          <w:p>
+            <w:pPr>
+              <w:pStyle w:val="ListParagraph"/>
+              <w:ind w:left="0"/>
+            </w:pPr>
+          </w:p>
+        </w:tc>
+        <w:tc>
+          <w:tcPr>
+            <w:tcW w:w="1333" w:type="dxa"/>
+          </w:tcPr>
+          <w:p>
+            <w:r>
+              <w:lastRenderedPageBreak/>
+              <w:t>Đảm bảo tính đúng đắn về mặt chức năng của các CIs.</w:t>
+            </w:r>
+          </w:p>
+          <w:p>
+            <w:r>
+              <w:t>Đảm bảo các tài liệu có tính nhất quán với nhau, với yêu cầu chức năng đã được đề ra ban đầu</w:t>
+            </w:r>
+          </w:p>
+        </w:tc>
+        <w:tc>
+          <w:tcPr>
+            <w:tcW w:w="1115" w:type="dxa"/>
+          </w:tcPr>
+          <w:p>
+            <w:pPr>
+              <w:pStyle w:val="ListParagraph"/>
+              <w:ind w:left="0"/>
+            </w:pPr>
+            <w:r>
+              <w:t xml:space="preserve">Tổng </w:t>
+            </w:r>
+            <w:proofErr w:type="gramStart"/>
+            <w:r>
+              <w:t>kết ,</w:t>
+            </w:r>
+            <w:proofErr w:type="gramEnd"/>
+            <w:r>
+              <w:t xml:space="preserve"> thanh tra lại toàn bộ những tài liệu quan trọng trước khi bước vào giai đoạn viết mã nguồn.</w:t>
+            </w:r>
+          </w:p>
+        </w:tc>
+      </w:tr>
+      <w:tr>
+        <w:tc>
+          <w:tcPr>
+            <w:tcW w:w="1350" w:type="dxa"/>
+          </w:tcPr>
+          <w:p>
+            <w:pPr>
+              <w:pStyle w:val="ListParagraph"/>
+              <w:ind w:left="0"/>
+            </w:pPr>
+            <w:r>
+              <w:lastRenderedPageBreak/>
+              <w:t>30/11/2015</w:t>
+            </w:r>
+          </w:p>
+        </w:tc>
+        <w:tc>
+          <w:tcPr>
+            <w:tcW w:w="1530" w:type="dxa"/>
+          </w:tcPr>
+          <w:p>
+            <w:pPr>
+              <w:pStyle w:val="ListParagraph"/>
+              <w:ind w:left="0"/>
+            </w:pPr>
+            <w:r>
+              <w:t>Trần Anh Duy</w:t>
+            </w:r>
+          </w:p>
+        </w:tc>
+        <w:tc>
+          <w:tcPr>
+            <w:tcW w:w="1080" w:type="dxa"/>
+          </w:tcPr>
+          <w:p>
+            <w:pPr>
+              <w:pStyle w:val="ListParagraph"/>
+              <w:ind w:left="0"/>
+            </w:pPr>
+            <w:r>
+              <w:t>Tất cả các thành viên trong nhóm phát triển</w:t>
+            </w:r>
+          </w:p>
+        </w:tc>
+        <w:tc>
+          <w:tcPr>
+            <w:tcW w:w="2880" w:type="dxa"/>
+          </w:tcPr>
+          <w:p>
+            <w:pPr>
+              <w:pStyle w:val="ListParagraph"/>
+              <w:numPr>
+                <w:ilvl w:val="0"/>
+                <w:numId w:val="9"/>
+              </w:numPr>
+            </w:pPr>
+            <w:r>
+              <w:t>Source code</w:t>
+            </w:r>
+          </w:p>
+          <w:p>
+            <w:pPr>
+              <w:pStyle w:val="ListParagraph"/>
+              <w:numPr>
+                <w:ilvl w:val="0"/>
+                <w:numId w:val="9"/>
+              </w:numPr>
+            </w:pPr>
+            <w:r>
+              <w:t xml:space="preserve">Những tài liệu ở lần một có dấu hiệu bị thay đổi </w:t>
+            </w:r>
+            <w:proofErr w:type="gramStart"/>
+            <w:r>
+              <w:t>theo</w:t>
+            </w:r>
+            <w:proofErr w:type="gramEnd"/>
+            <w:r>
+              <w:t xml:space="preserve"> yêu cầu.</w:t>
+            </w:r>
+          </w:p>
+        </w:tc>
+        <w:tc>
+          <w:tcPr>
+            <w:tcW w:w="1333" w:type="dxa"/>
+          </w:tcPr>
+          <w:p>
+            <w:r>
+              <w:t>Đảm bảo source code tuân thủ đúng coding convention</w:t>
+            </w:r>
+          </w:p>
+        </w:tc>
+        <w:tc>
+          <w:tcPr>
+            <w:tcW w:w="1115" w:type="dxa"/>
+          </w:tcPr>
+          <w:p>
+            <w:pPr>
+              <w:pStyle w:val="ListParagraph"/>
+              <w:ind w:left="0"/>
+            </w:pPr>
+            <w:r>
+              <w:t>Kiểm tra source code lại trước khi biên dịch và đưa cho thầy xem</w:t>
+            </w:r>
+          </w:p>
+        </w:tc>
+      </w:tr>
+    </w:tbl>
+    <w:p>
+      <w:pPr>
+        <w:pStyle w:val="ListParagraph"/>
+        <w:ind w:left="1224"/>
+      </w:pPr>
+    </w:p>
+    <w:p>
+      <w:pPr>
+        <w:pStyle w:val="ListParagraph"/>
+        <w:numPr>
+          <w:ilvl w:val="2"/>
+          <w:numId w:val="2"/>
+        </w:numPr>
+        <w:outlineLvl w:val="2"/>
+        <w:rPr>
+          <w:b/>
+        </w:rPr>
+      </w:pPr>
+      <w:bookmarkStart w:id="38" w:name="_Toc431396326"/>
+      <w:r>
+        <w:rPr>
+          <w:b/>
+        </w:rPr>
+        <w:t>Những review CM hỗ trợ:</w:t>
+      </w:r>
+      <w:bookmarkEnd w:id="38"/>
+    </w:p>
+    <w:tbl>
+      <w:tblPr>
+        <w:tblStyle w:val="TableGrid"/>
+        <w:tblW w:w="0" w:type="auto"/>
+        <w:tblInd w:w="360" w:type="dxa"/>
+        <w:tblLook w:val="04A0" w:firstRow="1" w:lastRow="0" w:firstColumn="1" w:lastColumn="0" w:noHBand="0" w:noVBand="1"/>
+      </w:tblPr>
+      <w:tblGrid>
+        <w:gridCol w:w="3072"/>
+        <w:gridCol w:w="3072"/>
+        <w:gridCol w:w="3072"/>
+      </w:tblGrid>
+      <w:tr>
+        <w:tc>
+          <w:tcPr>
+            <w:tcW w:w="3072" w:type="dxa"/>
+          </w:tcPr>
+          <w:p>
+            <w:pPr>
+              <w:pStyle w:val="ListParagraph"/>
+              <w:ind w:left="0"/>
+            </w:pPr>
+            <w:r>
+              <w:t>Tài liệu review</w:t>
+            </w:r>
+          </w:p>
+        </w:tc>
+        <w:tc>
+          <w:tcPr>
+            <w:tcW w:w="3072" w:type="dxa"/>
+          </w:tcPr>
+          <w:p>
+            <w:pPr>
+              <w:pStyle w:val="ListParagraph"/>
+              <w:ind w:left="0"/>
+            </w:pPr>
+            <w:r>
+              <w:t>Vai trò của CM trong việc review</w:t>
+            </w:r>
+          </w:p>
+        </w:tc>
+        <w:tc>
+          <w:tcPr>
+            <w:tcW w:w="3072" w:type="dxa"/>
+          </w:tcPr>
+          <w:p>
+            <w:pPr>
+              <w:pStyle w:val="ListParagraph"/>
+              <w:ind w:left="0"/>
+            </w:pPr>
+            <w:r>
+              <w:t>Vai trò của các tổ chức khác (thầy Biên và giáo viên hướng dẫn)</w:t>
+            </w:r>
+          </w:p>
+        </w:tc>
+      </w:tr>
+      <w:tr>
+        <w:tc>
+          <w:tcPr>
+            <w:tcW w:w="3072" w:type="dxa"/>
+          </w:tcPr>
+          <w:p>
+            <w:pPr>
+              <w:pStyle w:val="ListParagraph"/>
+              <w:ind w:left="0"/>
+            </w:pPr>
+            <w:r>
+              <w:t>Source code</w:t>
+            </w:r>
+          </w:p>
+        </w:tc>
+        <w:tc>
+          <w:tcPr>
+            <w:tcW w:w="3072" w:type="dxa"/>
+          </w:tcPr>
+          <w:p>
+            <w:pPr>
+              <w:pStyle w:val="ListParagraph"/>
+              <w:ind w:left="0"/>
+            </w:pPr>
+            <w:r>
+              <w:t>Kiêm tra logic của code, có hard code hay không, code có chú thích rõ ràng hay không, có chia hàm hợp lí không.</w:t>
+            </w:r>
+          </w:p>
+        </w:tc>
+        <w:tc>
+          <w:tcPr>
+            <w:tcW w:w="3072" w:type="dxa"/>
+          </w:tcPr>
+          <w:p>
+            <w:pPr>
+              <w:pStyle w:val="ListParagraph"/>
+              <w:ind w:left="0"/>
+            </w:pPr>
+            <w:r>
+              <w:t>Không.</w:t>
+            </w:r>
+          </w:p>
+        </w:tc>
+      </w:tr>
+    </w:tbl>
+    <w:p>
+      <w:pPr>
+        <w:pStyle w:val="ListParagraph"/>
+        <w:numPr>
+          <w:ilvl w:val="1"/>
+          <w:numId w:val="2"/>
+        </w:numPr>
+        <w:outlineLvl w:val="1"/>
+        <w:rPr>
+          <w:b/>
+        </w:rPr>
+      </w:pPr>
+      <w:bookmarkStart w:id="39" w:name="_Toc431396327"/>
+      <w:r>
+        <w:rPr>
+          <w:b/>
+        </w:rPr>
+        <w:t xml:space="preserve">Những mốc quan trọng của </w:t>
+      </w:r>
+      <w:r>
+        <w:rPr>
+          <w:b/>
+        </w:rPr>
+        <w:t>S</w:t>
+      </w:r>
+      <w:r>
+        <w:rPr>
+          <w:b/>
+        </w:rPr>
+        <w:t>CM</w:t>
+      </w:r>
+      <w:r>
+        <w:rPr>
+          <w:b/>
+        </w:rPr>
+        <w:t>:</w:t>
+      </w:r>
+      <w:bookmarkEnd w:id="39"/>
+    </w:p>
+    <w:p>
+      <w:pPr>
+        <w:pStyle w:val="ListParagraph"/>
+        <w:numPr>
+          <w:ilvl w:val="0"/>
+          <w:numId w:val="4"/>
+        </w:numPr>
+      </w:pPr>
+      <w:r>
+        <w:t>Những điểm SCM cần lưu ý:</w:t>
+      </w:r>
+    </w:p>
+    <w:p>
+      <w:pPr>
+        <w:pStyle w:val="ListParagraph"/>
+        <w:numPr>
+          <w:ilvl w:val="1"/>
+          <w:numId w:val="4"/>
+        </w:numPr>
+      </w:pPr>
+      <w:r>
+        <w:t>Baseline: hàng tuần.</w:t>
+      </w:r>
+    </w:p>
+    <w:p>
+      <w:pPr>
+        <w:pStyle w:val="ListParagraph"/>
+        <w:numPr>
+          <w:ilvl w:val="1"/>
+          <w:numId w:val="4"/>
+        </w:numPr>
+      </w:pPr>
+      <w:r>
+        <w:t>Audit: 2 đợt.</w:t>
+      </w:r>
+    </w:p>
+    <w:p>
+      <w:pPr>
+        <w:pStyle w:val="ListParagraph"/>
+        <w:numPr>
+          <w:ilvl w:val="1"/>
+          <w:numId w:val="4"/>
+        </w:numPr>
+      </w:pPr>
+      <w:r>
+        <w:t>Review: 1 đợt.</w:t>
+      </w:r>
+    </w:p>
+    <w:p>
+      <w:pPr>
+        <w:pStyle w:val="ListParagraph"/>
+        <w:numPr>
+          <w:ilvl w:val="0"/>
+          <w:numId w:val="4"/>
+        </w:numPr>
+      </w:pPr>
+      <w:r>
+        <w:t xml:space="preserve">CM phải thực hiện nghiêm túc công việc trong những đợt quan trọng này để đảm dự </w:t>
+      </w:r>
+      <w:proofErr w:type="gramStart"/>
+      <w:r>
+        <w:t>án</w:t>
+      </w:r>
+      <w:proofErr w:type="gramEnd"/>
+      <w:r>
+        <w:t xml:space="preserve"> đúng tiến độ và tuân thủ quy trình một cách chặt chẽ, nghiêm ngặt.</w:t>
+      </w:r>
+    </w:p>
+    <w:p>
+      <w:pPr>
+        <w:pStyle w:val="ListParagraph"/>
+        <w:numPr>
+          <w:ilvl w:val="1"/>
+          <w:numId w:val="2"/>
+        </w:numPr>
+        <w:outlineLvl w:val="1"/>
+        <w:rPr>
+          <w:b/>
+        </w:rPr>
+      </w:pPr>
+      <w:bookmarkStart w:id="40" w:name="_Toc431396328"/>
+      <w:r>
+        <w:rPr>
+          <w:b/>
+        </w:rPr>
+        <w:t>Tập huấn:</w:t>
+      </w:r>
+      <w:bookmarkEnd w:id="40"/>
+    </w:p>
+    <w:p>
+      <w:pPr>
+        <w:pStyle w:val="ListParagraph"/>
+        <w:numPr>
+          <w:ilvl w:val="0"/>
+          <w:numId w:val="4"/>
+        </w:numPr>
+        <w:rPr>
+          <w:b/>
+        </w:rPr>
+      </w:pPr>
+      <w:r>
+        <w:t>SCM cần được tập huấn về cách Audit (1 ngày).</w:t>
+      </w:r>
+    </w:p>
+    <w:p>
+      <w:pPr>
+        <w:pStyle w:val="ListParagraph"/>
+        <w:numPr>
+          <w:ilvl w:val="1"/>
+          <w:numId w:val="2"/>
+        </w:numPr>
+        <w:outlineLvl w:val="1"/>
+        <w:rPr>
+          <w:b/>
+        </w:rPr>
+      </w:pPr>
+      <w:bookmarkStart w:id="41" w:name="_Toc431396329"/>
+      <w:r>
+        <w:rPr>
+          <w:b/>
+        </w:rPr>
+        <w:t>Nhà tài trợ:</w:t>
+      </w:r>
+      <w:bookmarkEnd w:id="41"/>
+    </w:p>
+    <w:p>
+      <w:pPr>
+        <w:pStyle w:val="ListParagraph"/>
+        <w:numPr>
+          <w:ilvl w:val="0"/>
+          <w:numId w:val="4"/>
+        </w:numPr>
+      </w:pPr>
+      <w:r>
+        <w:t>Không.</w:t>
+      </w:r>
     </w:p>
     <w:p>
       <w:pPr>
         <w:pStyle w:val="ListParagraph"/>
         <w:ind w:left="792"/>
+        <w:rPr>
+          <w:b/>
+        </w:rPr>
       </w:pPr>
     </w:p>
     <w:p>
@@ -5237,6 +9608,321 @@
 <file path=word/numbering.xml><?xml version="1.0" encoding="utf-8"?>
 <w:numbering xmlns:wpc="http://schemas.microsoft.com/office/word/2010/wordprocessingCanvas" xmlns:mc="http://schemas.openxmlformats.org/markup-compatibility/2006" xmlns:o="urn:schemas-microsoft-com:office:office" xmlns:r="http://schemas.openxmlformats.org/officeDocument/2006/relationships" xmlns:m="http://schemas.openxmlformats.org/officeDocument/2006/math" xmlns:v="urn:schemas-microsoft-com:vml" xmlns:wp14="http://schemas.microsoft.com/office/word/2010/wordprocessingDrawing" xmlns:wp="http://schemas.openxmlformats.org/drawingml/2006/wordprocessingDrawing" xmlns:w10="urn:schemas-microsoft-com:office:word" xmlns:w="http://schemas.openxmlformats.org/wordprocessingml/2006/main" xmlns:w14="http://schemas.microsoft.com/office/word/2010/wordml" xmlns:wpg="http://schemas.microsoft.com/office/word/2010/wordprocessingGroup" xmlns:wpi="http://schemas.microsoft.com/office/word/2010/wordprocessingInk" xmlns:wne="http://schemas.microsoft.com/office/word/2006/wordml" xmlns:wps="http://schemas.microsoft.com/office/word/2010/wordprocessingShape" mc:Ignorable="w14 wp14">
   <w:abstractNum w:abstractNumId="0">
+    <w:nsid w:val="001D181A"/>
+    <w:multiLevelType w:val="hybridMultilevel"/>
+    <w:tmpl w:val="BCD6DAFE"/>
+    <w:lvl w:ilvl="0" w:tplc="04090001">
+      <w:start w:val="1"/>
+      <w:numFmt w:val="bullet"/>
+      <w:lvlText w:val=""/>
+      <w:lvlJc w:val="left"/>
+      <w:pPr>
+        <w:ind w:left="720" w:hanging="360"/>
+      </w:pPr>
+      <w:rPr>
+        <w:rFonts w:ascii="Symbol" w:hAnsi="Symbol" w:hint="default"/>
+      </w:rPr>
+    </w:lvl>
+    <w:lvl w:ilvl="1" w:tplc="04090003" w:tentative="1">
+      <w:start w:val="1"/>
+      <w:numFmt w:val="bullet"/>
+      <w:lvlText w:val="o"/>
+      <w:lvlJc w:val="left"/>
+      <w:pPr>
+        <w:ind w:left="1440" w:hanging="360"/>
+      </w:pPr>
+      <w:rPr>
+        <w:rFonts w:ascii="Courier New" w:hAnsi="Courier New" w:cs="Courier New" w:hint="default"/>
+      </w:rPr>
+    </w:lvl>
+    <w:lvl w:ilvl="2" w:tplc="04090005" w:tentative="1">
+      <w:start w:val="1"/>
+      <w:numFmt w:val="bullet"/>
+      <w:lvlText w:val=""/>
+      <w:lvlJc w:val="left"/>
+      <w:pPr>
+        <w:ind w:left="2160" w:hanging="360"/>
+      </w:pPr>
+      <w:rPr>
+        <w:rFonts w:ascii="Wingdings" w:hAnsi="Wingdings" w:hint="default"/>
+      </w:rPr>
+    </w:lvl>
+    <w:lvl w:ilvl="3" w:tplc="04090001" w:tentative="1">
+      <w:start w:val="1"/>
+      <w:numFmt w:val="bullet"/>
+      <w:lvlText w:val=""/>
+      <w:lvlJc w:val="left"/>
+      <w:pPr>
+        <w:ind w:left="2880" w:hanging="360"/>
+      </w:pPr>
+      <w:rPr>
+        <w:rFonts w:ascii="Symbol" w:hAnsi="Symbol" w:hint="default"/>
+      </w:rPr>
+    </w:lvl>
+    <w:lvl w:ilvl="4" w:tplc="04090003" w:tentative="1">
+      <w:start w:val="1"/>
+      <w:numFmt w:val="bullet"/>
+      <w:lvlText w:val="o"/>
+      <w:lvlJc w:val="left"/>
+      <w:pPr>
+        <w:ind w:left="3600" w:hanging="360"/>
+      </w:pPr>
+      <w:rPr>
+        <w:rFonts w:ascii="Courier New" w:hAnsi="Courier New" w:cs="Courier New" w:hint="default"/>
+      </w:rPr>
+    </w:lvl>
+    <w:lvl w:ilvl="5" w:tplc="04090005" w:tentative="1">
+      <w:start w:val="1"/>
+      <w:numFmt w:val="bullet"/>
+      <w:lvlText w:val=""/>
+      <w:lvlJc w:val="left"/>
+      <w:pPr>
+        <w:ind w:left="4320" w:hanging="360"/>
+      </w:pPr>
+      <w:rPr>
+        <w:rFonts w:ascii="Wingdings" w:hAnsi="Wingdings" w:hint="default"/>
+      </w:rPr>
+    </w:lvl>
+    <w:lvl w:ilvl="6" w:tplc="04090001" w:tentative="1">
+      <w:start w:val="1"/>
+      <w:numFmt w:val="bullet"/>
+      <w:lvlText w:val=""/>
+      <w:lvlJc w:val="left"/>
+      <w:pPr>
+        <w:ind w:left="5040" w:hanging="360"/>
+      </w:pPr>
+      <w:rPr>
+        <w:rFonts w:ascii="Symbol" w:hAnsi="Symbol" w:hint="default"/>
+      </w:rPr>
+    </w:lvl>
+    <w:lvl w:ilvl="7" w:tplc="04090003" w:tentative="1">
+      <w:start w:val="1"/>
+      <w:numFmt w:val="bullet"/>
+      <w:lvlText w:val="o"/>
+      <w:lvlJc w:val="left"/>
+      <w:pPr>
+        <w:ind w:left="5760" w:hanging="360"/>
+      </w:pPr>
+      <w:rPr>
+        <w:rFonts w:ascii="Courier New" w:hAnsi="Courier New" w:cs="Courier New" w:hint="default"/>
+      </w:rPr>
+    </w:lvl>
+    <w:lvl w:ilvl="8" w:tplc="04090005" w:tentative="1">
+      <w:start w:val="1"/>
+      <w:numFmt w:val="bullet"/>
+      <w:lvlText w:val=""/>
+      <w:lvlJc w:val="left"/>
+      <w:pPr>
+        <w:ind w:left="6480" w:hanging="360"/>
+      </w:pPr>
+      <w:rPr>
+        <w:rFonts w:ascii="Wingdings" w:hAnsi="Wingdings" w:hint="default"/>
+      </w:rPr>
+    </w:lvl>
+  </w:abstractNum>
+  <w:abstractNum w:abstractNumId="1">
+    <w:nsid w:val="044A2F57"/>
+    <w:multiLevelType w:val="hybridMultilevel"/>
+    <w:tmpl w:val="58868D76"/>
+    <w:lvl w:ilvl="0" w:tplc="04090001">
+      <w:start w:val="1"/>
+      <w:numFmt w:val="bullet"/>
+      <w:lvlText w:val=""/>
+      <w:lvlJc w:val="left"/>
+      <w:pPr>
+        <w:ind w:left="720" w:hanging="360"/>
+      </w:pPr>
+      <w:rPr>
+        <w:rFonts w:ascii="Symbol" w:hAnsi="Symbol" w:hint="default"/>
+      </w:rPr>
+    </w:lvl>
+    <w:lvl w:ilvl="1" w:tplc="04090003" w:tentative="1">
+      <w:start w:val="1"/>
+      <w:numFmt w:val="bullet"/>
+      <w:lvlText w:val="o"/>
+      <w:lvlJc w:val="left"/>
+      <w:pPr>
+        <w:ind w:left="1440" w:hanging="360"/>
+      </w:pPr>
+      <w:rPr>
+        <w:rFonts w:ascii="Courier New" w:hAnsi="Courier New" w:cs="Courier New" w:hint="default"/>
+      </w:rPr>
+    </w:lvl>
+    <w:lvl w:ilvl="2" w:tplc="04090005" w:tentative="1">
+      <w:start w:val="1"/>
+      <w:numFmt w:val="bullet"/>
+      <w:lvlText w:val=""/>
+      <w:lvlJc w:val="left"/>
+      <w:pPr>
+        <w:ind w:left="2160" w:hanging="360"/>
+      </w:pPr>
+      <w:rPr>
+        <w:rFonts w:ascii="Wingdings" w:hAnsi="Wingdings" w:hint="default"/>
+      </w:rPr>
+    </w:lvl>
+    <w:lvl w:ilvl="3" w:tplc="04090001" w:tentative="1">
+      <w:start w:val="1"/>
+      <w:numFmt w:val="bullet"/>
+      <w:lvlText w:val=""/>
+      <w:lvlJc w:val="left"/>
+      <w:pPr>
+        <w:ind w:left="2880" w:hanging="360"/>
+      </w:pPr>
+      <w:rPr>
+        <w:rFonts w:ascii="Symbol" w:hAnsi="Symbol" w:hint="default"/>
+      </w:rPr>
+    </w:lvl>
+    <w:lvl w:ilvl="4" w:tplc="04090003" w:tentative="1">
+      <w:start w:val="1"/>
+      <w:numFmt w:val="bullet"/>
+      <w:lvlText w:val="o"/>
+      <w:lvlJc w:val="left"/>
+      <w:pPr>
+        <w:ind w:left="3600" w:hanging="360"/>
+      </w:pPr>
+      <w:rPr>
+        <w:rFonts w:ascii="Courier New" w:hAnsi="Courier New" w:cs="Courier New" w:hint="default"/>
+      </w:rPr>
+    </w:lvl>
+    <w:lvl w:ilvl="5" w:tplc="04090005" w:tentative="1">
+      <w:start w:val="1"/>
+      <w:numFmt w:val="bullet"/>
+      <w:lvlText w:val=""/>
+      <w:lvlJc w:val="left"/>
+      <w:pPr>
+        <w:ind w:left="4320" w:hanging="360"/>
+      </w:pPr>
+      <w:rPr>
+        <w:rFonts w:ascii="Wingdings" w:hAnsi="Wingdings" w:hint="default"/>
+      </w:rPr>
+    </w:lvl>
+    <w:lvl w:ilvl="6" w:tplc="04090001" w:tentative="1">
+      <w:start w:val="1"/>
+      <w:numFmt w:val="bullet"/>
+      <w:lvlText w:val=""/>
+      <w:lvlJc w:val="left"/>
+      <w:pPr>
+        <w:ind w:left="5040" w:hanging="360"/>
+      </w:pPr>
+      <w:rPr>
+        <w:rFonts w:ascii="Symbol" w:hAnsi="Symbol" w:hint="default"/>
+      </w:rPr>
+    </w:lvl>
+    <w:lvl w:ilvl="7" w:tplc="04090003" w:tentative="1">
+      <w:start w:val="1"/>
+      <w:numFmt w:val="bullet"/>
+      <w:lvlText w:val="o"/>
+      <w:lvlJc w:val="left"/>
+      <w:pPr>
+        <w:ind w:left="5760" w:hanging="360"/>
+      </w:pPr>
+      <w:rPr>
+        <w:rFonts w:ascii="Courier New" w:hAnsi="Courier New" w:cs="Courier New" w:hint="default"/>
+      </w:rPr>
+    </w:lvl>
+    <w:lvl w:ilvl="8" w:tplc="04090005" w:tentative="1">
+      <w:start w:val="1"/>
+      <w:numFmt w:val="bullet"/>
+      <w:lvlText w:val=""/>
+      <w:lvlJc w:val="left"/>
+      <w:pPr>
+        <w:ind w:left="6480" w:hanging="360"/>
+      </w:pPr>
+      <w:rPr>
+        <w:rFonts w:ascii="Wingdings" w:hAnsi="Wingdings" w:hint="default"/>
+      </w:rPr>
+    </w:lvl>
+  </w:abstractNum>
+  <w:abstractNum w:abstractNumId="2">
+    <w:nsid w:val="07102E67"/>
+    <w:multiLevelType w:val="multilevel"/>
+    <w:tmpl w:val="0409001F"/>
+    <w:lvl w:ilvl="0">
+      <w:start w:val="1"/>
+      <w:numFmt w:val="decimal"/>
+      <w:lvlText w:val="%1."/>
+      <w:lvlJc w:val="left"/>
+      <w:pPr>
+        <w:ind w:left="360" w:hanging="360"/>
+      </w:pPr>
+      <w:rPr>
+        <w:rFonts w:hint="default"/>
+      </w:rPr>
+    </w:lvl>
+    <w:lvl w:ilvl="1">
+      <w:start w:val="1"/>
+      <w:numFmt w:val="decimal"/>
+      <w:lvlText w:val="%1.%2."/>
+      <w:lvlJc w:val="left"/>
+      <w:pPr>
+        <w:ind w:left="792" w:hanging="432"/>
+      </w:pPr>
+    </w:lvl>
+    <w:lvl w:ilvl="2">
+      <w:start w:val="1"/>
+      <w:numFmt w:val="decimal"/>
+      <w:lvlText w:val="%1.%2.%3."/>
+      <w:lvlJc w:val="left"/>
+      <w:pPr>
+        <w:ind w:left="1224" w:hanging="504"/>
+      </w:pPr>
+    </w:lvl>
+    <w:lvl w:ilvl="3">
+      <w:start w:val="1"/>
+      <w:numFmt w:val="decimal"/>
+      <w:lvlText w:val="%1.%2.%3.%4."/>
+      <w:lvlJc w:val="left"/>
+      <w:pPr>
+        <w:ind w:left="1728" w:hanging="648"/>
+      </w:pPr>
+    </w:lvl>
+    <w:lvl w:ilvl="4">
+      <w:start w:val="1"/>
+      <w:numFmt w:val="decimal"/>
+      <w:lvlText w:val="%1.%2.%3.%4.%5."/>
+      <w:lvlJc w:val="left"/>
+      <w:pPr>
+        <w:ind w:left="2232" w:hanging="792"/>
+      </w:pPr>
+    </w:lvl>
+    <w:lvl w:ilvl="5">
+      <w:start w:val="1"/>
+      <w:numFmt w:val="decimal"/>
+      <w:lvlText w:val="%1.%2.%3.%4.%5.%6."/>
+      <w:lvlJc w:val="left"/>
+      <w:pPr>
+        <w:ind w:left="2736" w:hanging="936"/>
+      </w:pPr>
+    </w:lvl>
+    <w:lvl w:ilvl="6">
+      <w:start w:val="1"/>
+      <w:numFmt w:val="decimal"/>
+      <w:lvlText w:val="%1.%2.%3.%4.%5.%6.%7."/>
+      <w:lvlJc w:val="left"/>
+      <w:pPr>
+        <w:ind w:left="3240" w:hanging="1080"/>
+      </w:pPr>
+    </w:lvl>
+    <w:lvl w:ilvl="7">
+      <w:start w:val="1"/>
+      <w:numFmt w:val="decimal"/>
+      <w:lvlText w:val="%1.%2.%3.%4.%5.%6.%7.%8."/>
+      <w:lvlJc w:val="left"/>
+      <w:pPr>
+        <w:ind w:left="3744" w:hanging="1224"/>
+      </w:pPr>
+    </w:lvl>
+    <w:lvl w:ilvl="8">
+      <w:start w:val="1"/>
+      <w:numFmt w:val="decimal"/>
+      <w:lvlText w:val="%1.%2.%3.%4.%5.%6.%7.%8.%9."/>
+      <w:lvlJc w:val="left"/>
+      <w:pPr>
+        <w:ind w:left="4320" w:hanging="1440"/>
+      </w:pPr>
+    </w:lvl>
+  </w:abstractNum>
+  <w:abstractNum w:abstractNumId="3">
     <w:nsid w:val="13F00ADA"/>
     <w:multiLevelType w:val="hybridMultilevel"/>
     <w:tmpl w:val="99364EF6"/>
@@ -5348,7 +10034,346 @@
       </w:rPr>
     </w:lvl>
   </w:abstractNum>
-  <w:abstractNum w:abstractNumId="1">
+  <w:abstractNum w:abstractNumId="4">
+    <w:nsid w:val="1CD3714A"/>
+    <w:multiLevelType w:val="hybridMultilevel"/>
+    <w:tmpl w:val="DEB2CC76"/>
+    <w:lvl w:ilvl="0" w:tplc="04090001">
+      <w:start w:val="1"/>
+      <w:numFmt w:val="bullet"/>
+      <w:lvlText w:val=""/>
+      <w:lvlJc w:val="left"/>
+      <w:pPr>
+        <w:ind w:left="720" w:hanging="360"/>
+      </w:pPr>
+      <w:rPr>
+        <w:rFonts w:ascii="Symbol" w:hAnsi="Symbol" w:hint="default"/>
+      </w:rPr>
+    </w:lvl>
+    <w:lvl w:ilvl="1" w:tplc="04090003" w:tentative="1">
+      <w:start w:val="1"/>
+      <w:numFmt w:val="bullet"/>
+      <w:lvlText w:val="o"/>
+      <w:lvlJc w:val="left"/>
+      <w:pPr>
+        <w:ind w:left="1440" w:hanging="360"/>
+      </w:pPr>
+      <w:rPr>
+        <w:rFonts w:ascii="Courier New" w:hAnsi="Courier New" w:cs="Courier New" w:hint="default"/>
+      </w:rPr>
+    </w:lvl>
+    <w:lvl w:ilvl="2" w:tplc="04090005">
+      <w:start w:val="1"/>
+      <w:numFmt w:val="bullet"/>
+      <w:lvlText w:val=""/>
+      <w:lvlJc w:val="left"/>
+      <w:pPr>
+        <w:ind w:left="2160" w:hanging="360"/>
+      </w:pPr>
+      <w:rPr>
+        <w:rFonts w:ascii="Wingdings" w:hAnsi="Wingdings" w:hint="default"/>
+      </w:rPr>
+    </w:lvl>
+    <w:lvl w:ilvl="3" w:tplc="04090001" w:tentative="1">
+      <w:start w:val="1"/>
+      <w:numFmt w:val="bullet"/>
+      <w:lvlText w:val=""/>
+      <w:lvlJc w:val="left"/>
+      <w:pPr>
+        <w:ind w:left="2880" w:hanging="360"/>
+      </w:pPr>
+      <w:rPr>
+        <w:rFonts w:ascii="Symbol" w:hAnsi="Symbol" w:hint="default"/>
+      </w:rPr>
+    </w:lvl>
+    <w:lvl w:ilvl="4" w:tplc="04090003">
+      <w:start w:val="1"/>
+      <w:numFmt w:val="bullet"/>
+      <w:lvlText w:val="o"/>
+      <w:lvlJc w:val="left"/>
+      <w:pPr>
+        <w:ind w:left="3600" w:hanging="360"/>
+      </w:pPr>
+      <w:rPr>
+        <w:rFonts w:ascii="Courier New" w:hAnsi="Courier New" w:cs="Courier New" w:hint="default"/>
+      </w:rPr>
+    </w:lvl>
+    <w:lvl w:ilvl="5" w:tplc="04090005" w:tentative="1">
+      <w:start w:val="1"/>
+      <w:numFmt w:val="bullet"/>
+      <w:lvlText w:val=""/>
+      <w:lvlJc w:val="left"/>
+      <w:pPr>
+        <w:ind w:left="4320" w:hanging="360"/>
+      </w:pPr>
+      <w:rPr>
+        <w:rFonts w:ascii="Wingdings" w:hAnsi="Wingdings" w:hint="default"/>
+      </w:rPr>
+    </w:lvl>
+    <w:lvl w:ilvl="6" w:tplc="04090001" w:tentative="1">
+      <w:start w:val="1"/>
+      <w:numFmt w:val="bullet"/>
+      <w:lvlText w:val=""/>
+      <w:lvlJc w:val="left"/>
+      <w:pPr>
+        <w:ind w:left="5040" w:hanging="360"/>
+      </w:pPr>
+      <w:rPr>
+        <w:rFonts w:ascii="Symbol" w:hAnsi="Symbol" w:hint="default"/>
+      </w:rPr>
+    </w:lvl>
+    <w:lvl w:ilvl="7" w:tplc="04090003" w:tentative="1">
+      <w:start w:val="1"/>
+      <w:numFmt w:val="bullet"/>
+      <w:lvlText w:val="o"/>
+      <w:lvlJc w:val="left"/>
+      <w:pPr>
+        <w:ind w:left="5760" w:hanging="360"/>
+      </w:pPr>
+      <w:rPr>
+        <w:rFonts w:ascii="Courier New" w:hAnsi="Courier New" w:cs="Courier New" w:hint="default"/>
+      </w:rPr>
+    </w:lvl>
+    <w:lvl w:ilvl="8" w:tplc="04090005" w:tentative="1">
+      <w:start w:val="1"/>
+      <w:numFmt w:val="bullet"/>
+      <w:lvlText w:val=""/>
+      <w:lvlJc w:val="left"/>
+      <w:pPr>
+        <w:ind w:left="6480" w:hanging="360"/>
+      </w:pPr>
+      <w:rPr>
+        <w:rFonts w:ascii="Wingdings" w:hAnsi="Wingdings" w:hint="default"/>
+      </w:rPr>
+    </w:lvl>
+  </w:abstractNum>
+  <w:abstractNum w:abstractNumId="5">
+    <w:nsid w:val="36FA618F"/>
+    <w:multiLevelType w:val="hybridMultilevel"/>
+    <w:tmpl w:val="E764AEEA"/>
+    <w:lvl w:ilvl="0" w:tplc="04090001">
+      <w:start w:val="1"/>
+      <w:numFmt w:val="bullet"/>
+      <w:lvlText w:val=""/>
+      <w:lvlJc w:val="left"/>
+      <w:pPr>
+        <w:ind w:left="720" w:hanging="360"/>
+      </w:pPr>
+      <w:rPr>
+        <w:rFonts w:ascii="Symbol" w:hAnsi="Symbol" w:hint="default"/>
+      </w:rPr>
+    </w:lvl>
+    <w:lvl w:ilvl="1" w:tplc="04090003" w:tentative="1">
+      <w:start w:val="1"/>
+      <w:numFmt w:val="bullet"/>
+      <w:lvlText w:val="o"/>
+      <w:lvlJc w:val="left"/>
+      <w:pPr>
+        <w:ind w:left="1440" w:hanging="360"/>
+      </w:pPr>
+      <w:rPr>
+        <w:rFonts w:ascii="Courier New" w:hAnsi="Courier New" w:cs="Courier New" w:hint="default"/>
+      </w:rPr>
+    </w:lvl>
+    <w:lvl w:ilvl="2" w:tplc="04090005">
+      <w:start w:val="1"/>
+      <w:numFmt w:val="bullet"/>
+      <w:lvlText w:val=""/>
+      <w:lvlJc w:val="left"/>
+      <w:pPr>
+        <w:ind w:left="2160" w:hanging="360"/>
+      </w:pPr>
+      <w:rPr>
+        <w:rFonts w:ascii="Wingdings" w:hAnsi="Wingdings" w:hint="default"/>
+      </w:rPr>
+    </w:lvl>
+    <w:lvl w:ilvl="3" w:tplc="04090001" w:tentative="1">
+      <w:start w:val="1"/>
+      <w:numFmt w:val="bullet"/>
+      <w:lvlText w:val=""/>
+      <w:lvlJc w:val="left"/>
+      <w:pPr>
+        <w:ind w:left="2880" w:hanging="360"/>
+      </w:pPr>
+      <w:rPr>
+        <w:rFonts w:ascii="Symbol" w:hAnsi="Symbol" w:hint="default"/>
+      </w:rPr>
+    </w:lvl>
+    <w:lvl w:ilvl="4" w:tplc="04090003">
+      <w:start w:val="1"/>
+      <w:numFmt w:val="bullet"/>
+      <w:lvlText w:val="o"/>
+      <w:lvlJc w:val="left"/>
+      <w:pPr>
+        <w:ind w:left="3600" w:hanging="360"/>
+      </w:pPr>
+      <w:rPr>
+        <w:rFonts w:ascii="Courier New" w:hAnsi="Courier New" w:cs="Courier New" w:hint="default"/>
+      </w:rPr>
+    </w:lvl>
+    <w:lvl w:ilvl="5" w:tplc="04090005" w:tentative="1">
+      <w:start w:val="1"/>
+      <w:numFmt w:val="bullet"/>
+      <w:lvlText w:val=""/>
+      <w:lvlJc w:val="left"/>
+      <w:pPr>
+        <w:ind w:left="4320" w:hanging="360"/>
+      </w:pPr>
+      <w:rPr>
+        <w:rFonts w:ascii="Wingdings" w:hAnsi="Wingdings" w:hint="default"/>
+      </w:rPr>
+    </w:lvl>
+    <w:lvl w:ilvl="6" w:tplc="04090001" w:tentative="1">
+      <w:start w:val="1"/>
+      <w:numFmt w:val="bullet"/>
+      <w:lvlText w:val=""/>
+      <w:lvlJc w:val="left"/>
+      <w:pPr>
+        <w:ind w:left="5040" w:hanging="360"/>
+      </w:pPr>
+      <w:rPr>
+        <w:rFonts w:ascii="Symbol" w:hAnsi="Symbol" w:hint="default"/>
+      </w:rPr>
+    </w:lvl>
+    <w:lvl w:ilvl="7" w:tplc="04090003" w:tentative="1">
+      <w:start w:val="1"/>
+      <w:numFmt w:val="bullet"/>
+      <w:lvlText w:val="o"/>
+      <w:lvlJc w:val="left"/>
+      <w:pPr>
+        <w:ind w:left="5760" w:hanging="360"/>
+      </w:pPr>
+      <w:rPr>
+        <w:rFonts w:ascii="Courier New" w:hAnsi="Courier New" w:cs="Courier New" w:hint="default"/>
+      </w:rPr>
+    </w:lvl>
+    <w:lvl w:ilvl="8" w:tplc="04090005" w:tentative="1">
+      <w:start w:val="1"/>
+      <w:numFmt w:val="bullet"/>
+      <w:lvlText w:val=""/>
+      <w:lvlJc w:val="left"/>
+      <w:pPr>
+        <w:ind w:left="6480" w:hanging="360"/>
+      </w:pPr>
+      <w:rPr>
+        <w:rFonts w:ascii="Wingdings" w:hAnsi="Wingdings" w:hint="default"/>
+      </w:rPr>
+    </w:lvl>
+  </w:abstractNum>
+  <w:abstractNum w:abstractNumId="6">
+    <w:nsid w:val="465F7810"/>
+    <w:multiLevelType w:val="hybridMultilevel"/>
+    <w:tmpl w:val="B164F822"/>
+    <w:lvl w:ilvl="0" w:tplc="04090001">
+      <w:start w:val="1"/>
+      <w:numFmt w:val="bullet"/>
+      <w:lvlText w:val=""/>
+      <w:lvlJc w:val="left"/>
+      <w:pPr>
+        <w:ind w:left="720" w:hanging="360"/>
+      </w:pPr>
+      <w:rPr>
+        <w:rFonts w:ascii="Symbol" w:hAnsi="Symbol" w:hint="default"/>
+      </w:rPr>
+    </w:lvl>
+    <w:lvl w:ilvl="1" w:tplc="04090003" w:tentative="1">
+      <w:start w:val="1"/>
+      <w:numFmt w:val="bullet"/>
+      <w:lvlText w:val="o"/>
+      <w:lvlJc w:val="left"/>
+      <w:pPr>
+        <w:ind w:left="1440" w:hanging="360"/>
+      </w:pPr>
+      <w:rPr>
+        <w:rFonts w:ascii="Courier New" w:hAnsi="Courier New" w:cs="Courier New" w:hint="default"/>
+      </w:rPr>
+    </w:lvl>
+    <w:lvl w:ilvl="2" w:tplc="04090005">
+      <w:start w:val="1"/>
+      <w:numFmt w:val="bullet"/>
+      <w:lvlText w:val=""/>
+      <w:lvlJc w:val="left"/>
+      <w:pPr>
+        <w:ind w:left="2160" w:hanging="360"/>
+      </w:pPr>
+      <w:rPr>
+        <w:rFonts w:ascii="Wingdings" w:hAnsi="Wingdings" w:hint="default"/>
+      </w:rPr>
+    </w:lvl>
+    <w:lvl w:ilvl="3" w:tplc="04090001" w:tentative="1">
+      <w:start w:val="1"/>
+      <w:numFmt w:val="bullet"/>
+      <w:lvlText w:val=""/>
+      <w:lvlJc w:val="left"/>
+      <w:pPr>
+        <w:ind w:left="2880" w:hanging="360"/>
+      </w:pPr>
+      <w:rPr>
+        <w:rFonts w:ascii="Symbol" w:hAnsi="Symbol" w:hint="default"/>
+      </w:rPr>
+    </w:lvl>
+    <w:lvl w:ilvl="4" w:tplc="04090003">
+      <w:start w:val="1"/>
+      <w:numFmt w:val="bullet"/>
+      <w:lvlText w:val="o"/>
+      <w:lvlJc w:val="left"/>
+      <w:pPr>
+        <w:ind w:left="3600" w:hanging="360"/>
+      </w:pPr>
+      <w:rPr>
+        <w:rFonts w:ascii="Courier New" w:hAnsi="Courier New" w:cs="Courier New" w:hint="default"/>
+      </w:rPr>
+    </w:lvl>
+    <w:lvl w:ilvl="5" w:tplc="04090005" w:tentative="1">
+      <w:start w:val="1"/>
+      <w:numFmt w:val="bullet"/>
+      <w:lvlText w:val=""/>
+      <w:lvlJc w:val="left"/>
+      <w:pPr>
+        <w:ind w:left="4320" w:hanging="360"/>
+      </w:pPr>
+      <w:rPr>
+        <w:rFonts w:ascii="Wingdings" w:hAnsi="Wingdings" w:hint="default"/>
+      </w:rPr>
+    </w:lvl>
+    <w:lvl w:ilvl="6" w:tplc="04090001" w:tentative="1">
+      <w:start w:val="1"/>
+      <w:numFmt w:val="bullet"/>
+      <w:lvlText w:val=""/>
+      <w:lvlJc w:val="left"/>
+      <w:pPr>
+        <w:ind w:left="5040" w:hanging="360"/>
+      </w:pPr>
+      <w:rPr>
+        <w:rFonts w:ascii="Symbol" w:hAnsi="Symbol" w:hint="default"/>
+      </w:rPr>
+    </w:lvl>
+    <w:lvl w:ilvl="7" w:tplc="04090003" w:tentative="1">
+      <w:start w:val="1"/>
+      <w:numFmt w:val="bullet"/>
+      <w:lvlText w:val="o"/>
+      <w:lvlJc w:val="left"/>
+      <w:pPr>
+        <w:ind w:left="5760" w:hanging="360"/>
+      </w:pPr>
+      <w:rPr>
+        <w:rFonts w:ascii="Courier New" w:hAnsi="Courier New" w:cs="Courier New" w:hint="default"/>
+      </w:rPr>
+    </w:lvl>
+    <w:lvl w:ilvl="8" w:tplc="04090005" w:tentative="1">
+      <w:start w:val="1"/>
+      <w:numFmt w:val="bullet"/>
+      <w:lvlText w:val=""/>
+      <w:lvlJc w:val="left"/>
+      <w:pPr>
+        <w:ind w:left="6480" w:hanging="360"/>
+      </w:pPr>
+      <w:rPr>
+        <w:rFonts w:ascii="Wingdings" w:hAnsi="Wingdings" w:hint="default"/>
+      </w:rPr>
+    </w:lvl>
+  </w:abstractNum>
+  <w:abstractNum w:abstractNumId="7">
     <w:nsid w:val="533317B5"/>
     <w:multiLevelType w:val="hybridMultilevel"/>
     <w:tmpl w:val="34AC28E2"/>
@@ -5461,7 +10486,233 @@
       </w:rPr>
     </w:lvl>
   </w:abstractNum>
-  <w:abstractNum w:abstractNumId="2">
+  <w:abstractNum w:abstractNumId="8">
+    <w:nsid w:val="5AAE041E"/>
+    <w:multiLevelType w:val="hybridMultilevel"/>
+    <w:tmpl w:val="2696A1FC"/>
+    <w:lvl w:ilvl="0" w:tplc="04090001">
+      <w:start w:val="1"/>
+      <w:numFmt w:val="bullet"/>
+      <w:lvlText w:val=""/>
+      <w:lvlJc w:val="left"/>
+      <w:pPr>
+        <w:ind w:left="720" w:hanging="360"/>
+      </w:pPr>
+      <w:rPr>
+        <w:rFonts w:ascii="Symbol" w:hAnsi="Symbol" w:hint="default"/>
+      </w:rPr>
+    </w:lvl>
+    <w:lvl w:ilvl="1" w:tplc="04090003" w:tentative="1">
+      <w:start w:val="1"/>
+      <w:numFmt w:val="bullet"/>
+      <w:lvlText w:val="o"/>
+      <w:lvlJc w:val="left"/>
+      <w:pPr>
+        <w:ind w:left="1440" w:hanging="360"/>
+      </w:pPr>
+      <w:rPr>
+        <w:rFonts w:ascii="Courier New" w:hAnsi="Courier New" w:cs="Courier New" w:hint="default"/>
+      </w:rPr>
+    </w:lvl>
+    <w:lvl w:ilvl="2" w:tplc="04090005">
+      <w:start w:val="1"/>
+      <w:numFmt w:val="bullet"/>
+      <w:lvlText w:val=""/>
+      <w:lvlJc w:val="left"/>
+      <w:pPr>
+        <w:ind w:left="2160" w:hanging="360"/>
+      </w:pPr>
+      <w:rPr>
+        <w:rFonts w:ascii="Wingdings" w:hAnsi="Wingdings" w:hint="default"/>
+      </w:rPr>
+    </w:lvl>
+    <w:lvl w:ilvl="3" w:tplc="04090001" w:tentative="1">
+      <w:start w:val="1"/>
+      <w:numFmt w:val="bullet"/>
+      <w:lvlText w:val=""/>
+      <w:lvlJc w:val="left"/>
+      <w:pPr>
+        <w:ind w:left="2880" w:hanging="360"/>
+      </w:pPr>
+      <w:rPr>
+        <w:rFonts w:ascii="Symbol" w:hAnsi="Symbol" w:hint="default"/>
+      </w:rPr>
+    </w:lvl>
+    <w:lvl w:ilvl="4" w:tplc="04090003">
+      <w:start w:val="1"/>
+      <w:numFmt w:val="bullet"/>
+      <w:lvlText w:val="o"/>
+      <w:lvlJc w:val="left"/>
+      <w:pPr>
+        <w:ind w:left="3600" w:hanging="360"/>
+      </w:pPr>
+      <w:rPr>
+        <w:rFonts w:ascii="Courier New" w:hAnsi="Courier New" w:cs="Courier New" w:hint="default"/>
+      </w:rPr>
+    </w:lvl>
+    <w:lvl w:ilvl="5" w:tplc="04090005" w:tentative="1">
+      <w:start w:val="1"/>
+      <w:numFmt w:val="bullet"/>
+      <w:lvlText w:val=""/>
+      <w:lvlJc w:val="left"/>
+      <w:pPr>
+        <w:ind w:left="4320" w:hanging="360"/>
+      </w:pPr>
+      <w:rPr>
+        <w:rFonts w:ascii="Wingdings" w:hAnsi="Wingdings" w:hint="default"/>
+      </w:rPr>
+    </w:lvl>
+    <w:lvl w:ilvl="6" w:tplc="04090001" w:tentative="1">
+      <w:start w:val="1"/>
+      <w:numFmt w:val="bullet"/>
+      <w:lvlText w:val=""/>
+      <w:lvlJc w:val="left"/>
+      <w:pPr>
+        <w:ind w:left="5040" w:hanging="360"/>
+      </w:pPr>
+      <w:rPr>
+        <w:rFonts w:ascii="Symbol" w:hAnsi="Symbol" w:hint="default"/>
+      </w:rPr>
+    </w:lvl>
+    <w:lvl w:ilvl="7" w:tplc="04090003" w:tentative="1">
+      <w:start w:val="1"/>
+      <w:numFmt w:val="bullet"/>
+      <w:lvlText w:val="o"/>
+      <w:lvlJc w:val="left"/>
+      <w:pPr>
+        <w:ind w:left="5760" w:hanging="360"/>
+      </w:pPr>
+      <w:rPr>
+        <w:rFonts w:ascii="Courier New" w:hAnsi="Courier New" w:cs="Courier New" w:hint="default"/>
+      </w:rPr>
+    </w:lvl>
+    <w:lvl w:ilvl="8" w:tplc="04090005" w:tentative="1">
+      <w:start w:val="1"/>
+      <w:numFmt w:val="bullet"/>
+      <w:lvlText w:val=""/>
+      <w:lvlJc w:val="left"/>
+      <w:pPr>
+        <w:ind w:left="6480" w:hanging="360"/>
+      </w:pPr>
+      <w:rPr>
+        <w:rFonts w:ascii="Wingdings" w:hAnsi="Wingdings" w:hint="default"/>
+      </w:rPr>
+    </w:lvl>
+  </w:abstractNum>
+  <w:abstractNum w:abstractNumId="9">
+    <w:nsid w:val="5BA463C8"/>
+    <w:multiLevelType w:val="hybridMultilevel"/>
+    <w:tmpl w:val="9996B63A"/>
+    <w:lvl w:ilvl="0" w:tplc="04090001">
+      <w:start w:val="1"/>
+      <w:numFmt w:val="bullet"/>
+      <w:lvlText w:val=""/>
+      <w:lvlJc w:val="left"/>
+      <w:pPr>
+        <w:ind w:left="720" w:hanging="360"/>
+      </w:pPr>
+      <w:rPr>
+        <w:rFonts w:ascii="Symbol" w:hAnsi="Symbol" w:hint="default"/>
+      </w:rPr>
+    </w:lvl>
+    <w:lvl w:ilvl="1" w:tplc="04090003" w:tentative="1">
+      <w:start w:val="1"/>
+      <w:numFmt w:val="bullet"/>
+      <w:lvlText w:val="o"/>
+      <w:lvlJc w:val="left"/>
+      <w:pPr>
+        <w:ind w:left="1440" w:hanging="360"/>
+      </w:pPr>
+      <w:rPr>
+        <w:rFonts w:ascii="Courier New" w:hAnsi="Courier New" w:cs="Courier New" w:hint="default"/>
+      </w:rPr>
+    </w:lvl>
+    <w:lvl w:ilvl="2" w:tplc="04090005" w:tentative="1">
+      <w:start w:val="1"/>
+      <w:numFmt w:val="bullet"/>
+      <w:lvlText w:val=""/>
+      <w:lvlJc w:val="left"/>
+      <w:pPr>
+        <w:ind w:left="2160" w:hanging="360"/>
+      </w:pPr>
+      <w:rPr>
+        <w:rFonts w:ascii="Wingdings" w:hAnsi="Wingdings" w:hint="default"/>
+      </w:rPr>
+    </w:lvl>
+    <w:lvl w:ilvl="3" w:tplc="04090001" w:tentative="1">
+      <w:start w:val="1"/>
+      <w:numFmt w:val="bullet"/>
+      <w:lvlText w:val=""/>
+      <w:lvlJc w:val="left"/>
+      <w:pPr>
+        <w:ind w:left="2880" w:hanging="360"/>
+      </w:pPr>
+      <w:rPr>
+        <w:rFonts w:ascii="Symbol" w:hAnsi="Symbol" w:hint="default"/>
+      </w:rPr>
+    </w:lvl>
+    <w:lvl w:ilvl="4" w:tplc="04090003" w:tentative="1">
+      <w:start w:val="1"/>
+      <w:numFmt w:val="bullet"/>
+      <w:lvlText w:val="o"/>
+      <w:lvlJc w:val="left"/>
+      <w:pPr>
+        <w:ind w:left="3600" w:hanging="360"/>
+      </w:pPr>
+      <w:rPr>
+        <w:rFonts w:ascii="Courier New" w:hAnsi="Courier New" w:cs="Courier New" w:hint="default"/>
+      </w:rPr>
+    </w:lvl>
+    <w:lvl w:ilvl="5" w:tplc="04090005" w:tentative="1">
+      <w:start w:val="1"/>
+      <w:numFmt w:val="bullet"/>
+      <w:lvlText w:val=""/>
+      <w:lvlJc w:val="left"/>
+      <w:pPr>
+        <w:ind w:left="4320" w:hanging="360"/>
+      </w:pPr>
+      <w:rPr>
+        <w:rFonts w:ascii="Wingdings" w:hAnsi="Wingdings" w:hint="default"/>
+      </w:rPr>
+    </w:lvl>
+    <w:lvl w:ilvl="6" w:tplc="04090001" w:tentative="1">
+      <w:start w:val="1"/>
+      <w:numFmt w:val="bullet"/>
+      <w:lvlText w:val=""/>
+      <w:lvlJc w:val="left"/>
+      <w:pPr>
+        <w:ind w:left="5040" w:hanging="360"/>
+      </w:pPr>
+      <w:rPr>
+        <w:rFonts w:ascii="Symbol" w:hAnsi="Symbol" w:hint="default"/>
+      </w:rPr>
+    </w:lvl>
+    <w:lvl w:ilvl="7" w:tplc="04090003" w:tentative="1">
+      <w:start w:val="1"/>
+      <w:numFmt w:val="bullet"/>
+      <w:lvlText w:val="o"/>
+      <w:lvlJc w:val="left"/>
+      <w:pPr>
+        <w:ind w:left="5760" w:hanging="360"/>
+      </w:pPr>
+      <w:rPr>
+        <w:rFonts w:ascii="Courier New" w:hAnsi="Courier New" w:cs="Courier New" w:hint="default"/>
+      </w:rPr>
+    </w:lvl>
+    <w:lvl w:ilvl="8" w:tplc="04090005" w:tentative="1">
+      <w:start w:val="1"/>
+      <w:numFmt w:val="bullet"/>
+      <w:lvlText w:val=""/>
+      <w:lvlJc w:val="left"/>
+      <w:pPr>
+        <w:ind w:left="6480" w:hanging="360"/>
+      </w:pPr>
+      <w:rPr>
+        <w:rFonts w:ascii="Wingdings" w:hAnsi="Wingdings" w:hint="default"/>
+      </w:rPr>
+    </w:lvl>
+  </w:abstractNum>
+  <w:abstractNum w:abstractNumId="10">
     <w:nsid w:val="5CBC709E"/>
     <w:multiLevelType w:val="multilevel"/>
     <w:tmpl w:val="0409001F"/>
@@ -5550,7 +10801,7 @@
       </w:pPr>
     </w:lvl>
   </w:abstractNum>
-  <w:abstractNum w:abstractNumId="3">
+  <w:abstractNum w:abstractNumId="11">
     <w:nsid w:val="7A5D1527"/>
     <w:multiLevelType w:val="hybridMultilevel"/>
     <w:tmpl w:val="579A2DD6"/>
@@ -5640,16 +10891,40 @@
     </w:lvl>
   </w:abstractNum>
   <w:num w:numId="1">
+    <w:abstractNumId w:val="3"/>
+  </w:num>
+  <w:num w:numId="2">
+    <w:abstractNumId w:val="10"/>
+  </w:num>
+  <w:num w:numId="3">
+    <w:abstractNumId w:val="11"/>
+  </w:num>
+  <w:num w:numId="4">
+    <w:abstractNumId w:val="7"/>
+  </w:num>
+  <w:num w:numId="5">
+    <w:abstractNumId w:val="6"/>
+  </w:num>
+  <w:num w:numId="6">
+    <w:abstractNumId w:val="5"/>
+  </w:num>
+  <w:num w:numId="7">
+    <w:abstractNumId w:val="8"/>
+  </w:num>
+  <w:num w:numId="8">
+    <w:abstractNumId w:val="4"/>
+  </w:num>
+  <w:num w:numId="9">
+    <w:abstractNumId w:val="1"/>
+  </w:num>
+  <w:num w:numId="10">
+    <w:abstractNumId w:val="9"/>
+  </w:num>
+  <w:num w:numId="11">
     <w:abstractNumId w:val="0"/>
   </w:num>
-  <w:num w:numId="2">
+  <w:num w:numId="12">
     <w:abstractNumId w:val="2"/>
-  </w:num>
-  <w:num w:numId="3">
-    <w:abstractNumId w:val="3"/>
-  </w:num>
-  <w:num w:numId="4">
-    <w:abstractNumId w:val="1"/>
   </w:num>
 </w:numbering>
 </file>
@@ -5682,9 +10957,9 @@
     <w:lsdException w:name="heading 7" w:uiPriority="9" w:qFormat="1"/>
     <w:lsdException w:name="heading 8" w:uiPriority="9" w:qFormat="1"/>
     <w:lsdException w:name="heading 9" w:uiPriority="9" w:qFormat="1"/>
-    <w:lsdException w:name="toc 1" w:uiPriority="39"/>
-    <w:lsdException w:name="toc 2" w:uiPriority="39"/>
-    <w:lsdException w:name="toc 3" w:uiPriority="39"/>
+    <w:lsdException w:name="toc 1" w:uiPriority="39" w:qFormat="1"/>
+    <w:lsdException w:name="toc 2" w:uiPriority="39" w:qFormat="1"/>
+    <w:lsdException w:name="toc 3" w:uiPriority="39" w:qFormat="1"/>
     <w:lsdException w:name="toc 4" w:uiPriority="39"/>
     <w:lsdException w:name="toc 5" w:uiPriority="39"/>
     <w:lsdException w:name="toc 6" w:uiPriority="39"/>
@@ -6101,9 +11376,59 @@
     <w:autoRedefine/>
     <w:uiPriority w:val="39"/>
     <w:unhideWhenUsed/>
+    <w:qFormat/>
     <w:rsid w:val="00DD1B20"/>
     <w:pPr>
       <w:spacing w:after="100"/>
+    </w:pPr>
+  </w:style>
+  <w:style w:type="paragraph" w:styleId="TOC2">
+    <w:name w:val="toc 2"/>
+    <w:basedOn w:val="Normal"/>
+    <w:next w:val="Normal"/>
+    <w:autoRedefine/>
+    <w:uiPriority w:val="39"/>
+    <w:unhideWhenUsed/>
+    <w:qFormat/>
+    <w:rsid w:val="006C2AA5"/>
+    <w:pPr>
+      <w:spacing w:after="100" w:line="276" w:lineRule="auto"/>
+      <w:ind w:left="220"/>
+    </w:pPr>
+    <w:rPr>
+      <w:rFonts w:eastAsiaTheme="minorEastAsia"/>
+      <w:lang w:eastAsia="ja-JP"/>
+    </w:rPr>
+  </w:style>
+  <w:style w:type="paragraph" w:styleId="TOC3">
+    <w:name w:val="toc 3"/>
+    <w:basedOn w:val="Normal"/>
+    <w:next w:val="Normal"/>
+    <w:autoRedefine/>
+    <w:uiPriority w:val="39"/>
+    <w:unhideWhenUsed/>
+    <w:qFormat/>
+    <w:rsid w:val="006C2AA5"/>
+    <w:pPr>
+      <w:spacing w:after="100" w:line="276" w:lineRule="auto"/>
+      <w:ind w:left="440"/>
+    </w:pPr>
+    <w:rPr>
+      <w:rFonts w:eastAsiaTheme="minorEastAsia"/>
+      <w:lang w:eastAsia="ja-JP"/>
+    </w:rPr>
+  </w:style>
+  <w:style w:type="paragraph" w:styleId="TOC4">
+    <w:name w:val="toc 4"/>
+    <w:basedOn w:val="Normal"/>
+    <w:next w:val="Normal"/>
+    <w:autoRedefine/>
+    <w:uiPriority w:val="39"/>
+    <w:unhideWhenUsed/>
+    <w:rsid w:val="006C2AA5"/>
+    <w:pPr>
+      <w:spacing w:after="100"/>
+      <w:ind w:left="660"/>
     </w:pPr>
   </w:style>
 </w:styles>
@@ -6137,9 +11462,9 @@
     <w:lsdException w:name="heading 7" w:uiPriority="9" w:qFormat="1"/>
     <w:lsdException w:name="heading 8" w:uiPriority="9" w:qFormat="1"/>
     <w:lsdException w:name="heading 9" w:uiPriority="9" w:qFormat="1"/>
-    <w:lsdException w:name="toc 1" w:uiPriority="39"/>
-    <w:lsdException w:name="toc 2" w:uiPriority="39"/>
-    <w:lsdException w:name="toc 3" w:uiPriority="39"/>
+    <w:lsdException w:name="toc 1" w:uiPriority="39" w:qFormat="1"/>
+    <w:lsdException w:name="toc 2" w:uiPriority="39" w:qFormat="1"/>
+    <w:lsdException w:name="toc 3" w:uiPriority="39" w:qFormat="1"/>
     <w:lsdException w:name="toc 4" w:uiPriority="39"/>
     <w:lsdException w:name="toc 5" w:uiPriority="39"/>
     <w:lsdException w:name="toc 6" w:uiPriority="39"/>
@@ -6556,12 +11881,637 @@
     <w:autoRedefine/>
     <w:uiPriority w:val="39"/>
     <w:unhideWhenUsed/>
+    <w:qFormat/>
     <w:rsid w:val="00DD1B20"/>
     <w:pPr>
       <w:spacing w:after="100"/>
     </w:pPr>
   </w:style>
+  <w:style w:type="paragraph" w:styleId="TOC2">
+    <w:name w:val="toc 2"/>
+    <w:basedOn w:val="Normal"/>
+    <w:next w:val="Normal"/>
+    <w:autoRedefine/>
+    <w:uiPriority w:val="39"/>
+    <w:unhideWhenUsed/>
+    <w:qFormat/>
+    <w:rsid w:val="006C2AA5"/>
+    <w:pPr>
+      <w:spacing w:after="100" w:line="276" w:lineRule="auto"/>
+      <w:ind w:left="220"/>
+    </w:pPr>
+    <w:rPr>
+      <w:rFonts w:eastAsiaTheme="minorEastAsia"/>
+      <w:lang w:eastAsia="ja-JP"/>
+    </w:rPr>
+  </w:style>
+  <w:style w:type="paragraph" w:styleId="TOC3">
+    <w:name w:val="toc 3"/>
+    <w:basedOn w:val="Normal"/>
+    <w:next w:val="Normal"/>
+    <w:autoRedefine/>
+    <w:uiPriority w:val="39"/>
+    <w:unhideWhenUsed/>
+    <w:qFormat/>
+    <w:rsid w:val="006C2AA5"/>
+    <w:pPr>
+      <w:spacing w:after="100" w:line="276" w:lineRule="auto"/>
+      <w:ind w:left="440"/>
+    </w:pPr>
+    <w:rPr>
+      <w:rFonts w:eastAsiaTheme="minorEastAsia"/>
+      <w:lang w:eastAsia="ja-JP"/>
+    </w:rPr>
+  </w:style>
+  <w:style w:type="paragraph" w:styleId="TOC4">
+    <w:name w:val="toc 4"/>
+    <w:basedOn w:val="Normal"/>
+    <w:next w:val="Normal"/>
+    <w:autoRedefine/>
+    <w:uiPriority w:val="39"/>
+    <w:unhideWhenUsed/>
+    <w:rsid w:val="006C2AA5"/>
+    <w:pPr>
+      <w:spacing w:after="100"/>
+      <w:ind w:left="660"/>
+    </w:pPr>
+  </w:style>
 </w:styles>
+</file>
+
+<file path=word/glossary/document.xml><?xml version="1.0" encoding="utf-8"?>
+<w:glossaryDocument xmlns:wpc="http://schemas.microsoft.com/office/word/2010/wordprocessingCanvas" xmlns:mc="http://schemas.openxmlformats.org/markup-compatibility/2006" xmlns:o="urn:schemas-microsoft-com:office:office" xmlns:r="http://schemas.openxmlformats.org/officeDocument/2006/relationships" xmlns:m="http://schemas.openxmlformats.org/officeDocument/2006/math" xmlns:v="urn:schemas-microsoft-com:vml" xmlns:wp14="http://schemas.microsoft.com/office/word/2010/wordprocessingDrawing" xmlns:wp="http://schemas.openxmlformats.org/drawingml/2006/wordprocessingDrawing" xmlns:w10="urn:schemas-microsoft-com:office:word" xmlns:w="http://schemas.openxmlformats.org/wordprocessingml/2006/main" xmlns:w14="http://schemas.microsoft.com/office/word/2010/wordml" xmlns:wpg="http://schemas.microsoft.com/office/word/2010/wordprocessingGroup" xmlns:wpi="http://schemas.microsoft.com/office/word/2010/wordprocessingInk" xmlns:wne="http://schemas.microsoft.com/office/word/2006/wordml" xmlns:wps="http://schemas.microsoft.com/office/word/2010/wordprocessingShape" mc:Ignorable="w14 wp14"/>
+</file>
+
+<file path=word/glossary/fontTable.xml><?xml version="1.0" encoding="utf-8"?>
+<w:fonts xmlns:mc="http://schemas.openxmlformats.org/markup-compatibility/2006" xmlns:r="http://schemas.openxmlformats.org/officeDocument/2006/relationships" xmlns:w="http://schemas.openxmlformats.org/wordprocessingml/2006/main" xmlns:w14="http://schemas.microsoft.com/office/word/2010/wordml" mc:Ignorable="w14">
+  <w:font w:name="Symbol">
+    <w:panose1 w:val="05050102010706020507"/>
+    <w:charset w:val="02"/>
+    <w:family w:val="roman"/>
+    <w:pitch w:val="variable"/>
+    <w:sig w:usb0="00000000" w:usb1="10000000" w:usb2="00000000" w:usb3="00000000" w:csb0="80000000" w:csb1="00000000"/>
+  </w:font>
+  <w:font w:name="Times New Roman">
+    <w:panose1 w:val="02020603050405020304"/>
+    <w:charset w:val="00"/>
+    <w:family w:val="roman"/>
+    <w:pitch w:val="variable"/>
+    <w:sig w:usb0="E0002AFF" w:usb1="C0007841" w:usb2="00000009" w:usb3="00000000" w:csb0="000001FF" w:csb1="00000000"/>
+  </w:font>
+  <w:font w:name="Courier New">
+    <w:panose1 w:val="02070309020205020404"/>
+    <w:charset w:val="00"/>
+    <w:family w:val="modern"/>
+    <w:pitch w:val="fixed"/>
+    <w:sig w:usb0="E0002AFF" w:usb1="C0007843" w:usb2="00000009" w:usb3="00000000" w:csb0="000001FF" w:csb1="00000000"/>
+  </w:font>
+  <w:font w:name="Wingdings">
+    <w:panose1 w:val="05000000000000000000"/>
+    <w:charset w:val="02"/>
+    <w:family w:val="auto"/>
+    <w:pitch w:val="variable"/>
+    <w:sig w:usb0="00000000" w:usb1="10000000" w:usb2="00000000" w:usb3="00000000" w:csb0="80000000" w:csb1="00000000"/>
+  </w:font>
+  <w:font w:name="Calibri">
+    <w:panose1 w:val="020F0502020204030204"/>
+    <w:charset w:val="00"/>
+    <w:family w:val="swiss"/>
+    <w:pitch w:val="variable"/>
+    <w:sig w:usb0="E10002FF" w:usb1="4000ACFF" w:usb2="00000009" w:usb3="00000000" w:csb0="0000019F" w:csb1="00000000"/>
+  </w:font>
+  <w:font w:name="Calibri Light">
+    <w:altName w:val="Calibri"/>
+    <w:charset w:val="00"/>
+    <w:family w:val="swiss"/>
+    <w:pitch w:val="variable"/>
+    <w:sig w:usb0="00000001" w:usb1="4000207B" w:usb2="00000000" w:usb3="00000000" w:csb0="0000019F" w:csb1="00000000"/>
+  </w:font>
+  <w:font w:name="Tahoma">
+    <w:panose1 w:val="020B0604030504040204"/>
+    <w:charset w:val="00"/>
+    <w:family w:val="swiss"/>
+    <w:pitch w:val="variable"/>
+    <w:sig w:usb0="E1002EFF" w:usb1="C000605B" w:usb2="00000029" w:usb3="00000000" w:csb0="000101FF" w:csb1="00000000"/>
+  </w:font>
+  <w:font w:name="Wingdings 2">
+    <w:panose1 w:val="05020102010507070707"/>
+    <w:charset w:val="02"/>
+    <w:family w:val="roman"/>
+    <w:pitch w:val="variable"/>
+    <w:sig w:usb0="00000000" w:usb1="10000000" w:usb2="00000000" w:usb3="00000000" w:csb0="80000000" w:csb1="00000000"/>
+  </w:font>
+  <w:font w:name="Arial">
+    <w:panose1 w:val="020B0604020202020204"/>
+    <w:charset w:val="00"/>
+    <w:family w:val="swiss"/>
+    <w:pitch w:val="variable"/>
+    <w:sig w:usb0="E0002AFF" w:usb1="C0007843" w:usb2="00000009" w:usb3="00000000" w:csb0="000001FF" w:csb1="00000000"/>
+  </w:font>
+  <w:font w:name="Cambria">
+    <w:panose1 w:val="02040503050406030204"/>
+    <w:charset w:val="00"/>
+    <w:family w:val="roman"/>
+    <w:pitch w:val="variable"/>
+    <w:sig w:usb0="E00002FF" w:usb1="400004FF" w:usb2="00000000" w:usb3="00000000" w:csb0="0000019F" w:csb1="00000000"/>
+  </w:font>
+</w:fonts>
+</file>
+
+<file path=word/glossary/settings.xml><?xml version="1.0" encoding="utf-8"?>
+<w:settings xmlns:mc="http://schemas.openxmlformats.org/markup-compatibility/2006" xmlns:o="urn:schemas-microsoft-com:office:office" xmlns:r="http://schemas.openxmlformats.org/officeDocument/2006/relationships" xmlns:m="http://schemas.openxmlformats.org/officeDocument/2006/math" xmlns:v="urn:schemas-microsoft-com:vml" xmlns:w10="urn:schemas-microsoft-com:office:word" xmlns:w="http://schemas.openxmlformats.org/wordprocessingml/2006/main" xmlns:w14="http://schemas.microsoft.com/office/word/2010/wordml" xmlns:sl="http://schemas.openxmlformats.org/schemaLibrary/2006/main" mc:Ignorable="w14">
+  <w:view w:val="normal"/>
+  <w:defaultTabStop w:val="720"/>
+  <w:characterSpacingControl w:val="doNotCompress"/>
+  <w:compat>
+    <w:useFELayout/>
+    <w:compatSetting w:name="compatibilityMode" w:uri="http://schemas.microsoft.com/office/word" w:val="14"/>
+    <w:compatSetting w:name="overrideTableStyleFontSizeAndJustification" w:uri="http://schemas.microsoft.com/office/word" w:val="1"/>
+    <w:compatSetting w:name="enableOpenTypeFeatures" w:uri="http://schemas.microsoft.com/office/word" w:val="1"/>
+    <w:compatSetting w:name="doNotFlipMirrorIndents" w:uri="http://schemas.microsoft.com/office/word" w:val="1"/>
+  </w:compat>
+  <w:rsids>
+    <w:rsidRoot w:val="00B54341"/>
+    <w:rsid w:val="00B54341"/>
+    <w:rsid w:val="00BC339C"/>
+  </w:rsids>
+  <m:mathPr>
+    <m:mathFont m:val="Cambria Math"/>
+    <m:brkBin m:val="before"/>
+    <m:brkBinSub m:val="--"/>
+    <m:smallFrac m:val="0"/>
+    <m:dispDef/>
+    <m:lMargin m:val="0"/>
+    <m:rMargin m:val="0"/>
+    <m:defJc m:val="centerGroup"/>
+    <m:wrapIndent m:val="1440"/>
+    <m:intLim m:val="subSup"/>
+    <m:naryLim m:val="undOvr"/>
+  </m:mathPr>
+  <w:themeFontLang w:val="en-US"/>
+  <w:clrSchemeMapping w:bg1="light1" w:t1="dark1" w:bg2="light2" w:t2="dark2" w:accent1="accent1" w:accent2="accent2" w:accent3="accent3" w:accent4="accent4" w:accent5="accent5" w:accent6="accent6" w:hyperlink="hyperlink" w:followedHyperlink="followedHyperlink"/>
+  <w:decimalSymbol w:val="."/>
+  <w:listSeparator w:val=","/>
+</w:settings>
+</file>
+
+<file path=word/glossary/styles.xml><?xml version="1.0" encoding="utf-8"?>
+<w:styles xmlns:mc="http://schemas.openxmlformats.org/markup-compatibility/2006" xmlns:r="http://schemas.openxmlformats.org/officeDocument/2006/relationships" xmlns:w="http://schemas.openxmlformats.org/wordprocessingml/2006/main" xmlns:w14="http://schemas.microsoft.com/office/word/2010/wordml" mc:Ignorable="w14">
+  <w:docDefaults>
+    <w:rPrDefault>
+      <w:rPr>
+        <w:rFonts w:asciiTheme="minorHAnsi" w:eastAsiaTheme="minorEastAsia" w:hAnsiTheme="minorHAnsi" w:cstheme="minorBidi"/>
+        <w:sz w:val="22"/>
+        <w:szCs w:val="22"/>
+        <w:lang w:val="en-US" w:eastAsia="en-US" w:bidi="ar-SA"/>
+      </w:rPr>
+    </w:rPrDefault>
+    <w:pPrDefault>
+      <w:pPr>
+        <w:spacing w:after="200" w:line="276" w:lineRule="auto"/>
+      </w:pPr>
+    </w:pPrDefault>
+  </w:docDefaults>
+  <w:latentStyles w:defLockedState="0" w:defUIPriority="99" w:defSemiHidden="1" w:defUnhideWhenUsed="1" w:defQFormat="0" w:count="267">
+    <w:lsdException w:name="Normal" w:semiHidden="0" w:uiPriority="0" w:unhideWhenUsed="0" w:qFormat="1"/>
+    <w:lsdException w:name="heading 1" w:semiHidden="0" w:uiPriority="9" w:unhideWhenUsed="0" w:qFormat="1"/>
+    <w:lsdException w:name="heading 2" w:uiPriority="9" w:qFormat="1"/>
+    <w:lsdException w:name="heading 3" w:uiPriority="9" w:qFormat="1"/>
+    <w:lsdException w:name="heading 4" w:uiPriority="9" w:qFormat="1"/>
+    <w:lsdException w:name="heading 5" w:uiPriority="9" w:qFormat="1"/>
+    <w:lsdException w:name="heading 6" w:uiPriority="9" w:qFormat="1"/>
+    <w:lsdException w:name="heading 7" w:uiPriority="9" w:qFormat="1"/>
+    <w:lsdException w:name="heading 8" w:uiPriority="9" w:qFormat="1"/>
+    <w:lsdException w:name="heading 9" w:uiPriority="9" w:qFormat="1"/>
+    <w:lsdException w:name="toc 1" w:uiPriority="39"/>
+    <w:lsdException w:name="toc 2" w:uiPriority="39"/>
+    <w:lsdException w:name="toc 3" w:uiPriority="39"/>
+    <w:lsdException w:name="toc 4" w:uiPriority="39"/>
+    <w:lsdException w:name="toc 5" w:uiPriority="39"/>
+    <w:lsdException w:name="toc 6" w:uiPriority="39"/>
+    <w:lsdException w:name="toc 7" w:uiPriority="39"/>
+    <w:lsdException w:name="toc 8" w:uiPriority="39"/>
+    <w:lsdException w:name="toc 9" w:uiPriority="39"/>
+    <w:lsdException w:name="caption" w:uiPriority="35" w:qFormat="1"/>
+    <w:lsdException w:name="Title" w:semiHidden="0" w:uiPriority="10" w:unhideWhenUsed="0" w:qFormat="1"/>
+    <w:lsdException w:name="Default Paragraph Font" w:uiPriority="1"/>
+    <w:lsdException w:name="Subtitle" w:semiHidden="0" w:uiPriority="11" w:unhideWhenUsed="0" w:qFormat="1"/>
+    <w:lsdException w:name="Strong" w:semiHidden="0" w:uiPriority="22" w:unhideWhenUsed="0" w:qFormat="1"/>
+    <w:lsdException w:name="Emphasis" w:semiHidden="0" w:uiPriority="20" w:unhideWhenUsed="0" w:qFormat="1"/>
+    <w:lsdException w:name="Table Grid" w:semiHidden="0" w:uiPriority="59" w:unhideWhenUsed="0"/>
+    <w:lsdException w:name="Placeholder Text" w:unhideWhenUsed="0"/>
+    <w:lsdException w:name="No Spacing" w:semiHidden="0" w:uiPriority="1" w:unhideWhenUsed="0" w:qFormat="1"/>
+    <w:lsdException w:name="Light Shading" w:semiHidden="0" w:uiPriority="60" w:unhideWhenUsed="0"/>
+    <w:lsdException w:name="Light List" w:semiHidden="0" w:uiPriority="61" w:unhideWhenUsed="0"/>
+    <w:lsdException w:name="Light Grid" w:semiHidden="0" w:uiPriority="62" w:unhideWhenUsed="0"/>
+    <w:lsdException w:name="Medium Shading 1" w:semiHidden="0" w:uiPriority="63" w:unhideWhenUsed="0"/>
+    <w:lsdException w:name="Medium Shading 2" w:semiHidden="0" w:uiPriority="64" w:unhideWhenUsed="0"/>
+    <w:lsdException w:name="Medium List 1" w:semiHidden="0" w:uiPriority="65" w:unhideWhenUsed="0"/>
+    <w:lsdException w:name="Medium List 2" w:semiHidden="0" w:uiPriority="66" w:unhideWhenUsed="0"/>
+    <w:lsdException w:name="Medium Grid 1" w:semiHidden="0" w:uiPriority="67" w:unhideWhenUsed="0"/>
+    <w:lsdException w:name="Medium Grid 2" w:semiHidden="0" w:uiPriority="68" w:unhideWhenUsed="0"/>
+    <w:lsdException w:name="Medium Grid 3" w:semiHidden="0" w:uiPriority="69" w:unhideWhenUsed="0"/>
+    <w:lsdException w:name="Dark List" w:semiHidden="0" w:uiPriority="70" w:unhideWhenUsed="0"/>
+    <w:lsdException w:name="Colorful Shading" w:semiHidden="0" w:uiPriority="71" w:unhideWhenUsed="0"/>
+    <w:lsdException w:name="Colorful List" w:semiHidden="0" w:uiPriority="72" w:unhideWhenUsed="0"/>
+    <w:lsdException w:name="Colorful Grid" w:semiHidden="0" w:uiPriority="73" w:unhideWhenUsed="0"/>
+    <w:lsdException w:name="Light Shading Accent 1" w:semiHidden="0" w:uiPriority="60" w:unhideWhenUsed="0"/>
+    <w:lsdException w:name="Light List Accent 1" w:semiHidden="0" w:uiPriority="61" w:unhideWhenUsed="0"/>
+    <w:lsdException w:name="Light Grid Accent 1" w:semiHidden="0" w:uiPriority="62" w:unhideWhenUsed="0"/>
+    <w:lsdException w:name="Medium Shading 1 Accent 1" w:semiHidden="0" w:uiPriority="63" w:unhideWhenUsed="0"/>
+    <w:lsdException w:name="Medium Shading 2 Accent 1" w:semiHidden="0" w:uiPriority="64" w:unhideWhenUsed="0"/>
+    <w:lsdException w:name="Medium List 1 Accent 1" w:semiHidden="0" w:uiPriority="65" w:unhideWhenUsed="0"/>
+    <w:lsdException w:name="Revision" w:unhideWhenUsed="0"/>
+    <w:lsdException w:name="List Paragraph" w:semiHidden="0" w:uiPriority="34" w:unhideWhenUsed="0" w:qFormat="1"/>
+    <w:lsdException w:name="Quote" w:semiHidden="0" w:uiPriority="29" w:unhideWhenUsed="0" w:qFormat="1"/>
+    <w:lsdException w:name="Intense Quote" w:semiHidden="0" w:uiPriority="30" w:unhideWhenUsed="0" w:qFormat="1"/>
+    <w:lsdException w:name="Medium List 2 Accent 1" w:semiHidden="0" w:uiPriority="66" w:unhideWhenUsed="0"/>
+    <w:lsdException w:name="Medium Grid 1 Accent 1" w:semiHidden="0" w:uiPriority="67" w:unhideWhenUsed="0"/>
+    <w:lsdException w:name="Medium Grid 2 Accent 1" w:semiHidden="0" w:uiPriority="68" w:unhideWhenUsed="0"/>
+    <w:lsdException w:name="Medium Grid 3 Accent 1" w:semiHidden="0" w:uiPriority="69" w:unhideWhenUsed="0"/>
+    <w:lsdException w:name="Dark List Accent 1" w:semiHidden="0" w:uiPriority="70" w:unhideWhenUsed="0"/>
+    <w:lsdException w:name="Colorful Shading Accent 1" w:semiHidden="0" w:uiPriority="71" w:unhideWhenUsed="0"/>
+    <w:lsdException w:name="Colorful List Accent 1" w:semiHidden="0" w:uiPriority="72" w:unhideWhenUsed="0"/>
+    <w:lsdException w:name="Colorful Grid Accent 1" w:semiHidden="0" w:uiPriority="73" w:unhideWhenUsed="0"/>
+    <w:lsdException w:name="Light Shading Accent 2" w:semiHidden="0" w:uiPriority="60" w:unhideWhenUsed="0"/>
+    <w:lsdException w:name="Light List Accent 2" w:semiHidden="0" w:uiPriority="61" w:unhideWhenUsed="0"/>
+    <w:lsdException w:name="Light Grid Accent 2" w:semiHidden="0" w:uiPriority="62" w:unhideWhenUsed="0"/>
+    <w:lsdException w:name="Medium Shading 1 Accent 2" w:semiHidden="0" w:uiPriority="63" w:unhideWhenUsed="0"/>
+    <w:lsdException w:name="Medium Shading 2 Accent 2" w:semiHidden="0" w:uiPriority="64" w:unhideWhenUsed="0"/>
+    <w:lsdException w:name="Medium List 1 Accent 2" w:semiHidden="0" w:uiPriority="65" w:unhideWhenUsed="0"/>
+    <w:lsdException w:name="Medium List 2 Accent 2" w:semiHidden="0" w:uiPriority="66" w:unhideWhenUsed="0"/>
+    <w:lsdException w:name="Medium Grid 1 Accent 2" w:semiHidden="0" w:uiPriority="67" w:unhideWhenUsed="0"/>
+    <w:lsdException w:name="Medium Grid 2 Accent 2" w:semiHidden="0" w:uiPriority="68" w:unhideWhenUsed="0"/>
+    <w:lsdException w:name="Medium Grid 3 Accent 2" w:semiHidden="0" w:uiPriority="69" w:unhideWhenUsed="0"/>
+    <w:lsdException w:name="Dark List Accent 2" w:semiHidden="0" w:uiPriority="70" w:unhideWhenUsed="0"/>
+    <w:lsdException w:name="Colorful Shading Accent 2" w:semiHidden="0" w:uiPriority="71" w:unhideWhenUsed="0"/>
+    <w:lsdException w:name="Colorful List Accent 2" w:semiHidden="0" w:uiPriority="72" w:unhideWhenUsed="0"/>
+    <w:lsdException w:name="Colorful Grid Accent 2" w:semiHidden="0" w:uiPriority="73" w:unhideWhenUsed="0"/>
+    <w:lsdException w:name="Light Shading Accent 3" w:semiHidden="0" w:uiPriority="60" w:unhideWhenUsed="0"/>
+    <w:lsdException w:name="Light List Accent 3" w:semiHidden="0" w:uiPriority="61" w:unhideWhenUsed="0"/>
+    <w:lsdException w:name="Light Grid Accent 3" w:semiHidden="0" w:uiPriority="62" w:unhideWhenUsed="0"/>
+    <w:lsdException w:name="Medium Shading 1 Accent 3" w:semiHidden="0" w:uiPriority="63" w:unhideWhenUsed="0"/>
+    <w:lsdException w:name="Medium Shading 2 Accent 3" w:semiHidden="0" w:uiPriority="64" w:unhideWhenUsed="0"/>
+    <w:lsdException w:name="Medium List 1 Accent 3" w:semiHidden="0" w:uiPriority="65" w:unhideWhenUsed="0"/>
+    <w:lsdException w:name="Medium List 2 Accent 3" w:semiHidden="0" w:uiPriority="66" w:unhideWhenUsed="0"/>
+    <w:lsdException w:name="Medium Grid 1 Accent 3" w:semiHidden="0" w:uiPriority="67" w:unhideWhenUsed="0"/>
+    <w:lsdException w:name="Medium Grid 2 Accent 3" w:semiHidden="0" w:uiPriority="68" w:unhideWhenUsed="0"/>
+    <w:lsdException w:name="Medium Grid 3 Accent 3" w:semiHidden="0" w:uiPriority="69" w:unhideWhenUsed="0"/>
+    <w:lsdException w:name="Dark List Accent 3" w:semiHidden="0" w:uiPriority="70" w:unhideWhenUsed="0"/>
+    <w:lsdException w:name="Colorful Shading Accent 3" w:semiHidden="0" w:uiPriority="71" w:unhideWhenUsed="0"/>
+    <w:lsdException w:name="Colorful List Accent 3" w:semiHidden="0" w:uiPriority="72" w:unhideWhenUsed="0"/>
+    <w:lsdException w:name="Colorful Grid Accent 3" w:semiHidden="0" w:uiPriority="73" w:unhideWhenUsed="0"/>
+    <w:lsdException w:name="Light Shading Accent 4" w:semiHidden="0" w:uiPriority="60" w:unhideWhenUsed="0"/>
+    <w:lsdException w:name="Light List Accent 4" w:semiHidden="0" w:uiPriority="61" w:unhideWhenUsed="0"/>
+    <w:lsdException w:name="Light Grid Accent 4" w:semiHidden="0" w:uiPriority="62" w:unhideWhenUsed="0"/>
+    <w:lsdException w:name="Medium Shading 1 Accent 4" w:semiHidden="0" w:uiPriority="63" w:unhideWhenUsed="0"/>
+    <w:lsdException w:name="Medium Shading 2 Accent 4" w:semiHidden="0" w:uiPriority="64" w:unhideWhenUsed="0"/>
+    <w:lsdException w:name="Medium List 1 Accent 4" w:semiHidden="0" w:uiPriority="65" w:unhideWhenUsed="0"/>
+    <w:lsdException w:name="Medium List 2 Accent 4" w:semiHidden="0" w:uiPriority="66" w:unhideWhenUsed="0"/>
+    <w:lsdException w:name="Medium Grid 1 Accent 4" w:semiHidden="0" w:uiPriority="67" w:unhideWhenUsed="0"/>
+    <w:lsdException w:name="Medium Grid 2 Accent 4" w:semiHidden="0" w:uiPriority="68" w:unhideWhenUsed="0"/>
+    <w:lsdException w:name="Medium Grid 3 Accent 4" w:semiHidden="0" w:uiPriority="69" w:unhideWhenUsed="0"/>
+    <w:lsdException w:name="Dark List Accent 4" w:semiHidden="0" w:uiPriority="70" w:unhideWhenUsed="0"/>
+    <w:lsdException w:name="Colorful Shading Accent 4" w:semiHidden="0" w:uiPriority="71" w:unhideWhenUsed="0"/>
+    <w:lsdException w:name="Colorful List Accent 4" w:semiHidden="0" w:uiPriority="72" w:unhideWhenUsed="0"/>
+    <w:lsdException w:name="Colorful Grid Accent 4" w:semiHidden="0" w:uiPriority="73" w:unhideWhenUsed="0"/>
+    <w:lsdException w:name="Light Shading Accent 5" w:semiHidden="0" w:uiPriority="60" w:unhideWhenUsed="0"/>
+    <w:lsdException w:name="Light List Accent 5" w:semiHidden="0" w:uiPriority="61" w:unhideWhenUsed="0"/>
+    <w:lsdException w:name="Light Grid Accent 5" w:semiHidden="0" w:uiPriority="62" w:unhideWhenUsed="0"/>
+    <w:lsdException w:name="Medium Shading 1 Accent 5" w:semiHidden="0" w:uiPriority="63" w:unhideWhenUsed="0"/>
+    <w:lsdException w:name="Medium Shading 2 Accent 5" w:semiHidden="0" w:uiPriority="64" w:unhideWhenUsed="0"/>
+    <w:lsdException w:name="Medium List 1 Accent 5" w:semiHidden="0" w:uiPriority="65" w:unhideWhenUsed="0"/>
+    <w:lsdException w:name="Medium List 2 Accent 5" w:semiHidden="0" w:uiPriority="66" w:unhideWhenUsed="0"/>
+    <w:lsdException w:name="Medium Grid 1 Accent 5" w:semiHidden="0" w:uiPriority="67" w:unhideWhenUsed="0"/>
+    <w:lsdException w:name="Medium Grid 2 Accent 5" w:semiHidden="0" w:uiPriority="68" w:unhideWhenUsed="0"/>
+    <w:lsdException w:name="Medium Grid 3 Accent 5" w:semiHidden="0" w:uiPriority="69" w:unhideWhenUsed="0"/>
+    <w:lsdException w:name="Dark List Accent 5" w:semiHidden="0" w:uiPriority="70" w:unhideWhenUsed="0"/>
+    <w:lsdException w:name="Colorful Shading Accent 5" w:semiHidden="0" w:uiPriority="71" w:unhideWhenUsed="0"/>
+    <w:lsdException w:name="Colorful List Accent 5" w:semiHidden="0" w:uiPriority="72" w:unhideWhenUsed="0"/>
+    <w:lsdException w:name="Colorful Grid Accent 5" w:semiHidden="0" w:uiPriority="73" w:unhideWhenUsed="0"/>
+    <w:lsdException w:name="Light Shading Accent 6" w:semiHidden="0" w:uiPriority="60" w:unhideWhenUsed="0"/>
+    <w:lsdException w:name="Light List Accent 6" w:semiHidden="0" w:uiPriority="61" w:unhideWhenUsed="0"/>
+    <w:lsdException w:name="Light Grid Accent 6" w:semiHidden="0" w:uiPriority="62" w:unhideWhenUsed="0"/>
+    <w:lsdException w:name="Medium Shading 1 Accent 6" w:semiHidden="0" w:uiPriority="63" w:unhideWhenUsed="0"/>
+    <w:lsdException w:name="Medium Shading 2 Accent 6" w:semiHidden="0" w:uiPriority="64" w:unhideWhenUsed="0"/>
+    <w:lsdException w:name="Medium List 1 Accent 6" w:semiHidden="0" w:uiPriority="65" w:unhideWhenUsed="0"/>
+    <w:lsdException w:name="Medium List 2 Accent 6" w:semiHidden="0" w:uiPriority="66" w:unhideWhenUsed="0"/>
+    <w:lsdException w:name="Medium Grid 1 Accent 6" w:semiHidden="0" w:uiPriority="67" w:unhideWhenUsed="0"/>
+    <w:lsdException w:name="Medium Grid 2 Accent 6" w:semiHidden="0" w:uiPriority="68" w:unhideWhenUsed="0"/>
+    <w:lsdException w:name="Medium Grid 3 Accent 6" w:semiHidden="0" w:uiPriority="69" w:unhideWhenUsed="0"/>
+    <w:lsdException w:name="Dark List Accent 6" w:semiHidden="0" w:uiPriority="70" w:unhideWhenUsed="0"/>
+    <w:lsdException w:name="Colorful Shading Accent 6" w:semiHidden="0" w:uiPriority="71" w:unhideWhenUsed="0"/>
+    <w:lsdException w:name="Colorful List Accent 6" w:semiHidden="0" w:uiPriority="72" w:unhideWhenUsed="0"/>
+    <w:lsdException w:name="Colorful Grid Accent 6" w:semiHidden="0" w:uiPriority="73" w:unhideWhenUsed="0"/>
+    <w:lsdException w:name="Subtle Emphasis" w:semiHidden="0" w:uiPriority="19" w:unhideWhenUsed="0" w:qFormat="1"/>
+    <w:lsdException w:name="Intense Emphasis" w:semiHidden="0" w:uiPriority="21" w:unhideWhenUsed="0" w:qFormat="1"/>
+    <w:lsdException w:name="Subtle Reference" w:semiHidden="0" w:uiPriority="31" w:unhideWhenUsed="0" w:qFormat="1"/>
+    <w:lsdException w:name="Intense Reference" w:semiHidden="0" w:uiPriority="32" w:unhideWhenUsed="0" w:qFormat="1"/>
+    <w:lsdException w:name="Book Title" w:semiHidden="0" w:uiPriority="33" w:unhideWhenUsed="0" w:qFormat="1"/>
+    <w:lsdException w:name="Bibliography" w:uiPriority="37"/>
+    <w:lsdException w:name="TOC Heading" w:uiPriority="39" w:qFormat="1"/>
+  </w:latentStyles>
+  <w:style w:type="paragraph" w:default="1" w:styleId="Normal">
+    <w:name w:val="Normal"/>
+    <w:qFormat/>
+  </w:style>
+  <w:style w:type="character" w:default="1" w:styleId="DefaultParagraphFont">
+    <w:name w:val="Default Paragraph Font"/>
+    <w:uiPriority w:val="1"/>
+    <w:semiHidden/>
+    <w:unhideWhenUsed/>
+  </w:style>
+  <w:style w:type="table" w:default="1" w:styleId="TableNormal">
+    <w:name w:val="Normal Table"/>
+    <w:uiPriority w:val="99"/>
+    <w:semiHidden/>
+    <w:unhideWhenUsed/>
+    <w:tblPr>
+      <w:tblInd w:w="0" w:type="dxa"/>
+      <w:tblCellMar>
+        <w:top w:w="0" w:type="dxa"/>
+        <w:left w:w="108" w:type="dxa"/>
+        <w:bottom w:w="0" w:type="dxa"/>
+        <w:right w:w="108" w:type="dxa"/>
+      </w:tblCellMar>
+    </w:tblPr>
+  </w:style>
+  <w:style w:type="numbering" w:default="1" w:styleId="NoList">
+    <w:name w:val="No List"/>
+    <w:uiPriority w:val="99"/>
+    <w:semiHidden/>
+    <w:unhideWhenUsed/>
+  </w:style>
+  <w:style w:type="paragraph" w:customStyle="1" w:styleId="04BD58E38C7E49148206F50CC97F12AA">
+    <w:name w:val="04BD58E38C7E49148206F50CC97F12AA"/>
+    <w:rsid w:val="00B54341"/>
+  </w:style>
+  <w:style w:type="paragraph" w:customStyle="1" w:styleId="C8B2724D8F07451396AE0663945C59D2">
+    <w:name w:val="C8B2724D8F07451396AE0663945C59D2"/>
+    <w:rsid w:val="00B54341"/>
+  </w:style>
+  <w:style w:type="paragraph" w:customStyle="1" w:styleId="0F8690A982FA41EE85526941369A89E4">
+    <w:name w:val="0F8690A982FA41EE85526941369A89E4"/>
+    <w:rsid w:val="00B54341"/>
+  </w:style>
+  <w:style w:type="paragraph" w:customStyle="1" w:styleId="E61D6B2553A346F58ECEDA0EE11254B6">
+    <w:name w:val="E61D6B2553A346F58ECEDA0EE11254B6"/>
+    <w:rsid w:val="00B54341"/>
+  </w:style>
+  <w:style w:type="paragraph" w:customStyle="1" w:styleId="6D658FA4398F436082C8ECFEC9883197">
+    <w:name w:val="6D658FA4398F436082C8ECFEC9883197"/>
+    <w:rsid w:val="00B54341"/>
+  </w:style>
+  <w:style w:type="paragraph" w:customStyle="1" w:styleId="6FA729438E38440FBC3AA3C58C5C3FB8">
+    <w:name w:val="6FA729438E38440FBC3AA3C58C5C3FB8"/>
+    <w:rsid w:val="00B54341"/>
+  </w:style>
+  <w:style w:type="paragraph" w:customStyle="1" w:styleId="8198AA80589A4C1C91487F29E576C7C5">
+    <w:name w:val="8198AA80589A4C1C91487F29E576C7C5"/>
+    <w:rsid w:val="00B54341"/>
+  </w:style>
+  <w:style w:type="paragraph" w:customStyle="1" w:styleId="0BF850D2625E40739E604BE1AAD5A3E6">
+    <w:name w:val="0BF850D2625E40739E604BE1AAD5A3E6"/>
+    <w:rsid w:val="00B54341"/>
+  </w:style>
+  <w:style w:type="paragraph" w:customStyle="1" w:styleId="6D2059E9C04F431E9523D3586E22E3E5">
+    <w:name w:val="6D2059E9C04F431E9523D3586E22E3E5"/>
+    <w:rsid w:val="00B54341"/>
+  </w:style>
+</w:styles>
+</file>
+
+<file path=word/glossary/stylesWithEffects.xml><?xml version="1.0" encoding="utf-8"?>
+<w:styles xmlns:wpc="http://schemas.microsoft.com/office/word/2010/wordprocessingCanvas" xmlns:mc="http://schemas.openxmlformats.org/markup-compatibility/2006" xmlns:o="urn:schemas-microsoft-com:office:office" xmlns:r="http://schemas.openxmlformats.org/officeDocument/2006/relationships" xmlns:m="http://schemas.openxmlformats.org/officeDocument/2006/math" xmlns:v="urn:schemas-microsoft-com:vml" xmlns:wp14="http://schemas.microsoft.com/office/word/2010/wordprocessingDrawing" xmlns:wp="http://schemas.openxmlformats.org/drawingml/2006/wordprocessingDrawing" xmlns:w10="urn:schemas-microsoft-com:office:word" xmlns:w="http://schemas.openxmlformats.org/wordprocessingml/2006/main" xmlns:w14="http://schemas.microsoft.com/office/word/2010/wordml" xmlns:wpg="http://schemas.microsoft.com/office/word/2010/wordprocessingGroup" xmlns:wpi="http://schemas.microsoft.com/office/word/2010/wordprocessingInk" xmlns:wne="http://schemas.microsoft.com/office/word/2006/wordml" xmlns:wps="http://schemas.microsoft.com/office/word/2010/wordprocessingShape" mc:Ignorable="w14 wp14">
+  <w:docDefaults>
+    <w:rPrDefault>
+      <w:rPr>
+        <w:rFonts w:asciiTheme="minorHAnsi" w:eastAsiaTheme="minorEastAsia" w:hAnsiTheme="minorHAnsi" w:cstheme="minorBidi"/>
+        <w:sz w:val="22"/>
+        <w:szCs w:val="22"/>
+        <w:lang w:val="en-US" w:eastAsia="en-US" w:bidi="ar-SA"/>
+      </w:rPr>
+    </w:rPrDefault>
+    <w:pPrDefault>
+      <w:pPr>
+        <w:spacing w:after="200" w:line="276" w:lineRule="auto"/>
+      </w:pPr>
+    </w:pPrDefault>
+  </w:docDefaults>
+  <w:latentStyles w:defLockedState="0" w:defUIPriority="99" w:defSemiHidden="1" w:defUnhideWhenUsed="1" w:defQFormat="0" w:count="267">
+    <w:lsdException w:name="Normal" w:semiHidden="0" w:uiPriority="0" w:unhideWhenUsed="0" w:qFormat="1"/>
+    <w:lsdException w:name="heading 1" w:semiHidden="0" w:uiPriority="9" w:unhideWhenUsed="0" w:qFormat="1"/>
+    <w:lsdException w:name="heading 2" w:uiPriority="9" w:qFormat="1"/>
+    <w:lsdException w:name="heading 3" w:uiPriority="9" w:qFormat="1"/>
+    <w:lsdException w:name="heading 4" w:uiPriority="9" w:qFormat="1"/>
+    <w:lsdException w:name="heading 5" w:uiPriority="9" w:qFormat="1"/>
+    <w:lsdException w:name="heading 6" w:uiPriority="9" w:qFormat="1"/>
+    <w:lsdException w:name="heading 7" w:uiPriority="9" w:qFormat="1"/>
+    <w:lsdException w:name="heading 8" w:uiPriority="9" w:qFormat="1"/>
+    <w:lsdException w:name="heading 9" w:uiPriority="9" w:qFormat="1"/>
+    <w:lsdException w:name="toc 1" w:uiPriority="39"/>
+    <w:lsdException w:name="toc 2" w:uiPriority="39"/>
+    <w:lsdException w:name="toc 3" w:uiPriority="39"/>
+    <w:lsdException w:name="toc 4" w:uiPriority="39"/>
+    <w:lsdException w:name="toc 5" w:uiPriority="39"/>
+    <w:lsdException w:name="toc 6" w:uiPriority="39"/>
+    <w:lsdException w:name="toc 7" w:uiPriority="39"/>
+    <w:lsdException w:name="toc 8" w:uiPriority="39"/>
+    <w:lsdException w:name="toc 9" w:uiPriority="39"/>
+    <w:lsdException w:name="caption" w:uiPriority="35" w:qFormat="1"/>
+    <w:lsdException w:name="Title" w:semiHidden="0" w:uiPriority="10" w:unhideWhenUsed="0" w:qFormat="1"/>
+    <w:lsdException w:name="Default Paragraph Font" w:uiPriority="1"/>
+    <w:lsdException w:name="Subtitle" w:semiHidden="0" w:uiPriority="11" w:unhideWhenUsed="0" w:qFormat="1"/>
+    <w:lsdException w:name="Strong" w:semiHidden="0" w:uiPriority="22" w:unhideWhenUsed="0" w:qFormat="1"/>
+    <w:lsdException w:name="Emphasis" w:semiHidden="0" w:uiPriority="20" w:unhideWhenUsed="0" w:qFormat="1"/>
+    <w:lsdException w:name="Table Grid" w:semiHidden="0" w:uiPriority="59" w:unhideWhenUsed="0"/>
+    <w:lsdException w:name="Placeholder Text" w:unhideWhenUsed="0"/>
+    <w:lsdException w:name="No Spacing" w:semiHidden="0" w:uiPriority="1" w:unhideWhenUsed="0" w:qFormat="1"/>
+    <w:lsdException w:name="Light Shading" w:semiHidden="0" w:uiPriority="60" w:unhideWhenUsed="0"/>
+    <w:lsdException w:name="Light List" w:semiHidden="0" w:uiPriority="61" w:unhideWhenUsed="0"/>
+    <w:lsdException w:name="Light Grid" w:semiHidden="0" w:uiPriority="62" w:unhideWhenUsed="0"/>
+    <w:lsdException w:name="Medium Shading 1" w:semiHidden="0" w:uiPriority="63" w:unhideWhenUsed="0"/>
+    <w:lsdException w:name="Medium Shading 2" w:semiHidden="0" w:uiPriority="64" w:unhideWhenUsed="0"/>
+    <w:lsdException w:name="Medium List 1" w:semiHidden="0" w:uiPriority="65" w:unhideWhenUsed="0"/>
+    <w:lsdException w:name="Medium List 2" w:semiHidden="0" w:uiPriority="66" w:unhideWhenUsed="0"/>
+    <w:lsdException w:name="Medium Grid 1" w:semiHidden="0" w:uiPriority="67" w:unhideWhenUsed="0"/>
+    <w:lsdException w:name="Medium Grid 2" w:semiHidden="0" w:uiPriority="68" w:unhideWhenUsed="0"/>
+    <w:lsdException w:name="Medium Grid 3" w:semiHidden="0" w:uiPriority="69" w:unhideWhenUsed="0"/>
+    <w:lsdException w:name="Dark List" w:semiHidden="0" w:uiPriority="70" w:unhideWhenUsed="0"/>
+    <w:lsdException w:name="Colorful Shading" w:semiHidden="0" w:uiPriority="71" w:unhideWhenUsed="0"/>
+    <w:lsdException w:name="Colorful List" w:semiHidden="0" w:uiPriority="72" w:unhideWhenUsed="0"/>
+    <w:lsdException w:name="Colorful Grid" w:semiHidden="0" w:uiPriority="73" w:unhideWhenUsed="0"/>
+    <w:lsdException w:name="Light Shading Accent 1" w:semiHidden="0" w:uiPriority="60" w:unhideWhenUsed="0"/>
+    <w:lsdException w:name="Light List Accent 1" w:semiHidden="0" w:uiPriority="61" w:unhideWhenUsed="0"/>
+    <w:lsdException w:name="Light Grid Accent 1" w:semiHidden="0" w:uiPriority="62" w:unhideWhenUsed="0"/>
+    <w:lsdException w:name="Medium Shading 1 Accent 1" w:semiHidden="0" w:uiPriority="63" w:unhideWhenUsed="0"/>
+    <w:lsdException w:name="Medium Shading 2 Accent 1" w:semiHidden="0" w:uiPriority="64" w:unhideWhenUsed="0"/>
+    <w:lsdException w:name="Medium List 1 Accent 1" w:semiHidden="0" w:uiPriority="65" w:unhideWhenUsed="0"/>
+    <w:lsdException w:name="Revision" w:unhideWhenUsed="0"/>
+    <w:lsdException w:name="List Paragraph" w:semiHidden="0" w:uiPriority="34" w:unhideWhenUsed="0" w:qFormat="1"/>
+    <w:lsdException w:name="Quote" w:semiHidden="0" w:uiPriority="29" w:unhideWhenUsed="0" w:qFormat="1"/>
+    <w:lsdException w:name="Intense Quote" w:semiHidden="0" w:uiPriority="30" w:unhideWhenUsed="0" w:qFormat="1"/>
+    <w:lsdException w:name="Medium List 2 Accent 1" w:semiHidden="0" w:uiPriority="66" w:unhideWhenUsed="0"/>
+    <w:lsdException w:name="Medium Grid 1 Accent 1" w:semiHidden="0" w:uiPriority="67" w:unhideWhenUsed="0"/>
+    <w:lsdException w:name="Medium Grid 2 Accent 1" w:semiHidden="0" w:uiPriority="68" w:unhideWhenUsed="0"/>
+    <w:lsdException w:name="Medium Grid 3 Accent 1" w:semiHidden="0" w:uiPriority="69" w:unhideWhenUsed="0"/>
+    <w:lsdException w:name="Dark List Accent 1" w:semiHidden="0" w:uiPriority="70" w:unhideWhenUsed="0"/>
+    <w:lsdException w:name="Colorful Shading Accent 1" w:semiHidden="0" w:uiPriority="71" w:unhideWhenUsed="0"/>
+    <w:lsdException w:name="Colorful List Accent 1" w:semiHidden="0" w:uiPriority="72" w:unhideWhenUsed="0"/>
+    <w:lsdException w:name="Colorful Grid Accent 1" w:semiHidden="0" w:uiPriority="73" w:unhideWhenUsed="0"/>
+    <w:lsdException w:name="Light Shading Accent 2" w:semiHidden="0" w:uiPriority="60" w:unhideWhenUsed="0"/>
+    <w:lsdException w:name="Light List Accent 2" w:semiHidden="0" w:uiPriority="61" w:unhideWhenUsed="0"/>
+    <w:lsdException w:name="Light Grid Accent 2" w:semiHidden="0" w:uiPriority="62" w:unhideWhenUsed="0"/>
+    <w:lsdException w:name="Medium Shading 1 Accent 2" w:semiHidden="0" w:uiPriority="63" w:unhideWhenUsed="0"/>
+    <w:lsdException w:name="Medium Shading 2 Accent 2" w:semiHidden="0" w:uiPriority="64" w:unhideWhenUsed="0"/>
+    <w:lsdException w:name="Medium List 1 Accent 2" w:semiHidden="0" w:uiPriority="65" w:unhideWhenUsed="0"/>
+    <w:lsdException w:name="Medium List 2 Accent 2" w:semiHidden="0" w:uiPriority="66" w:unhideWhenUsed="0"/>
+    <w:lsdException w:name="Medium Grid 1 Accent 2" w:semiHidden="0" w:uiPriority="67" w:unhideWhenUsed="0"/>
+    <w:lsdException w:name="Medium Grid 2 Accent 2" w:semiHidden="0" w:uiPriority="68" w:unhideWhenUsed="0"/>
+    <w:lsdException w:name="Medium Grid 3 Accent 2" w:semiHidden="0" w:uiPriority="69" w:unhideWhenUsed="0"/>
+    <w:lsdException w:name="Dark List Accent 2" w:semiHidden="0" w:uiPriority="70" w:unhideWhenUsed="0"/>
+    <w:lsdException w:name="Colorful Shading Accent 2" w:semiHidden="0" w:uiPriority="71" w:unhideWhenUsed="0"/>
+    <w:lsdException w:name="Colorful List Accent 2" w:semiHidden="0" w:uiPriority="72" w:unhideWhenUsed="0"/>
+    <w:lsdException w:name="Colorful Grid Accent 2" w:semiHidden="0" w:uiPriority="73" w:unhideWhenUsed="0"/>
+    <w:lsdException w:name="Light Shading Accent 3" w:semiHidden="0" w:uiPriority="60" w:unhideWhenUsed="0"/>
+    <w:lsdException w:name="Light List Accent 3" w:semiHidden="0" w:uiPriority="61" w:unhideWhenUsed="0"/>
+    <w:lsdException w:name="Light Grid Accent 3" w:semiHidden="0" w:uiPriority="62" w:unhideWhenUsed="0"/>
+    <w:lsdException w:name="Medium Shading 1 Accent 3" w:semiHidden="0" w:uiPriority="63" w:unhideWhenUsed="0"/>
+    <w:lsdException w:name="Medium Shading 2 Accent 3" w:semiHidden="0" w:uiPriority="64" w:unhideWhenUsed="0"/>
+    <w:lsdException w:name="Medium List 1 Accent 3" w:semiHidden="0" w:uiPriority="65" w:unhideWhenUsed="0"/>
+    <w:lsdException w:name="Medium List 2 Accent 3" w:semiHidden="0" w:uiPriority="66" w:unhideWhenUsed="0"/>
+    <w:lsdException w:name="Medium Grid 1 Accent 3" w:semiHidden="0" w:uiPriority="67" w:unhideWhenUsed="0"/>
+    <w:lsdException w:name="Medium Grid 2 Accent 3" w:semiHidden="0" w:uiPriority="68" w:unhideWhenUsed="0"/>
+    <w:lsdException w:name="Medium Grid 3 Accent 3" w:semiHidden="0" w:uiPriority="69" w:unhideWhenUsed="0"/>
+    <w:lsdException w:name="Dark List Accent 3" w:semiHidden="0" w:uiPriority="70" w:unhideWhenUsed="0"/>
+    <w:lsdException w:name="Colorful Shading Accent 3" w:semiHidden="0" w:uiPriority="71" w:unhideWhenUsed="0"/>
+    <w:lsdException w:name="Colorful List Accent 3" w:semiHidden="0" w:uiPriority="72" w:unhideWhenUsed="0"/>
+    <w:lsdException w:name="Colorful Grid Accent 3" w:semiHidden="0" w:uiPriority="73" w:unhideWhenUsed="0"/>
+    <w:lsdException w:name="Light Shading Accent 4" w:semiHidden="0" w:uiPriority="60" w:unhideWhenUsed="0"/>
+    <w:lsdException w:name="Light List Accent 4" w:semiHidden="0" w:uiPriority="61" w:unhideWhenUsed="0"/>
+    <w:lsdException w:name="Light Grid Accent 4" w:semiHidden="0" w:uiPriority="62" w:unhideWhenUsed="0"/>
+    <w:lsdException w:name="Medium Shading 1 Accent 4" w:semiHidden="0" w:uiPriority="63" w:unhideWhenUsed="0"/>
+    <w:lsdException w:name="Medium Shading 2 Accent 4" w:semiHidden="0" w:uiPriority="64" w:unhideWhenUsed="0"/>
+    <w:lsdException w:name="Medium List 1 Accent 4" w:semiHidden="0" w:uiPriority="65" w:unhideWhenUsed="0"/>
+    <w:lsdException w:name="Medium List 2 Accent 4" w:semiHidden="0" w:uiPriority="66" w:unhideWhenUsed="0"/>
+    <w:lsdException w:name="Medium Grid 1 Accent 4" w:semiHidden="0" w:uiPriority="67" w:unhideWhenUsed="0"/>
+    <w:lsdException w:name="Medium Grid 2 Accent 4" w:semiHidden="0" w:uiPriority="68" w:unhideWhenUsed="0"/>
+    <w:lsdException w:name="Medium Grid 3 Accent 4" w:semiHidden="0" w:uiPriority="69" w:unhideWhenUsed="0"/>
+    <w:lsdException w:name="Dark List Accent 4" w:semiHidden="0" w:uiPriority="70" w:unhideWhenUsed="0"/>
+    <w:lsdException w:name="Colorful Shading Accent 4" w:semiHidden="0" w:uiPriority="71" w:unhideWhenUsed="0"/>
+    <w:lsdException w:name="Colorful List Accent 4" w:semiHidden="0" w:uiPriority="72" w:unhideWhenUsed="0"/>
+    <w:lsdException w:name="Colorful Grid Accent 4" w:semiHidden="0" w:uiPriority="73" w:unhideWhenUsed="0"/>
+    <w:lsdException w:name="Light Shading Accent 5" w:semiHidden="0" w:uiPriority="60" w:unhideWhenUsed="0"/>
+    <w:lsdException w:name="Light List Accent 5" w:semiHidden="0" w:uiPriority="61" w:unhideWhenUsed="0"/>
+    <w:lsdException w:name="Light Grid Accent 5" w:semiHidden="0" w:uiPriority="62" w:unhideWhenUsed="0"/>
+    <w:lsdException w:name="Medium Shading 1 Accent 5" w:semiHidden="0" w:uiPriority="63" w:unhideWhenUsed="0"/>
+    <w:lsdException w:name="Medium Shading 2 Accent 5" w:semiHidden="0" w:uiPriority="64" w:unhideWhenUsed="0"/>
+    <w:lsdException w:name="Medium List 1 Accent 5" w:semiHidden="0" w:uiPriority="65" w:unhideWhenUsed="0"/>
+    <w:lsdException w:name="Medium List 2 Accent 5" w:semiHidden="0" w:uiPriority="66" w:unhideWhenUsed="0"/>
+    <w:lsdException w:name="Medium Grid 1 Accent 5" w:semiHidden="0" w:uiPriority="67" w:unhideWhenUsed="0"/>
+    <w:lsdException w:name="Medium Grid 2 Accent 5" w:semiHidden="0" w:uiPriority="68" w:unhideWhenUsed="0"/>
+    <w:lsdException w:name="Medium Grid 3 Accent 5" w:semiHidden="0" w:uiPriority="69" w:unhideWhenUsed="0"/>
+    <w:lsdException w:name="Dark List Accent 5" w:semiHidden="0" w:uiPriority="70" w:unhideWhenUsed="0"/>
+    <w:lsdException w:name="Colorful Shading Accent 5" w:semiHidden="0" w:uiPriority="71" w:unhideWhenUsed="0"/>
+    <w:lsdException w:name="Colorful List Accent 5" w:semiHidden="0" w:uiPriority="72" w:unhideWhenUsed="0"/>
+    <w:lsdException w:name="Colorful Grid Accent 5" w:semiHidden="0" w:uiPriority="73" w:unhideWhenUsed="0"/>
+    <w:lsdException w:name="Light Shading Accent 6" w:semiHidden="0" w:uiPriority="60" w:unhideWhenUsed="0"/>
+    <w:lsdException w:name="Light List Accent 6" w:semiHidden="0" w:uiPriority="61" w:unhideWhenUsed="0"/>
+    <w:lsdException w:name="Light Grid Accent 6" w:semiHidden="0" w:uiPriority="62" w:unhideWhenUsed="0"/>
+    <w:lsdException w:name="Medium Shading 1 Accent 6" w:semiHidden="0" w:uiPriority="63" w:unhideWhenUsed="0"/>
+    <w:lsdException w:name="Medium Shading 2 Accent 6" w:semiHidden="0" w:uiPriority="64" w:unhideWhenUsed="0"/>
+    <w:lsdException w:name="Medium List 1 Accent 6" w:semiHidden="0" w:uiPriority="65" w:unhideWhenUsed="0"/>
+    <w:lsdException w:name="Medium List 2 Accent 6" w:semiHidden="0" w:uiPriority="66" w:unhideWhenUsed="0"/>
+    <w:lsdException w:name="Medium Grid 1 Accent 6" w:semiHidden="0" w:uiPriority="67" w:unhideWhenUsed="0"/>
+    <w:lsdException w:name="Medium Grid 2 Accent 6" w:semiHidden="0" w:uiPriority="68" w:unhideWhenUsed="0"/>
+    <w:lsdException w:name="Medium Grid 3 Accent 6" w:semiHidden="0" w:uiPriority="69" w:unhideWhenUsed="0"/>
+    <w:lsdException w:name="Dark List Accent 6" w:semiHidden="0" w:uiPriority="70" w:unhideWhenUsed="0"/>
+    <w:lsdException w:name="Colorful Shading Accent 6" w:semiHidden="0" w:uiPriority="71" w:unhideWhenUsed="0"/>
+    <w:lsdException w:name="Colorful List Accent 6" w:semiHidden="0" w:uiPriority="72" w:unhideWhenUsed="0"/>
+    <w:lsdException w:name="Colorful Grid Accent 6" w:semiHidden="0" w:uiPriority="73" w:unhideWhenUsed="0"/>
+    <w:lsdException w:name="Subtle Emphasis" w:semiHidden="0" w:uiPriority="19" w:unhideWhenUsed="0" w:qFormat="1"/>
+    <w:lsdException w:name="Intense Emphasis" w:semiHidden="0" w:uiPriority="21" w:unhideWhenUsed="0" w:qFormat="1"/>
+    <w:lsdException w:name="Subtle Reference" w:semiHidden="0" w:uiPriority="31" w:unhideWhenUsed="0" w:qFormat="1"/>
+    <w:lsdException w:name="Intense Reference" w:semiHidden="0" w:uiPriority="32" w:unhideWhenUsed="0" w:qFormat="1"/>
+    <w:lsdException w:name="Book Title" w:semiHidden="0" w:uiPriority="33" w:unhideWhenUsed="0" w:qFormat="1"/>
+    <w:lsdException w:name="Bibliography" w:uiPriority="37"/>
+    <w:lsdException w:name="TOC Heading" w:uiPriority="39" w:qFormat="1"/>
+  </w:latentStyles>
+  <w:style w:type="paragraph" w:default="1" w:styleId="Normal">
+    <w:name w:val="Normal"/>
+    <w:qFormat/>
+  </w:style>
+  <w:style w:type="character" w:default="1" w:styleId="DefaultParagraphFont">
+    <w:name w:val="Default Paragraph Font"/>
+    <w:uiPriority w:val="1"/>
+    <w:semiHidden/>
+    <w:unhideWhenUsed/>
+  </w:style>
+  <w:style w:type="table" w:default="1" w:styleId="TableNormal">
+    <w:name w:val="Normal Table"/>
+    <w:uiPriority w:val="99"/>
+    <w:semiHidden/>
+    <w:unhideWhenUsed/>
+    <w:tblPr>
+      <w:tblInd w:w="0" w:type="dxa"/>
+      <w:tblCellMar>
+        <w:top w:w="0" w:type="dxa"/>
+        <w:left w:w="108" w:type="dxa"/>
+        <w:bottom w:w="0" w:type="dxa"/>
+        <w:right w:w="108" w:type="dxa"/>
+      </w:tblCellMar>
+    </w:tblPr>
+  </w:style>
+  <w:style w:type="numbering" w:default="1" w:styleId="NoList">
+    <w:name w:val="No List"/>
+    <w:uiPriority w:val="99"/>
+    <w:semiHidden/>
+    <w:unhideWhenUsed/>
+  </w:style>
+  <w:style w:type="paragraph" w:customStyle="1" w:styleId="04BD58E38C7E49148206F50CC97F12AA">
+    <w:name w:val="04BD58E38C7E49148206F50CC97F12AA"/>
+    <w:rsid w:val="00B54341"/>
+  </w:style>
+  <w:style w:type="paragraph" w:customStyle="1" w:styleId="C8B2724D8F07451396AE0663945C59D2">
+    <w:name w:val="C8B2724D8F07451396AE0663945C59D2"/>
+    <w:rsid w:val="00B54341"/>
+  </w:style>
+  <w:style w:type="paragraph" w:customStyle="1" w:styleId="0F8690A982FA41EE85526941369A89E4">
+    <w:name w:val="0F8690A982FA41EE85526941369A89E4"/>
+    <w:rsid w:val="00B54341"/>
+  </w:style>
+  <w:style w:type="paragraph" w:customStyle="1" w:styleId="E61D6B2553A346F58ECEDA0EE11254B6">
+    <w:name w:val="E61D6B2553A346F58ECEDA0EE11254B6"/>
+    <w:rsid w:val="00B54341"/>
+  </w:style>
+  <w:style w:type="paragraph" w:customStyle="1" w:styleId="6D658FA4398F436082C8ECFEC9883197">
+    <w:name w:val="6D658FA4398F436082C8ECFEC9883197"/>
+    <w:rsid w:val="00B54341"/>
+  </w:style>
+  <w:style w:type="paragraph" w:customStyle="1" w:styleId="6FA729438E38440FBC3AA3C58C5C3FB8">
+    <w:name w:val="6FA729438E38440FBC3AA3C58C5C3FB8"/>
+    <w:rsid w:val="00B54341"/>
+  </w:style>
+  <w:style w:type="paragraph" w:customStyle="1" w:styleId="8198AA80589A4C1C91487F29E576C7C5">
+    <w:name w:val="8198AA80589A4C1C91487F29E576C7C5"/>
+    <w:rsid w:val="00B54341"/>
+  </w:style>
+  <w:style w:type="paragraph" w:customStyle="1" w:styleId="0BF850D2625E40739E604BE1AAD5A3E6">
+    <w:name w:val="0BF850D2625E40739E604BE1AAD5A3E6"/>
+    <w:rsid w:val="00B54341"/>
+  </w:style>
+  <w:style w:type="paragraph" w:customStyle="1" w:styleId="6D2059E9C04F431E9523D3586E22E3E5">
+    <w:name w:val="6D2059E9C04F431E9523D3586E22E3E5"/>
+    <w:rsid w:val="00B54341"/>
+  </w:style>
+</w:styles>
+</file>
+
+<file path=word/glossary/webSettings.xml><?xml version="1.0" encoding="utf-8"?>
+<w:webSettings xmlns:mc="http://schemas.openxmlformats.org/markup-compatibility/2006" xmlns:r="http://schemas.openxmlformats.org/officeDocument/2006/relationships" xmlns:w="http://schemas.openxmlformats.org/wordprocessingml/2006/main" xmlns:w14="http://schemas.microsoft.com/office/word/2010/wordml" mc:Ignorable="w14">
+  <w:optimizeForBrowser/>
+  <w:allowPNG/>
+</w:webSettings>
 </file>
 
 <file path=word/theme/theme1.xml><?xml version="1.0" encoding="utf-8"?>
@@ -6830,7 +12780,7 @@
 </file>
 
 <file path=customXml/itemProps1.xml><?xml version="1.0" encoding="utf-8"?>
-<ds:datastoreItem xmlns:ds="http://schemas.openxmlformats.org/officeDocument/2006/customXml" ds:itemID="{789DE29F-D056-4F70-B82A-2003A24AB4B7}">
+<ds:datastoreItem xmlns:ds="http://schemas.openxmlformats.org/officeDocument/2006/customXml" ds:itemID="{F3B4F111-AC96-44BD-9DE2-85146C04B9F9}">
   <ds:schemaRefs>
     <ds:schemaRef ds:uri="http://schemas.openxmlformats.org/officeDocument/2006/bibliography"/>
   </ds:schemaRefs>

--- a/Document/Report/Hàng Tuần/Software Configuration Management Plan.docx
+++ b/Document/Report/Hàng Tuần/Software Configuration Management Plan.docx
@@ -814,6 +814,12 @@
     </w:p>
     <w:sdt>
       <w:sdtPr>
+        <w:rPr>
+          <w:rFonts w:asciiTheme="minorHAnsi" w:eastAsiaTheme="minorHAnsi" w:hAnsiTheme="minorHAnsi" w:cstheme="minorBidi"/>
+          <w:color w:val="auto"/>
+          <w:sz w:val="22"/>
+          <w:szCs w:val="22"/>
+        </w:rPr>
         <w:id w:val="-1778557234"/>
         <w:docPartObj>
           <w:docPartGallery w:val="Table of Contents"/>
@@ -822,13 +828,9 @@
       </w:sdtPr>
       <w:sdtEndPr>
         <w:rPr>
-          <w:rFonts w:asciiTheme="minorHAnsi" w:eastAsiaTheme="minorHAnsi" w:hAnsiTheme="minorHAnsi" w:cstheme="minorBidi"/>
           <w:b/>
           <w:bCs/>
           <w:noProof/>
-          <w:color w:val="auto"/>
-          <w:sz w:val="22"/>
-          <w:szCs w:val="22"/>
         </w:rPr>
       </w:sdtEndPr>
       <w:sdtContent>
@@ -4127,8 +4129,6 @@
               </w:rPr>
               <w:t>Nhà tài trợ:</w:t>
             </w:r>
-            <w:bookmarkStart w:id="0" w:name="_GoBack"/>
-            <w:bookmarkEnd w:id="0"/>
             <w:r>
               <w:rPr>
                 <w:noProof/>
@@ -4199,14 +4199,14 @@
           <w:numId w:val="2"/>
         </w:numPr>
       </w:pPr>
-      <w:bookmarkStart w:id="1" w:name="_Toc431395438"/>
-      <w:bookmarkStart w:id="2" w:name="_Toc431396291"/>
+      <w:bookmarkStart w:id="0" w:name="_Toc431395438"/>
+      <w:bookmarkStart w:id="1" w:name="_Toc431396291"/>
       <w:r>
         <w:lastRenderedPageBreak/>
         <w:t>Thông tin nhóm</w:t>
       </w:r>
+      <w:bookmarkEnd w:id="0"/>
       <w:bookmarkEnd w:id="1"/>
-      <w:bookmarkEnd w:id="2"/>
     </w:p>
     <w:tbl>
       <w:tblPr>
@@ -5366,14 +5366,14 @@
           <w:numId w:val="2"/>
         </w:numPr>
       </w:pPr>
-      <w:bookmarkStart w:id="3" w:name="_Toc431395439"/>
-      <w:bookmarkStart w:id="4" w:name="_Toc431396292"/>
+      <w:bookmarkStart w:id="2" w:name="_Toc431395439"/>
+      <w:bookmarkStart w:id="3" w:name="_Toc431396292"/>
       <w:r>
         <w:lastRenderedPageBreak/>
         <w:t>Lịch sử</w:t>
       </w:r>
+      <w:bookmarkEnd w:id="2"/>
       <w:bookmarkEnd w:id="3"/>
-      <w:bookmarkEnd w:id="4"/>
     </w:p>
     <w:tbl>
       <w:tblPr>
@@ -5476,6 +5476,9 @@
             <w:pPr>
               <w:cnfStyle w:val="000000000000" w:firstRow="0" w:lastRow="0" w:firstColumn="0" w:lastColumn="0" w:oddVBand="0" w:evenVBand="0" w:oddHBand="0" w:evenHBand="0" w:firstRowFirstColumn="0" w:firstRowLastColumn="0" w:lastRowFirstColumn="0" w:lastRowLastColumn="0"/>
             </w:pPr>
+            <w:r>
+              <w:t>Phiên bản cấu hình đầu tiên</w:t>
+            </w:r>
           </w:p>
         </w:tc>
         <w:tc>
@@ -5486,6 +5489,9 @@
             <w:pPr>
               <w:cnfStyle w:val="000000000000" w:firstRow="0" w:lastRow="0" w:firstColumn="0" w:lastColumn="0" w:oddVBand="0" w:evenVBand="0" w:oddHBand="0" w:evenHBand="0" w:firstRowFirstColumn="0" w:firstRowLastColumn="0" w:lastRowFirstColumn="0" w:lastRowLastColumn="0"/>
             </w:pPr>
+            <w:r>
+              <w:t>Version 1.0</w:t>
+            </w:r>
           </w:p>
         </w:tc>
         <w:tc>
@@ -5496,6 +5502,9 @@
             <w:pPr>
               <w:cnfStyle w:val="000000000000" w:firstRow="0" w:lastRow="0" w:firstColumn="0" w:lastColumn="0" w:oddVBand="0" w:evenVBand="0" w:oddHBand="0" w:evenHBand="0" w:firstRowFirstColumn="0" w:firstRowLastColumn="0" w:lastRowFirstColumn="0" w:lastRowLastColumn="0"/>
             </w:pPr>
+            <w:r>
+              <w:t>30/09/2015</w:t>
+            </w:r>
           </w:p>
         </w:tc>
         <w:tc>
@@ -5506,6 +5515,11 @@
             <w:pPr>
               <w:cnfStyle w:val="000000000000" w:firstRow="0" w:lastRow="0" w:firstColumn="0" w:lastColumn="0" w:oddVBand="0" w:evenVBand="0" w:oddHBand="0" w:evenHBand="0" w:firstRowFirstColumn="0" w:firstRowLastColumn="0" w:lastRowFirstColumn="0" w:lastRowLastColumn="0"/>
             </w:pPr>
+            <w:r>
+              <w:t>Trần Tiến Độ</w:t>
+            </w:r>
+            <w:bookmarkStart w:id="4" w:name="_GoBack"/>
+            <w:bookmarkEnd w:id="4"/>
           </w:p>
         </w:tc>
       </w:tr>
@@ -11939,581 +11953,6 @@
 </w:styles>
 </file>
 
-<file path=word/glossary/document.xml><?xml version="1.0" encoding="utf-8"?>
-<w:glossaryDocument xmlns:wpc="http://schemas.microsoft.com/office/word/2010/wordprocessingCanvas" xmlns:mc="http://schemas.openxmlformats.org/markup-compatibility/2006" xmlns:o="urn:schemas-microsoft-com:office:office" xmlns:r="http://schemas.openxmlformats.org/officeDocument/2006/relationships" xmlns:m="http://schemas.openxmlformats.org/officeDocument/2006/math" xmlns:v="urn:schemas-microsoft-com:vml" xmlns:wp14="http://schemas.microsoft.com/office/word/2010/wordprocessingDrawing" xmlns:wp="http://schemas.openxmlformats.org/drawingml/2006/wordprocessingDrawing" xmlns:w10="urn:schemas-microsoft-com:office:word" xmlns:w="http://schemas.openxmlformats.org/wordprocessingml/2006/main" xmlns:w14="http://schemas.microsoft.com/office/word/2010/wordml" xmlns:wpg="http://schemas.microsoft.com/office/word/2010/wordprocessingGroup" xmlns:wpi="http://schemas.microsoft.com/office/word/2010/wordprocessingInk" xmlns:wne="http://schemas.microsoft.com/office/word/2006/wordml" xmlns:wps="http://schemas.microsoft.com/office/word/2010/wordprocessingShape" mc:Ignorable="w14 wp14"/>
-</file>
-
-<file path=word/glossary/fontTable.xml><?xml version="1.0" encoding="utf-8"?>
-<w:fonts xmlns:mc="http://schemas.openxmlformats.org/markup-compatibility/2006" xmlns:r="http://schemas.openxmlformats.org/officeDocument/2006/relationships" xmlns:w="http://schemas.openxmlformats.org/wordprocessingml/2006/main" xmlns:w14="http://schemas.microsoft.com/office/word/2010/wordml" mc:Ignorable="w14">
-  <w:font w:name="Symbol">
-    <w:panose1 w:val="05050102010706020507"/>
-    <w:charset w:val="02"/>
-    <w:family w:val="roman"/>
-    <w:pitch w:val="variable"/>
-    <w:sig w:usb0="00000000" w:usb1="10000000" w:usb2="00000000" w:usb3="00000000" w:csb0="80000000" w:csb1="00000000"/>
-  </w:font>
-  <w:font w:name="Times New Roman">
-    <w:panose1 w:val="02020603050405020304"/>
-    <w:charset w:val="00"/>
-    <w:family w:val="roman"/>
-    <w:pitch w:val="variable"/>
-    <w:sig w:usb0="E0002AFF" w:usb1="C0007841" w:usb2="00000009" w:usb3="00000000" w:csb0="000001FF" w:csb1="00000000"/>
-  </w:font>
-  <w:font w:name="Courier New">
-    <w:panose1 w:val="02070309020205020404"/>
-    <w:charset w:val="00"/>
-    <w:family w:val="modern"/>
-    <w:pitch w:val="fixed"/>
-    <w:sig w:usb0="E0002AFF" w:usb1="C0007843" w:usb2="00000009" w:usb3="00000000" w:csb0="000001FF" w:csb1="00000000"/>
-  </w:font>
-  <w:font w:name="Wingdings">
-    <w:panose1 w:val="05000000000000000000"/>
-    <w:charset w:val="02"/>
-    <w:family w:val="auto"/>
-    <w:pitch w:val="variable"/>
-    <w:sig w:usb0="00000000" w:usb1="10000000" w:usb2="00000000" w:usb3="00000000" w:csb0="80000000" w:csb1="00000000"/>
-  </w:font>
-  <w:font w:name="Calibri">
-    <w:panose1 w:val="020F0502020204030204"/>
-    <w:charset w:val="00"/>
-    <w:family w:val="swiss"/>
-    <w:pitch w:val="variable"/>
-    <w:sig w:usb0="E10002FF" w:usb1="4000ACFF" w:usb2="00000009" w:usb3="00000000" w:csb0="0000019F" w:csb1="00000000"/>
-  </w:font>
-  <w:font w:name="Calibri Light">
-    <w:altName w:val="Calibri"/>
-    <w:charset w:val="00"/>
-    <w:family w:val="swiss"/>
-    <w:pitch w:val="variable"/>
-    <w:sig w:usb0="00000001" w:usb1="4000207B" w:usb2="00000000" w:usb3="00000000" w:csb0="0000019F" w:csb1="00000000"/>
-  </w:font>
-  <w:font w:name="Tahoma">
-    <w:panose1 w:val="020B0604030504040204"/>
-    <w:charset w:val="00"/>
-    <w:family w:val="swiss"/>
-    <w:pitch w:val="variable"/>
-    <w:sig w:usb0="E1002EFF" w:usb1="C000605B" w:usb2="00000029" w:usb3="00000000" w:csb0="000101FF" w:csb1="00000000"/>
-  </w:font>
-  <w:font w:name="Wingdings 2">
-    <w:panose1 w:val="05020102010507070707"/>
-    <w:charset w:val="02"/>
-    <w:family w:val="roman"/>
-    <w:pitch w:val="variable"/>
-    <w:sig w:usb0="00000000" w:usb1="10000000" w:usb2="00000000" w:usb3="00000000" w:csb0="80000000" w:csb1="00000000"/>
-  </w:font>
-  <w:font w:name="Arial">
-    <w:panose1 w:val="020B0604020202020204"/>
-    <w:charset w:val="00"/>
-    <w:family w:val="swiss"/>
-    <w:pitch w:val="variable"/>
-    <w:sig w:usb0="E0002AFF" w:usb1="C0007843" w:usb2="00000009" w:usb3="00000000" w:csb0="000001FF" w:csb1="00000000"/>
-  </w:font>
-  <w:font w:name="Cambria">
-    <w:panose1 w:val="02040503050406030204"/>
-    <w:charset w:val="00"/>
-    <w:family w:val="roman"/>
-    <w:pitch w:val="variable"/>
-    <w:sig w:usb0="E00002FF" w:usb1="400004FF" w:usb2="00000000" w:usb3="00000000" w:csb0="0000019F" w:csb1="00000000"/>
-  </w:font>
-</w:fonts>
-</file>
-
-<file path=word/glossary/settings.xml><?xml version="1.0" encoding="utf-8"?>
-<w:settings xmlns:mc="http://schemas.openxmlformats.org/markup-compatibility/2006" xmlns:o="urn:schemas-microsoft-com:office:office" xmlns:r="http://schemas.openxmlformats.org/officeDocument/2006/relationships" xmlns:m="http://schemas.openxmlformats.org/officeDocument/2006/math" xmlns:v="urn:schemas-microsoft-com:vml" xmlns:w10="urn:schemas-microsoft-com:office:word" xmlns:w="http://schemas.openxmlformats.org/wordprocessingml/2006/main" xmlns:w14="http://schemas.microsoft.com/office/word/2010/wordml" xmlns:sl="http://schemas.openxmlformats.org/schemaLibrary/2006/main" mc:Ignorable="w14">
-  <w:view w:val="normal"/>
-  <w:defaultTabStop w:val="720"/>
-  <w:characterSpacingControl w:val="doNotCompress"/>
-  <w:compat>
-    <w:useFELayout/>
-    <w:compatSetting w:name="compatibilityMode" w:uri="http://schemas.microsoft.com/office/word" w:val="14"/>
-    <w:compatSetting w:name="overrideTableStyleFontSizeAndJustification" w:uri="http://schemas.microsoft.com/office/word" w:val="1"/>
-    <w:compatSetting w:name="enableOpenTypeFeatures" w:uri="http://schemas.microsoft.com/office/word" w:val="1"/>
-    <w:compatSetting w:name="doNotFlipMirrorIndents" w:uri="http://schemas.microsoft.com/office/word" w:val="1"/>
-  </w:compat>
-  <w:rsids>
-    <w:rsidRoot w:val="00B54341"/>
-    <w:rsid w:val="00B54341"/>
-    <w:rsid w:val="00BC339C"/>
-  </w:rsids>
-  <m:mathPr>
-    <m:mathFont m:val="Cambria Math"/>
-    <m:brkBin m:val="before"/>
-    <m:brkBinSub m:val="--"/>
-    <m:smallFrac m:val="0"/>
-    <m:dispDef/>
-    <m:lMargin m:val="0"/>
-    <m:rMargin m:val="0"/>
-    <m:defJc m:val="centerGroup"/>
-    <m:wrapIndent m:val="1440"/>
-    <m:intLim m:val="subSup"/>
-    <m:naryLim m:val="undOvr"/>
-  </m:mathPr>
-  <w:themeFontLang w:val="en-US"/>
-  <w:clrSchemeMapping w:bg1="light1" w:t1="dark1" w:bg2="light2" w:t2="dark2" w:accent1="accent1" w:accent2="accent2" w:accent3="accent3" w:accent4="accent4" w:accent5="accent5" w:accent6="accent6" w:hyperlink="hyperlink" w:followedHyperlink="followedHyperlink"/>
-  <w:decimalSymbol w:val="."/>
-  <w:listSeparator w:val=","/>
-</w:settings>
-</file>
-
-<file path=word/glossary/styles.xml><?xml version="1.0" encoding="utf-8"?>
-<w:styles xmlns:mc="http://schemas.openxmlformats.org/markup-compatibility/2006" xmlns:r="http://schemas.openxmlformats.org/officeDocument/2006/relationships" xmlns:w="http://schemas.openxmlformats.org/wordprocessingml/2006/main" xmlns:w14="http://schemas.microsoft.com/office/word/2010/wordml" mc:Ignorable="w14">
-  <w:docDefaults>
-    <w:rPrDefault>
-      <w:rPr>
-        <w:rFonts w:asciiTheme="minorHAnsi" w:eastAsiaTheme="minorEastAsia" w:hAnsiTheme="minorHAnsi" w:cstheme="minorBidi"/>
-        <w:sz w:val="22"/>
-        <w:szCs w:val="22"/>
-        <w:lang w:val="en-US" w:eastAsia="en-US" w:bidi="ar-SA"/>
-      </w:rPr>
-    </w:rPrDefault>
-    <w:pPrDefault>
-      <w:pPr>
-        <w:spacing w:after="200" w:line="276" w:lineRule="auto"/>
-      </w:pPr>
-    </w:pPrDefault>
-  </w:docDefaults>
-  <w:latentStyles w:defLockedState="0" w:defUIPriority="99" w:defSemiHidden="1" w:defUnhideWhenUsed="1" w:defQFormat="0" w:count="267">
-    <w:lsdException w:name="Normal" w:semiHidden="0" w:uiPriority="0" w:unhideWhenUsed="0" w:qFormat="1"/>
-    <w:lsdException w:name="heading 1" w:semiHidden="0" w:uiPriority="9" w:unhideWhenUsed="0" w:qFormat="1"/>
-    <w:lsdException w:name="heading 2" w:uiPriority="9" w:qFormat="1"/>
-    <w:lsdException w:name="heading 3" w:uiPriority="9" w:qFormat="1"/>
-    <w:lsdException w:name="heading 4" w:uiPriority="9" w:qFormat="1"/>
-    <w:lsdException w:name="heading 5" w:uiPriority="9" w:qFormat="1"/>
-    <w:lsdException w:name="heading 6" w:uiPriority="9" w:qFormat="1"/>
-    <w:lsdException w:name="heading 7" w:uiPriority="9" w:qFormat="1"/>
-    <w:lsdException w:name="heading 8" w:uiPriority="9" w:qFormat="1"/>
-    <w:lsdException w:name="heading 9" w:uiPriority="9" w:qFormat="1"/>
-    <w:lsdException w:name="toc 1" w:uiPriority="39"/>
-    <w:lsdException w:name="toc 2" w:uiPriority="39"/>
-    <w:lsdException w:name="toc 3" w:uiPriority="39"/>
-    <w:lsdException w:name="toc 4" w:uiPriority="39"/>
-    <w:lsdException w:name="toc 5" w:uiPriority="39"/>
-    <w:lsdException w:name="toc 6" w:uiPriority="39"/>
-    <w:lsdException w:name="toc 7" w:uiPriority="39"/>
-    <w:lsdException w:name="toc 8" w:uiPriority="39"/>
-    <w:lsdException w:name="toc 9" w:uiPriority="39"/>
-    <w:lsdException w:name="caption" w:uiPriority="35" w:qFormat="1"/>
-    <w:lsdException w:name="Title" w:semiHidden="0" w:uiPriority="10" w:unhideWhenUsed="0" w:qFormat="1"/>
-    <w:lsdException w:name="Default Paragraph Font" w:uiPriority="1"/>
-    <w:lsdException w:name="Subtitle" w:semiHidden="0" w:uiPriority="11" w:unhideWhenUsed="0" w:qFormat="1"/>
-    <w:lsdException w:name="Strong" w:semiHidden="0" w:uiPriority="22" w:unhideWhenUsed="0" w:qFormat="1"/>
-    <w:lsdException w:name="Emphasis" w:semiHidden="0" w:uiPriority="20" w:unhideWhenUsed="0" w:qFormat="1"/>
-    <w:lsdException w:name="Table Grid" w:semiHidden="0" w:uiPriority="59" w:unhideWhenUsed="0"/>
-    <w:lsdException w:name="Placeholder Text" w:unhideWhenUsed="0"/>
-    <w:lsdException w:name="No Spacing" w:semiHidden="0" w:uiPriority="1" w:unhideWhenUsed="0" w:qFormat="1"/>
-    <w:lsdException w:name="Light Shading" w:semiHidden="0" w:uiPriority="60" w:unhideWhenUsed="0"/>
-    <w:lsdException w:name="Light List" w:semiHidden="0" w:uiPriority="61" w:unhideWhenUsed="0"/>
-    <w:lsdException w:name="Light Grid" w:semiHidden="0" w:uiPriority="62" w:unhideWhenUsed="0"/>
-    <w:lsdException w:name="Medium Shading 1" w:semiHidden="0" w:uiPriority="63" w:unhideWhenUsed="0"/>
-    <w:lsdException w:name="Medium Shading 2" w:semiHidden="0" w:uiPriority="64" w:unhideWhenUsed="0"/>
-    <w:lsdException w:name="Medium List 1" w:semiHidden="0" w:uiPriority="65" w:unhideWhenUsed="0"/>
-    <w:lsdException w:name="Medium List 2" w:semiHidden="0" w:uiPriority="66" w:unhideWhenUsed="0"/>
-    <w:lsdException w:name="Medium Grid 1" w:semiHidden="0" w:uiPriority="67" w:unhideWhenUsed="0"/>
-    <w:lsdException w:name="Medium Grid 2" w:semiHidden="0" w:uiPriority="68" w:unhideWhenUsed="0"/>
-    <w:lsdException w:name="Medium Grid 3" w:semiHidden="0" w:uiPriority="69" w:unhideWhenUsed="0"/>
-    <w:lsdException w:name="Dark List" w:semiHidden="0" w:uiPriority="70" w:unhideWhenUsed="0"/>
-    <w:lsdException w:name="Colorful Shading" w:semiHidden="0" w:uiPriority="71" w:unhideWhenUsed="0"/>
-    <w:lsdException w:name="Colorful List" w:semiHidden="0" w:uiPriority="72" w:unhideWhenUsed="0"/>
-    <w:lsdException w:name="Colorful Grid" w:semiHidden="0" w:uiPriority="73" w:unhideWhenUsed="0"/>
-    <w:lsdException w:name="Light Shading Accent 1" w:semiHidden="0" w:uiPriority="60" w:unhideWhenUsed="0"/>
-    <w:lsdException w:name="Light List Accent 1" w:semiHidden="0" w:uiPriority="61" w:unhideWhenUsed="0"/>
-    <w:lsdException w:name="Light Grid Accent 1" w:semiHidden="0" w:uiPriority="62" w:unhideWhenUsed="0"/>
-    <w:lsdException w:name="Medium Shading 1 Accent 1" w:semiHidden="0" w:uiPriority="63" w:unhideWhenUsed="0"/>
-    <w:lsdException w:name="Medium Shading 2 Accent 1" w:semiHidden="0" w:uiPriority="64" w:unhideWhenUsed="0"/>
-    <w:lsdException w:name="Medium List 1 Accent 1" w:semiHidden="0" w:uiPriority="65" w:unhideWhenUsed="0"/>
-    <w:lsdException w:name="Revision" w:unhideWhenUsed="0"/>
-    <w:lsdException w:name="List Paragraph" w:semiHidden="0" w:uiPriority="34" w:unhideWhenUsed="0" w:qFormat="1"/>
-    <w:lsdException w:name="Quote" w:semiHidden="0" w:uiPriority="29" w:unhideWhenUsed="0" w:qFormat="1"/>
-    <w:lsdException w:name="Intense Quote" w:semiHidden="0" w:uiPriority="30" w:unhideWhenUsed="0" w:qFormat="1"/>
-    <w:lsdException w:name="Medium List 2 Accent 1" w:semiHidden="0" w:uiPriority="66" w:unhideWhenUsed="0"/>
-    <w:lsdException w:name="Medium Grid 1 Accent 1" w:semiHidden="0" w:uiPriority="67" w:unhideWhenUsed="0"/>
-    <w:lsdException w:name="Medium Grid 2 Accent 1" w:semiHidden="0" w:uiPriority="68" w:unhideWhenUsed="0"/>
-    <w:lsdException w:name="Medium Grid 3 Accent 1" w:semiHidden="0" w:uiPriority="69" w:unhideWhenUsed="0"/>
-    <w:lsdException w:name="Dark List Accent 1" w:semiHidden="0" w:uiPriority="70" w:unhideWhenUsed="0"/>
-    <w:lsdException w:name="Colorful Shading Accent 1" w:semiHidden="0" w:uiPriority="71" w:unhideWhenUsed="0"/>
-    <w:lsdException w:name="Colorful List Accent 1" w:semiHidden="0" w:uiPriority="72" w:unhideWhenUsed="0"/>
-    <w:lsdException w:name="Colorful Grid Accent 1" w:semiHidden="0" w:uiPriority="73" w:unhideWhenUsed="0"/>
-    <w:lsdException w:name="Light Shading Accent 2" w:semiHidden="0" w:uiPriority="60" w:unhideWhenUsed="0"/>
-    <w:lsdException w:name="Light List Accent 2" w:semiHidden="0" w:uiPriority="61" w:unhideWhenUsed="0"/>
-    <w:lsdException w:name="Light Grid Accent 2" w:semiHidden="0" w:uiPriority="62" w:unhideWhenUsed="0"/>
-    <w:lsdException w:name="Medium Shading 1 Accent 2" w:semiHidden="0" w:uiPriority="63" w:unhideWhenUsed="0"/>
-    <w:lsdException w:name="Medium Shading 2 Accent 2" w:semiHidden="0" w:uiPriority="64" w:unhideWhenUsed="0"/>
-    <w:lsdException w:name="Medium List 1 Accent 2" w:semiHidden="0" w:uiPriority="65" w:unhideWhenUsed="0"/>
-    <w:lsdException w:name="Medium List 2 Accent 2" w:semiHidden="0" w:uiPriority="66" w:unhideWhenUsed="0"/>
-    <w:lsdException w:name="Medium Grid 1 Accent 2" w:semiHidden="0" w:uiPriority="67" w:unhideWhenUsed="0"/>
-    <w:lsdException w:name="Medium Grid 2 Accent 2" w:semiHidden="0" w:uiPriority="68" w:unhideWhenUsed="0"/>
-    <w:lsdException w:name="Medium Grid 3 Accent 2" w:semiHidden="0" w:uiPriority="69" w:unhideWhenUsed="0"/>
-    <w:lsdException w:name="Dark List Accent 2" w:semiHidden="0" w:uiPriority="70" w:unhideWhenUsed="0"/>
-    <w:lsdException w:name="Colorful Shading Accent 2" w:semiHidden="0" w:uiPriority="71" w:unhideWhenUsed="0"/>
-    <w:lsdException w:name="Colorful List Accent 2" w:semiHidden="0" w:uiPriority="72" w:unhideWhenUsed="0"/>
-    <w:lsdException w:name="Colorful Grid Accent 2" w:semiHidden="0" w:uiPriority="73" w:unhideWhenUsed="0"/>
-    <w:lsdException w:name="Light Shading Accent 3" w:semiHidden="0" w:uiPriority="60" w:unhideWhenUsed="0"/>
-    <w:lsdException w:name="Light List Accent 3" w:semiHidden="0" w:uiPriority="61" w:unhideWhenUsed="0"/>
-    <w:lsdException w:name="Light Grid Accent 3" w:semiHidden="0" w:uiPriority="62" w:unhideWhenUsed="0"/>
-    <w:lsdException w:name="Medium Shading 1 Accent 3" w:semiHidden="0" w:uiPriority="63" w:unhideWhenUsed="0"/>
-    <w:lsdException w:name="Medium Shading 2 Accent 3" w:semiHidden="0" w:uiPriority="64" w:unhideWhenUsed="0"/>
-    <w:lsdException w:name="Medium List 1 Accent 3" w:semiHidden="0" w:uiPriority="65" w:unhideWhenUsed="0"/>
-    <w:lsdException w:name="Medium List 2 Accent 3" w:semiHidden="0" w:uiPriority="66" w:unhideWhenUsed="0"/>
-    <w:lsdException w:name="Medium Grid 1 Accent 3" w:semiHidden="0" w:uiPriority="67" w:unhideWhenUsed="0"/>
-    <w:lsdException w:name="Medium Grid 2 Accent 3" w:semiHidden="0" w:uiPriority="68" w:unhideWhenUsed="0"/>
-    <w:lsdException w:name="Medium Grid 3 Accent 3" w:semiHidden="0" w:uiPriority="69" w:unhideWhenUsed="0"/>
-    <w:lsdException w:name="Dark List Accent 3" w:semiHidden="0" w:uiPriority="70" w:unhideWhenUsed="0"/>
-    <w:lsdException w:name="Colorful Shading Accent 3" w:semiHidden="0" w:uiPriority="71" w:unhideWhenUsed="0"/>
-    <w:lsdException w:name="Colorful List Accent 3" w:semiHidden="0" w:uiPriority="72" w:unhideWhenUsed="0"/>
-    <w:lsdException w:name="Colorful Grid Accent 3" w:semiHidden="0" w:uiPriority="73" w:unhideWhenUsed="0"/>
-    <w:lsdException w:name="Light Shading Accent 4" w:semiHidden="0" w:uiPriority="60" w:unhideWhenUsed="0"/>
-    <w:lsdException w:name="Light List Accent 4" w:semiHidden="0" w:uiPriority="61" w:unhideWhenUsed="0"/>
-    <w:lsdException w:name="Light Grid Accent 4" w:semiHidden="0" w:uiPriority="62" w:unhideWhenUsed="0"/>
-    <w:lsdException w:name="Medium Shading 1 Accent 4" w:semiHidden="0" w:uiPriority="63" w:unhideWhenUsed="0"/>
-    <w:lsdException w:name="Medium Shading 2 Accent 4" w:semiHidden="0" w:uiPriority="64" w:unhideWhenUsed="0"/>
-    <w:lsdException w:name="Medium List 1 Accent 4" w:semiHidden="0" w:uiPriority="65" w:unhideWhenUsed="0"/>
-    <w:lsdException w:name="Medium List 2 Accent 4" w:semiHidden="0" w:uiPriority="66" w:unhideWhenUsed="0"/>
-    <w:lsdException w:name="Medium Grid 1 Accent 4" w:semiHidden="0" w:uiPriority="67" w:unhideWhenUsed="0"/>
-    <w:lsdException w:name="Medium Grid 2 Accent 4" w:semiHidden="0" w:uiPriority="68" w:unhideWhenUsed="0"/>
-    <w:lsdException w:name="Medium Grid 3 Accent 4" w:semiHidden="0" w:uiPriority="69" w:unhideWhenUsed="0"/>
-    <w:lsdException w:name="Dark List Accent 4" w:semiHidden="0" w:uiPriority="70" w:unhideWhenUsed="0"/>
-    <w:lsdException w:name="Colorful Shading Accent 4" w:semiHidden="0" w:uiPriority="71" w:unhideWhenUsed="0"/>
-    <w:lsdException w:name="Colorful List Accent 4" w:semiHidden="0" w:uiPriority="72" w:unhideWhenUsed="0"/>
-    <w:lsdException w:name="Colorful Grid Accent 4" w:semiHidden="0" w:uiPriority="73" w:unhideWhenUsed="0"/>
-    <w:lsdException w:name="Light Shading Accent 5" w:semiHidden="0" w:uiPriority="60" w:unhideWhenUsed="0"/>
-    <w:lsdException w:name="Light List Accent 5" w:semiHidden="0" w:uiPriority="61" w:unhideWhenUsed="0"/>
-    <w:lsdException w:name="Light Grid Accent 5" w:semiHidden="0" w:uiPriority="62" w:unhideWhenUsed="0"/>
-    <w:lsdException w:name="Medium Shading 1 Accent 5" w:semiHidden="0" w:uiPriority="63" w:unhideWhenUsed="0"/>
-    <w:lsdException w:name="Medium Shading 2 Accent 5" w:semiHidden="0" w:uiPriority="64" w:unhideWhenUsed="0"/>
-    <w:lsdException w:name="Medium List 1 Accent 5" w:semiHidden="0" w:uiPriority="65" w:unhideWhenUsed="0"/>
-    <w:lsdException w:name="Medium List 2 Accent 5" w:semiHidden="0" w:uiPriority="66" w:unhideWhenUsed="0"/>
-    <w:lsdException w:name="Medium Grid 1 Accent 5" w:semiHidden="0" w:uiPriority="67" w:unhideWhenUsed="0"/>
-    <w:lsdException w:name="Medium Grid 2 Accent 5" w:semiHidden="0" w:uiPriority="68" w:unhideWhenUsed="0"/>
-    <w:lsdException w:name="Medium Grid 3 Accent 5" w:semiHidden="0" w:uiPriority="69" w:unhideWhenUsed="0"/>
-    <w:lsdException w:name="Dark List Accent 5" w:semiHidden="0" w:uiPriority="70" w:unhideWhenUsed="0"/>
-    <w:lsdException w:name="Colorful Shading Accent 5" w:semiHidden="0" w:uiPriority="71" w:unhideWhenUsed="0"/>
-    <w:lsdException w:name="Colorful List Accent 5" w:semiHidden="0" w:uiPriority="72" w:unhideWhenUsed="0"/>
-    <w:lsdException w:name="Colorful Grid Accent 5" w:semiHidden="0" w:uiPriority="73" w:unhideWhenUsed="0"/>
-    <w:lsdException w:name="Light Shading Accent 6" w:semiHidden="0" w:uiPriority="60" w:unhideWhenUsed="0"/>
-    <w:lsdException w:name="Light List Accent 6" w:semiHidden="0" w:uiPriority="61" w:unhideWhenUsed="0"/>
-    <w:lsdException w:name="Light Grid Accent 6" w:semiHidden="0" w:uiPriority="62" w:unhideWhenUsed="0"/>
-    <w:lsdException w:name="Medium Shading 1 Accent 6" w:semiHidden="0" w:uiPriority="63" w:unhideWhenUsed="0"/>
-    <w:lsdException w:name="Medium Shading 2 Accent 6" w:semiHidden="0" w:uiPriority="64" w:unhideWhenUsed="0"/>
-    <w:lsdException w:name="Medium List 1 Accent 6" w:semiHidden="0" w:uiPriority="65" w:unhideWhenUsed="0"/>
-    <w:lsdException w:name="Medium List 2 Accent 6" w:semiHidden="0" w:uiPriority="66" w:unhideWhenUsed="0"/>
-    <w:lsdException w:name="Medium Grid 1 Accent 6" w:semiHidden="0" w:uiPriority="67" w:unhideWhenUsed="0"/>
-    <w:lsdException w:name="Medium Grid 2 Accent 6" w:semiHidden="0" w:uiPriority="68" w:unhideWhenUsed="0"/>
-    <w:lsdException w:name="Medium Grid 3 Accent 6" w:semiHidden="0" w:uiPriority="69" w:unhideWhenUsed="0"/>
-    <w:lsdException w:name="Dark List Accent 6" w:semiHidden="0" w:uiPriority="70" w:unhideWhenUsed="0"/>
-    <w:lsdException w:name="Colorful Shading Accent 6" w:semiHidden="0" w:uiPriority="71" w:unhideWhenUsed="0"/>
-    <w:lsdException w:name="Colorful List Accent 6" w:semiHidden="0" w:uiPriority="72" w:unhideWhenUsed="0"/>
-    <w:lsdException w:name="Colorful Grid Accent 6" w:semiHidden="0" w:uiPriority="73" w:unhideWhenUsed="0"/>
-    <w:lsdException w:name="Subtle Emphasis" w:semiHidden="0" w:uiPriority="19" w:unhideWhenUsed="0" w:qFormat="1"/>
-    <w:lsdException w:name="Intense Emphasis" w:semiHidden="0" w:uiPriority="21" w:unhideWhenUsed="0" w:qFormat="1"/>
-    <w:lsdException w:name="Subtle Reference" w:semiHidden="0" w:uiPriority="31" w:unhideWhenUsed="0" w:qFormat="1"/>
-    <w:lsdException w:name="Intense Reference" w:semiHidden="0" w:uiPriority="32" w:unhideWhenUsed="0" w:qFormat="1"/>
-    <w:lsdException w:name="Book Title" w:semiHidden="0" w:uiPriority="33" w:unhideWhenUsed="0" w:qFormat="1"/>
-    <w:lsdException w:name="Bibliography" w:uiPriority="37"/>
-    <w:lsdException w:name="TOC Heading" w:uiPriority="39" w:qFormat="1"/>
-  </w:latentStyles>
-  <w:style w:type="paragraph" w:default="1" w:styleId="Normal">
-    <w:name w:val="Normal"/>
-    <w:qFormat/>
-  </w:style>
-  <w:style w:type="character" w:default="1" w:styleId="DefaultParagraphFont">
-    <w:name w:val="Default Paragraph Font"/>
-    <w:uiPriority w:val="1"/>
-    <w:semiHidden/>
-    <w:unhideWhenUsed/>
-  </w:style>
-  <w:style w:type="table" w:default="1" w:styleId="TableNormal">
-    <w:name w:val="Normal Table"/>
-    <w:uiPriority w:val="99"/>
-    <w:semiHidden/>
-    <w:unhideWhenUsed/>
-    <w:tblPr>
-      <w:tblInd w:w="0" w:type="dxa"/>
-      <w:tblCellMar>
-        <w:top w:w="0" w:type="dxa"/>
-        <w:left w:w="108" w:type="dxa"/>
-        <w:bottom w:w="0" w:type="dxa"/>
-        <w:right w:w="108" w:type="dxa"/>
-      </w:tblCellMar>
-    </w:tblPr>
-  </w:style>
-  <w:style w:type="numbering" w:default="1" w:styleId="NoList">
-    <w:name w:val="No List"/>
-    <w:uiPriority w:val="99"/>
-    <w:semiHidden/>
-    <w:unhideWhenUsed/>
-  </w:style>
-  <w:style w:type="paragraph" w:customStyle="1" w:styleId="04BD58E38C7E49148206F50CC97F12AA">
-    <w:name w:val="04BD58E38C7E49148206F50CC97F12AA"/>
-    <w:rsid w:val="00B54341"/>
-  </w:style>
-  <w:style w:type="paragraph" w:customStyle="1" w:styleId="C8B2724D8F07451396AE0663945C59D2">
-    <w:name w:val="C8B2724D8F07451396AE0663945C59D2"/>
-    <w:rsid w:val="00B54341"/>
-  </w:style>
-  <w:style w:type="paragraph" w:customStyle="1" w:styleId="0F8690A982FA41EE85526941369A89E4">
-    <w:name w:val="0F8690A982FA41EE85526941369A89E4"/>
-    <w:rsid w:val="00B54341"/>
-  </w:style>
-  <w:style w:type="paragraph" w:customStyle="1" w:styleId="E61D6B2553A346F58ECEDA0EE11254B6">
-    <w:name w:val="E61D6B2553A346F58ECEDA0EE11254B6"/>
-    <w:rsid w:val="00B54341"/>
-  </w:style>
-  <w:style w:type="paragraph" w:customStyle="1" w:styleId="6D658FA4398F436082C8ECFEC9883197">
-    <w:name w:val="6D658FA4398F436082C8ECFEC9883197"/>
-    <w:rsid w:val="00B54341"/>
-  </w:style>
-  <w:style w:type="paragraph" w:customStyle="1" w:styleId="6FA729438E38440FBC3AA3C58C5C3FB8">
-    <w:name w:val="6FA729438E38440FBC3AA3C58C5C3FB8"/>
-    <w:rsid w:val="00B54341"/>
-  </w:style>
-  <w:style w:type="paragraph" w:customStyle="1" w:styleId="8198AA80589A4C1C91487F29E576C7C5">
-    <w:name w:val="8198AA80589A4C1C91487F29E576C7C5"/>
-    <w:rsid w:val="00B54341"/>
-  </w:style>
-  <w:style w:type="paragraph" w:customStyle="1" w:styleId="0BF850D2625E40739E604BE1AAD5A3E6">
-    <w:name w:val="0BF850D2625E40739E604BE1AAD5A3E6"/>
-    <w:rsid w:val="00B54341"/>
-  </w:style>
-  <w:style w:type="paragraph" w:customStyle="1" w:styleId="6D2059E9C04F431E9523D3586E22E3E5">
-    <w:name w:val="6D2059E9C04F431E9523D3586E22E3E5"/>
-    <w:rsid w:val="00B54341"/>
-  </w:style>
-</w:styles>
-</file>
-
-<file path=word/glossary/stylesWithEffects.xml><?xml version="1.0" encoding="utf-8"?>
-<w:styles xmlns:wpc="http://schemas.microsoft.com/office/word/2010/wordprocessingCanvas" xmlns:mc="http://schemas.openxmlformats.org/markup-compatibility/2006" xmlns:o="urn:schemas-microsoft-com:office:office" xmlns:r="http://schemas.openxmlformats.org/officeDocument/2006/relationships" xmlns:m="http://schemas.openxmlformats.org/officeDocument/2006/math" xmlns:v="urn:schemas-microsoft-com:vml" xmlns:wp14="http://schemas.microsoft.com/office/word/2010/wordprocessingDrawing" xmlns:wp="http://schemas.openxmlformats.org/drawingml/2006/wordprocessingDrawing" xmlns:w10="urn:schemas-microsoft-com:office:word" xmlns:w="http://schemas.openxmlformats.org/wordprocessingml/2006/main" xmlns:w14="http://schemas.microsoft.com/office/word/2010/wordml" xmlns:wpg="http://schemas.microsoft.com/office/word/2010/wordprocessingGroup" xmlns:wpi="http://schemas.microsoft.com/office/word/2010/wordprocessingInk" xmlns:wne="http://schemas.microsoft.com/office/word/2006/wordml" xmlns:wps="http://schemas.microsoft.com/office/word/2010/wordprocessingShape" mc:Ignorable="w14 wp14">
-  <w:docDefaults>
-    <w:rPrDefault>
-      <w:rPr>
-        <w:rFonts w:asciiTheme="minorHAnsi" w:eastAsiaTheme="minorEastAsia" w:hAnsiTheme="minorHAnsi" w:cstheme="minorBidi"/>
-        <w:sz w:val="22"/>
-        <w:szCs w:val="22"/>
-        <w:lang w:val="en-US" w:eastAsia="en-US" w:bidi="ar-SA"/>
-      </w:rPr>
-    </w:rPrDefault>
-    <w:pPrDefault>
-      <w:pPr>
-        <w:spacing w:after="200" w:line="276" w:lineRule="auto"/>
-      </w:pPr>
-    </w:pPrDefault>
-  </w:docDefaults>
-  <w:latentStyles w:defLockedState="0" w:defUIPriority="99" w:defSemiHidden="1" w:defUnhideWhenUsed="1" w:defQFormat="0" w:count="267">
-    <w:lsdException w:name="Normal" w:semiHidden="0" w:uiPriority="0" w:unhideWhenUsed="0" w:qFormat="1"/>
-    <w:lsdException w:name="heading 1" w:semiHidden="0" w:uiPriority="9" w:unhideWhenUsed="0" w:qFormat="1"/>
-    <w:lsdException w:name="heading 2" w:uiPriority="9" w:qFormat="1"/>
-    <w:lsdException w:name="heading 3" w:uiPriority="9" w:qFormat="1"/>
-    <w:lsdException w:name="heading 4" w:uiPriority="9" w:qFormat="1"/>
-    <w:lsdException w:name="heading 5" w:uiPriority="9" w:qFormat="1"/>
-    <w:lsdException w:name="heading 6" w:uiPriority="9" w:qFormat="1"/>
-    <w:lsdException w:name="heading 7" w:uiPriority="9" w:qFormat="1"/>
-    <w:lsdException w:name="heading 8" w:uiPriority="9" w:qFormat="1"/>
-    <w:lsdException w:name="heading 9" w:uiPriority="9" w:qFormat="1"/>
-    <w:lsdException w:name="toc 1" w:uiPriority="39"/>
-    <w:lsdException w:name="toc 2" w:uiPriority="39"/>
-    <w:lsdException w:name="toc 3" w:uiPriority="39"/>
-    <w:lsdException w:name="toc 4" w:uiPriority="39"/>
-    <w:lsdException w:name="toc 5" w:uiPriority="39"/>
-    <w:lsdException w:name="toc 6" w:uiPriority="39"/>
-    <w:lsdException w:name="toc 7" w:uiPriority="39"/>
-    <w:lsdException w:name="toc 8" w:uiPriority="39"/>
-    <w:lsdException w:name="toc 9" w:uiPriority="39"/>
-    <w:lsdException w:name="caption" w:uiPriority="35" w:qFormat="1"/>
-    <w:lsdException w:name="Title" w:semiHidden="0" w:uiPriority="10" w:unhideWhenUsed="0" w:qFormat="1"/>
-    <w:lsdException w:name="Default Paragraph Font" w:uiPriority="1"/>
-    <w:lsdException w:name="Subtitle" w:semiHidden="0" w:uiPriority="11" w:unhideWhenUsed="0" w:qFormat="1"/>
-    <w:lsdException w:name="Strong" w:semiHidden="0" w:uiPriority="22" w:unhideWhenUsed="0" w:qFormat="1"/>
-    <w:lsdException w:name="Emphasis" w:semiHidden="0" w:uiPriority="20" w:unhideWhenUsed="0" w:qFormat="1"/>
-    <w:lsdException w:name="Table Grid" w:semiHidden="0" w:uiPriority="59" w:unhideWhenUsed="0"/>
-    <w:lsdException w:name="Placeholder Text" w:unhideWhenUsed="0"/>
-    <w:lsdException w:name="No Spacing" w:semiHidden="0" w:uiPriority="1" w:unhideWhenUsed="0" w:qFormat="1"/>
-    <w:lsdException w:name="Light Shading" w:semiHidden="0" w:uiPriority="60" w:unhideWhenUsed="0"/>
-    <w:lsdException w:name="Light List" w:semiHidden="0" w:uiPriority="61" w:unhideWhenUsed="0"/>
-    <w:lsdException w:name="Light Grid" w:semiHidden="0" w:uiPriority="62" w:unhideWhenUsed="0"/>
-    <w:lsdException w:name="Medium Shading 1" w:semiHidden="0" w:uiPriority="63" w:unhideWhenUsed="0"/>
-    <w:lsdException w:name="Medium Shading 2" w:semiHidden="0" w:uiPriority="64" w:unhideWhenUsed="0"/>
-    <w:lsdException w:name="Medium List 1" w:semiHidden="0" w:uiPriority="65" w:unhideWhenUsed="0"/>
-    <w:lsdException w:name="Medium List 2" w:semiHidden="0" w:uiPriority="66" w:unhideWhenUsed="0"/>
-    <w:lsdException w:name="Medium Grid 1" w:semiHidden="0" w:uiPriority="67" w:unhideWhenUsed="0"/>
-    <w:lsdException w:name="Medium Grid 2" w:semiHidden="0" w:uiPriority="68" w:unhideWhenUsed="0"/>
-    <w:lsdException w:name="Medium Grid 3" w:semiHidden="0" w:uiPriority="69" w:unhideWhenUsed="0"/>
-    <w:lsdException w:name="Dark List" w:semiHidden="0" w:uiPriority="70" w:unhideWhenUsed="0"/>
-    <w:lsdException w:name="Colorful Shading" w:semiHidden="0" w:uiPriority="71" w:unhideWhenUsed="0"/>
-    <w:lsdException w:name="Colorful List" w:semiHidden="0" w:uiPriority="72" w:unhideWhenUsed="0"/>
-    <w:lsdException w:name="Colorful Grid" w:semiHidden="0" w:uiPriority="73" w:unhideWhenUsed="0"/>
-    <w:lsdException w:name="Light Shading Accent 1" w:semiHidden="0" w:uiPriority="60" w:unhideWhenUsed="0"/>
-    <w:lsdException w:name="Light List Accent 1" w:semiHidden="0" w:uiPriority="61" w:unhideWhenUsed="0"/>
-    <w:lsdException w:name="Light Grid Accent 1" w:semiHidden="0" w:uiPriority="62" w:unhideWhenUsed="0"/>
-    <w:lsdException w:name="Medium Shading 1 Accent 1" w:semiHidden="0" w:uiPriority="63" w:unhideWhenUsed="0"/>
-    <w:lsdException w:name="Medium Shading 2 Accent 1" w:semiHidden="0" w:uiPriority="64" w:unhideWhenUsed="0"/>
-    <w:lsdException w:name="Medium List 1 Accent 1" w:semiHidden="0" w:uiPriority="65" w:unhideWhenUsed="0"/>
-    <w:lsdException w:name="Revision" w:unhideWhenUsed="0"/>
-    <w:lsdException w:name="List Paragraph" w:semiHidden="0" w:uiPriority="34" w:unhideWhenUsed="0" w:qFormat="1"/>
-    <w:lsdException w:name="Quote" w:semiHidden="0" w:uiPriority="29" w:unhideWhenUsed="0" w:qFormat="1"/>
-    <w:lsdException w:name="Intense Quote" w:semiHidden="0" w:uiPriority="30" w:unhideWhenUsed="0" w:qFormat="1"/>
-    <w:lsdException w:name="Medium List 2 Accent 1" w:semiHidden="0" w:uiPriority="66" w:unhideWhenUsed="0"/>
-    <w:lsdException w:name="Medium Grid 1 Accent 1" w:semiHidden="0" w:uiPriority="67" w:unhideWhenUsed="0"/>
-    <w:lsdException w:name="Medium Grid 2 Accent 1" w:semiHidden="0" w:uiPriority="68" w:unhideWhenUsed="0"/>
-    <w:lsdException w:name="Medium Grid 3 Accent 1" w:semiHidden="0" w:uiPriority="69" w:unhideWhenUsed="0"/>
-    <w:lsdException w:name="Dark List Accent 1" w:semiHidden="0" w:uiPriority="70" w:unhideWhenUsed="0"/>
-    <w:lsdException w:name="Colorful Shading Accent 1" w:semiHidden="0" w:uiPriority="71" w:unhideWhenUsed="0"/>
-    <w:lsdException w:name="Colorful List Accent 1" w:semiHidden="0" w:uiPriority="72" w:unhideWhenUsed="0"/>
-    <w:lsdException w:name="Colorful Grid Accent 1" w:semiHidden="0" w:uiPriority="73" w:unhideWhenUsed="0"/>
-    <w:lsdException w:name="Light Shading Accent 2" w:semiHidden="0" w:uiPriority="60" w:unhideWhenUsed="0"/>
-    <w:lsdException w:name="Light List Accent 2" w:semiHidden="0" w:uiPriority="61" w:unhideWhenUsed="0"/>
-    <w:lsdException w:name="Light Grid Accent 2" w:semiHidden="0" w:uiPriority="62" w:unhideWhenUsed="0"/>
-    <w:lsdException w:name="Medium Shading 1 Accent 2" w:semiHidden="0" w:uiPriority="63" w:unhideWhenUsed="0"/>
-    <w:lsdException w:name="Medium Shading 2 Accent 2" w:semiHidden="0" w:uiPriority="64" w:unhideWhenUsed="0"/>
-    <w:lsdException w:name="Medium List 1 Accent 2" w:semiHidden="0" w:uiPriority="65" w:unhideWhenUsed="0"/>
-    <w:lsdException w:name="Medium List 2 Accent 2" w:semiHidden="0" w:uiPriority="66" w:unhideWhenUsed="0"/>
-    <w:lsdException w:name="Medium Grid 1 Accent 2" w:semiHidden="0" w:uiPriority="67" w:unhideWhenUsed="0"/>
-    <w:lsdException w:name="Medium Grid 2 Accent 2" w:semiHidden="0" w:uiPriority="68" w:unhideWhenUsed="0"/>
-    <w:lsdException w:name="Medium Grid 3 Accent 2" w:semiHidden="0" w:uiPriority="69" w:unhideWhenUsed="0"/>
-    <w:lsdException w:name="Dark List Accent 2" w:semiHidden="0" w:uiPriority="70" w:unhideWhenUsed="0"/>
-    <w:lsdException w:name="Colorful Shading Accent 2" w:semiHidden="0" w:uiPriority="71" w:unhideWhenUsed="0"/>
-    <w:lsdException w:name="Colorful List Accent 2" w:semiHidden="0" w:uiPriority="72" w:unhideWhenUsed="0"/>
-    <w:lsdException w:name="Colorful Grid Accent 2" w:semiHidden="0" w:uiPriority="73" w:unhideWhenUsed="0"/>
-    <w:lsdException w:name="Light Shading Accent 3" w:semiHidden="0" w:uiPriority="60" w:unhideWhenUsed="0"/>
-    <w:lsdException w:name="Light List Accent 3" w:semiHidden="0" w:uiPriority="61" w:unhideWhenUsed="0"/>
-    <w:lsdException w:name="Light Grid Accent 3" w:semiHidden="0" w:uiPriority="62" w:unhideWhenUsed="0"/>
-    <w:lsdException w:name="Medium Shading 1 Accent 3" w:semiHidden="0" w:uiPriority="63" w:unhideWhenUsed="0"/>
-    <w:lsdException w:name="Medium Shading 2 Accent 3" w:semiHidden="0" w:uiPriority="64" w:unhideWhenUsed="0"/>
-    <w:lsdException w:name="Medium List 1 Accent 3" w:semiHidden="0" w:uiPriority="65" w:unhideWhenUsed="0"/>
-    <w:lsdException w:name="Medium List 2 Accent 3" w:semiHidden="0" w:uiPriority="66" w:unhideWhenUsed="0"/>
-    <w:lsdException w:name="Medium Grid 1 Accent 3" w:semiHidden="0" w:uiPriority="67" w:unhideWhenUsed="0"/>
-    <w:lsdException w:name="Medium Grid 2 Accent 3" w:semiHidden="0" w:uiPriority="68" w:unhideWhenUsed="0"/>
-    <w:lsdException w:name="Medium Grid 3 Accent 3" w:semiHidden="0" w:uiPriority="69" w:unhideWhenUsed="0"/>
-    <w:lsdException w:name="Dark List Accent 3" w:semiHidden="0" w:uiPriority="70" w:unhideWhenUsed="0"/>
-    <w:lsdException w:name="Colorful Shading Accent 3" w:semiHidden="0" w:uiPriority="71" w:unhideWhenUsed="0"/>
-    <w:lsdException w:name="Colorful List Accent 3" w:semiHidden="0" w:uiPriority="72" w:unhideWhenUsed="0"/>
-    <w:lsdException w:name="Colorful Grid Accent 3" w:semiHidden="0" w:uiPriority="73" w:unhideWhenUsed="0"/>
-    <w:lsdException w:name="Light Shading Accent 4" w:semiHidden="0" w:uiPriority="60" w:unhideWhenUsed="0"/>
-    <w:lsdException w:name="Light List Accent 4" w:semiHidden="0" w:uiPriority="61" w:unhideWhenUsed="0"/>
-    <w:lsdException w:name="Light Grid Accent 4" w:semiHidden="0" w:uiPriority="62" w:unhideWhenUsed="0"/>
-    <w:lsdException w:name="Medium Shading 1 Accent 4" w:semiHidden="0" w:uiPriority="63" w:unhideWhenUsed="0"/>
-    <w:lsdException w:name="Medium Shading 2 Accent 4" w:semiHidden="0" w:uiPriority="64" w:unhideWhenUsed="0"/>
-    <w:lsdException w:name="Medium List 1 Accent 4" w:semiHidden="0" w:uiPriority="65" w:unhideWhenUsed="0"/>
-    <w:lsdException w:name="Medium List 2 Accent 4" w:semiHidden="0" w:uiPriority="66" w:unhideWhenUsed="0"/>
-    <w:lsdException w:name="Medium Grid 1 Accent 4" w:semiHidden="0" w:uiPriority="67" w:unhideWhenUsed="0"/>
-    <w:lsdException w:name="Medium Grid 2 Accent 4" w:semiHidden="0" w:uiPriority="68" w:unhideWhenUsed="0"/>
-    <w:lsdException w:name="Medium Grid 3 Accent 4" w:semiHidden="0" w:uiPriority="69" w:unhideWhenUsed="0"/>
-    <w:lsdException w:name="Dark List Accent 4" w:semiHidden="0" w:uiPriority="70" w:unhideWhenUsed="0"/>
-    <w:lsdException w:name="Colorful Shading Accent 4" w:semiHidden="0" w:uiPriority="71" w:unhideWhenUsed="0"/>
-    <w:lsdException w:name="Colorful List Accent 4" w:semiHidden="0" w:uiPriority="72" w:unhideWhenUsed="0"/>
-    <w:lsdException w:name="Colorful Grid Accent 4" w:semiHidden="0" w:uiPriority="73" w:unhideWhenUsed="0"/>
-    <w:lsdException w:name="Light Shading Accent 5" w:semiHidden="0" w:uiPriority="60" w:unhideWhenUsed="0"/>
-    <w:lsdException w:name="Light List Accent 5" w:semiHidden="0" w:uiPriority="61" w:unhideWhenUsed="0"/>
-    <w:lsdException w:name="Light Grid Accent 5" w:semiHidden="0" w:uiPriority="62" w:unhideWhenUsed="0"/>
-    <w:lsdException w:name="Medium Shading 1 Accent 5" w:semiHidden="0" w:uiPriority="63" w:unhideWhenUsed="0"/>
-    <w:lsdException w:name="Medium Shading 2 Accent 5" w:semiHidden="0" w:uiPriority="64" w:unhideWhenUsed="0"/>
-    <w:lsdException w:name="Medium List 1 Accent 5" w:semiHidden="0" w:uiPriority="65" w:unhideWhenUsed="0"/>
-    <w:lsdException w:name="Medium List 2 Accent 5" w:semiHidden="0" w:uiPriority="66" w:unhideWhenUsed="0"/>
-    <w:lsdException w:name="Medium Grid 1 Accent 5" w:semiHidden="0" w:uiPriority="67" w:unhideWhenUsed="0"/>
-    <w:lsdException w:name="Medium Grid 2 Accent 5" w:semiHidden="0" w:uiPriority="68" w:unhideWhenUsed="0"/>
-    <w:lsdException w:name="Medium Grid 3 Accent 5" w:semiHidden="0" w:uiPriority="69" w:unhideWhenUsed="0"/>
-    <w:lsdException w:name="Dark List Accent 5" w:semiHidden="0" w:uiPriority="70" w:unhideWhenUsed="0"/>
-    <w:lsdException w:name="Colorful Shading Accent 5" w:semiHidden="0" w:uiPriority="71" w:unhideWhenUsed="0"/>
-    <w:lsdException w:name="Colorful List Accent 5" w:semiHidden="0" w:uiPriority="72" w:unhideWhenUsed="0"/>
-    <w:lsdException w:name="Colorful Grid Accent 5" w:semiHidden="0" w:uiPriority="73" w:unhideWhenUsed="0"/>
-    <w:lsdException w:name="Light Shading Accent 6" w:semiHidden="0" w:uiPriority="60" w:unhideWhenUsed="0"/>
-    <w:lsdException w:name="Light List Accent 6" w:semiHidden="0" w:uiPriority="61" w:unhideWhenUsed="0"/>
-    <w:lsdException w:name="Light Grid Accent 6" w:semiHidden="0" w:uiPriority="62" w:unhideWhenUsed="0"/>
-    <w:lsdException w:name="Medium Shading 1 Accent 6" w:semiHidden="0" w:uiPriority="63" w:unhideWhenUsed="0"/>
-    <w:lsdException w:name="Medium Shading 2 Accent 6" w:semiHidden="0" w:uiPriority="64" w:unhideWhenUsed="0"/>
-    <w:lsdException w:name="Medium List 1 Accent 6" w:semiHidden="0" w:uiPriority="65" w:unhideWhenUsed="0"/>
-    <w:lsdException w:name="Medium List 2 Accent 6" w:semiHidden="0" w:uiPriority="66" w:unhideWhenUsed="0"/>
-    <w:lsdException w:name="Medium Grid 1 Accent 6" w:semiHidden="0" w:uiPriority="67" w:unhideWhenUsed="0"/>
-    <w:lsdException w:name="Medium Grid 2 Accent 6" w:semiHidden="0" w:uiPriority="68" w:unhideWhenUsed="0"/>
-    <w:lsdException w:name="Medium Grid 3 Accent 6" w:semiHidden="0" w:uiPriority="69" w:unhideWhenUsed="0"/>
-    <w:lsdException w:name="Dark List Accent 6" w:semiHidden="0" w:uiPriority="70" w:unhideWhenUsed="0"/>
-    <w:lsdException w:name="Colorful Shading Accent 6" w:semiHidden="0" w:uiPriority="71" w:unhideWhenUsed="0"/>
-    <w:lsdException w:name="Colorful List Accent 6" w:semiHidden="0" w:uiPriority="72" w:unhideWhenUsed="0"/>
-    <w:lsdException w:name="Colorful Grid Accent 6" w:semiHidden="0" w:uiPriority="73" w:unhideWhenUsed="0"/>
-    <w:lsdException w:name="Subtle Emphasis" w:semiHidden="0" w:uiPriority="19" w:unhideWhenUsed="0" w:qFormat="1"/>
-    <w:lsdException w:name="Intense Emphasis" w:semiHidden="0" w:uiPriority="21" w:unhideWhenUsed="0" w:qFormat="1"/>
-    <w:lsdException w:name="Subtle Reference" w:semiHidden="0" w:uiPriority="31" w:unhideWhenUsed="0" w:qFormat="1"/>
-    <w:lsdException w:name="Intense Reference" w:semiHidden="0" w:uiPriority="32" w:unhideWhenUsed="0" w:qFormat="1"/>
-    <w:lsdException w:name="Book Title" w:semiHidden="0" w:uiPriority="33" w:unhideWhenUsed="0" w:qFormat="1"/>
-    <w:lsdException w:name="Bibliography" w:uiPriority="37"/>
-    <w:lsdException w:name="TOC Heading" w:uiPriority="39" w:qFormat="1"/>
-  </w:latentStyles>
-  <w:style w:type="paragraph" w:default="1" w:styleId="Normal">
-    <w:name w:val="Normal"/>
-    <w:qFormat/>
-  </w:style>
-  <w:style w:type="character" w:default="1" w:styleId="DefaultParagraphFont">
-    <w:name w:val="Default Paragraph Font"/>
-    <w:uiPriority w:val="1"/>
-    <w:semiHidden/>
-    <w:unhideWhenUsed/>
-  </w:style>
-  <w:style w:type="table" w:default="1" w:styleId="TableNormal">
-    <w:name w:val="Normal Table"/>
-    <w:uiPriority w:val="99"/>
-    <w:semiHidden/>
-    <w:unhideWhenUsed/>
-    <w:tblPr>
-      <w:tblInd w:w="0" w:type="dxa"/>
-      <w:tblCellMar>
-        <w:top w:w="0" w:type="dxa"/>
-        <w:left w:w="108" w:type="dxa"/>
-        <w:bottom w:w="0" w:type="dxa"/>
-        <w:right w:w="108" w:type="dxa"/>
-      </w:tblCellMar>
-    </w:tblPr>
-  </w:style>
-  <w:style w:type="numbering" w:default="1" w:styleId="NoList">
-    <w:name w:val="No List"/>
-    <w:uiPriority w:val="99"/>
-    <w:semiHidden/>
-    <w:unhideWhenUsed/>
-  </w:style>
-  <w:style w:type="paragraph" w:customStyle="1" w:styleId="04BD58E38C7E49148206F50CC97F12AA">
-    <w:name w:val="04BD58E38C7E49148206F50CC97F12AA"/>
-    <w:rsid w:val="00B54341"/>
-  </w:style>
-  <w:style w:type="paragraph" w:customStyle="1" w:styleId="C8B2724D8F07451396AE0663945C59D2">
-    <w:name w:val="C8B2724D8F07451396AE0663945C59D2"/>
-    <w:rsid w:val="00B54341"/>
-  </w:style>
-  <w:style w:type="paragraph" w:customStyle="1" w:styleId="0F8690A982FA41EE85526941369A89E4">
-    <w:name w:val="0F8690A982FA41EE85526941369A89E4"/>
-    <w:rsid w:val="00B54341"/>
-  </w:style>
-  <w:style w:type="paragraph" w:customStyle="1" w:styleId="E61D6B2553A346F58ECEDA0EE11254B6">
-    <w:name w:val="E61D6B2553A346F58ECEDA0EE11254B6"/>
-    <w:rsid w:val="00B54341"/>
-  </w:style>
-  <w:style w:type="paragraph" w:customStyle="1" w:styleId="6D658FA4398F436082C8ECFEC9883197">
-    <w:name w:val="6D658FA4398F436082C8ECFEC9883197"/>
-    <w:rsid w:val="00B54341"/>
-  </w:style>
-  <w:style w:type="paragraph" w:customStyle="1" w:styleId="6FA729438E38440FBC3AA3C58C5C3FB8">
-    <w:name w:val="6FA729438E38440FBC3AA3C58C5C3FB8"/>
-    <w:rsid w:val="00B54341"/>
-  </w:style>
-  <w:style w:type="paragraph" w:customStyle="1" w:styleId="8198AA80589A4C1C91487F29E576C7C5">
-    <w:name w:val="8198AA80589A4C1C91487F29E576C7C5"/>
-    <w:rsid w:val="00B54341"/>
-  </w:style>
-  <w:style w:type="paragraph" w:customStyle="1" w:styleId="0BF850D2625E40739E604BE1AAD5A3E6">
-    <w:name w:val="0BF850D2625E40739E604BE1AAD5A3E6"/>
-    <w:rsid w:val="00B54341"/>
-  </w:style>
-  <w:style w:type="paragraph" w:customStyle="1" w:styleId="6D2059E9C04F431E9523D3586E22E3E5">
-    <w:name w:val="6D2059E9C04F431E9523D3586E22E3E5"/>
-    <w:rsid w:val="00B54341"/>
-  </w:style>
-</w:styles>
-</file>
-
-<file path=word/glossary/webSettings.xml><?xml version="1.0" encoding="utf-8"?>
-<w:webSettings xmlns:mc="http://schemas.openxmlformats.org/markup-compatibility/2006" xmlns:r="http://schemas.openxmlformats.org/officeDocument/2006/relationships" xmlns:w="http://schemas.openxmlformats.org/wordprocessingml/2006/main" xmlns:w14="http://schemas.microsoft.com/office/word/2010/wordml" mc:Ignorable="w14">
-  <w:optimizeForBrowser/>
-  <w:allowPNG/>
-</w:webSettings>
-</file>
-
 <file path=word/theme/theme1.xml><?xml version="1.0" encoding="utf-8"?>
 <a:theme xmlns:a="http://schemas.openxmlformats.org/drawingml/2006/main" name="Office Theme">
   <a:themeElements>
@@ -12769,7 +12208,7 @@
   <a:extraClrSchemeLst/>
   <a:extLst>
     <a:ext uri="{05A4C25C-085E-4340-85A3-A5531E510DB2}">
-      <thm15:themeFamily xmlns:thm15="http://schemas.microsoft.com/office/thememl/2012/main" xmlns="" name="Office Theme" id="{62F939B6-93AF-4DB8-9C6B-D6C7DFDC589F}" vid="{4A3C46E8-61CC-4603-A589-7422A47A8E4A}"/>
+      <thm15:themeFamily xmlns="" xmlns:thm15="http://schemas.microsoft.com/office/thememl/2012/main" name="Office Theme" id="{62F939B6-93AF-4DB8-9C6B-D6C7DFDC589F}" vid="{4A3C46E8-61CC-4603-A589-7422A47A8E4A}"/>
     </a:ext>
   </a:extLst>
 </a:theme>
@@ -12780,7 +12219,7 @@
 </file>
 
 <file path=customXml/itemProps1.xml><?xml version="1.0" encoding="utf-8"?>
-<ds:datastoreItem xmlns:ds="http://schemas.openxmlformats.org/officeDocument/2006/customXml" ds:itemID="{F3B4F111-AC96-44BD-9DE2-85146C04B9F9}">
+<ds:datastoreItem xmlns:ds="http://schemas.openxmlformats.org/officeDocument/2006/customXml" ds:itemID="{4F342FEF-399D-442F-8189-77E9C255F554}">
   <ds:schemaRefs>
     <ds:schemaRef ds:uri="http://schemas.openxmlformats.org/officeDocument/2006/bibliography"/>
   </ds:schemaRefs>
